--- a/Docs/Perfect Technical Company - Requirements Document.docx
+++ b/Docs/Perfect Technical Company - Requirements Document.docx
@@ -2,8 +2,6 @@
 <file path=word/document.xml><?xml version="1.0" encoding="utf-8"?>
 <w:document xmlns:wpc="http://schemas.microsoft.com/office/word/2010/wordprocessingCanvas" xmlns:mc="http://schemas.openxmlformats.org/markup-compatibility/2006" xmlns:o="urn:schemas-microsoft-com:office:office" xmlns:r="http://schemas.openxmlformats.org/officeDocument/2006/relationships" xmlns:m="http://schemas.openxmlformats.org/officeDocument/2006/math" xmlns:v="urn:schemas-microsoft-com:vml" xmlns:wp14="http://schemas.microsoft.com/office/word/2010/wordprocessingDrawing" xmlns:wp="http://schemas.openxmlformats.org/drawingml/2006/wordprocessingDrawing" xmlns:w10="urn:schemas-microsoft-com:office:word" xmlns:w="http://schemas.openxmlformats.org/wordprocessingml/2006/main" xmlns:w14="http://schemas.microsoft.com/office/word/2010/wordml" xmlns:wpg="http://schemas.microsoft.com/office/word/2010/wordprocessingGroup" xmlns:wpi="http://schemas.microsoft.com/office/word/2010/wordprocessingInk" xmlns:wne="http://schemas.microsoft.com/office/word/2006/wordml" xmlns:wps="http://schemas.microsoft.com/office/word/2010/wordprocessingShape" mc:Ignorable="w14 wp14">
   <w:body>
-    <w:bookmarkStart w:id="0" w:name="_GoBack" w:displacedByCustomXml="next"/>
-    <w:bookmarkEnd w:id="0" w:displacedByCustomXml="next"/>
     <w:sdt>
       <w:sdtPr>
         <w:rPr>
@@ -216,6 +214,9 @@
                 <w:r>
                   <w:t>Version 1.0</w:t>
                 </w:r>
+                <w:r>
+                  <w:t>.1</w:t>
+                </w:r>
               </w:p>
             </w:tc>
           </w:tr>
@@ -232,9 +233,6 @@
                 </w:rPr>
                 <w:alias w:val="Author"/>
                 <w:id w:val="15524260"/>
-                <w:placeholder>
-                  <w:docPart w:val="A542E094E03E4DCF883A1D47414A9591"/>
-                </w:placeholder>
                 <w:dataBinding w:prefixMappings="xmlns:ns0='http://schemas.openxmlformats.org/package/2006/metadata/core-properties' xmlns:ns1='http://purl.org/dc/elements/1.1/'" w:xpath="/ns0:coreProperties[1]/ns1:creator[1]" w:storeItemID="{6C3C8BC8-F283-45AE-878A-BAB7291924A1}"/>
                 <w:text/>
               </w:sdtPr>
@@ -378,180 +376,1004 @@
         <w:t>Table of Contents</w:t>
       </w:r>
     </w:p>
+    <w:sdt>
+      <w:sdtPr>
+        <w:id w:val="-732230990"/>
+        <w:docPartObj>
+          <w:docPartGallery w:val="Table of Contents"/>
+          <w:docPartUnique/>
+        </w:docPartObj>
+      </w:sdtPr>
+      <w:sdtEndPr>
+        <w:rPr>
+          <w:b/>
+          <w:bCs/>
+          <w:noProof/>
+        </w:rPr>
+      </w:sdtEndPr>
+      <w:sdtContent>
+        <w:p>
+          <w:pPr>
+            <w:pStyle w:val="TOC1"/>
+            <w:tabs>
+              <w:tab w:val="right" w:leader="dot" w:pos="9350"/>
+            </w:tabs>
+            <w:rPr>
+              <w:rFonts w:eastAsiaTheme="minorEastAsia"/>
+              <w:noProof/>
+            </w:rPr>
+          </w:pPr>
+          <w:r>
+            <w:fldChar w:fldCharType="begin"/>
+          </w:r>
+          <w:r>
+            <w:instrText xml:space="preserve"> TOC \o "1-3" \h \z \u </w:instrText>
+          </w:r>
+          <w:r>
+            <w:fldChar w:fldCharType="separate"/>
+          </w:r>
+          <w:bookmarkStart w:id="0" w:name="_GoBack"/>
+          <w:bookmarkEnd w:id="0"/>
+          <w:r>
+            <w:rPr>
+              <w:rStyle w:val="Hyperlink"/>
+              <w:noProof/>
+            </w:rPr>
+            <w:fldChar w:fldCharType="begin"/>
+          </w:r>
+          <w:r>
+            <w:rPr>
+              <w:rStyle w:val="Hyperlink"/>
+              <w:noProof/>
+            </w:rPr>
+            <w:instrText xml:space="preserve"> </w:instrText>
+          </w:r>
+          <w:r>
+            <w:rPr>
+              <w:noProof/>
+            </w:rPr>
+            <w:instrText>HYPERLINK \l "_Toc353820352"</w:instrText>
+          </w:r>
+          <w:r>
+            <w:rPr>
+              <w:rStyle w:val="Hyperlink"/>
+              <w:noProof/>
+            </w:rPr>
+            <w:instrText xml:space="preserve"> </w:instrText>
+          </w:r>
+          <w:r>
+            <w:rPr>
+              <w:rStyle w:val="Hyperlink"/>
+              <w:noProof/>
+            </w:rPr>
+          </w:r>
+          <w:r>
+            <w:rPr>
+              <w:rStyle w:val="Hyperlink"/>
+              <w:noProof/>
+            </w:rPr>
+            <w:fldChar w:fldCharType="separate"/>
+          </w:r>
+          <w:r>
+            <w:rPr>
+              <w:rStyle w:val="Hyperlink"/>
+              <w:noProof/>
+            </w:rPr>
+            <w:t>Team Members</w:t>
+          </w:r>
+          <w:r>
+            <w:rPr>
+              <w:noProof/>
+              <w:webHidden/>
+            </w:rPr>
+            <w:tab/>
+          </w:r>
+          <w:r>
+            <w:rPr>
+              <w:noProof/>
+              <w:webHidden/>
+            </w:rPr>
+            <w:fldChar w:fldCharType="begin"/>
+          </w:r>
+          <w:r>
+            <w:rPr>
+              <w:noProof/>
+              <w:webHidden/>
+            </w:rPr>
+            <w:instrText xml:space="preserve"> PAGEREF _Toc353820352 \h </w:instrText>
+          </w:r>
+          <w:r>
+            <w:rPr>
+              <w:noProof/>
+              <w:webHidden/>
+            </w:rPr>
+          </w:r>
+          <w:r>
+            <w:rPr>
+              <w:noProof/>
+              <w:webHidden/>
+            </w:rPr>
+            <w:fldChar w:fldCharType="separate"/>
+          </w:r>
+          <w:r>
+            <w:rPr>
+              <w:noProof/>
+              <w:webHidden/>
+            </w:rPr>
+            <w:t>3</w:t>
+          </w:r>
+          <w:r>
+            <w:rPr>
+              <w:noProof/>
+              <w:webHidden/>
+            </w:rPr>
+            <w:fldChar w:fldCharType="end"/>
+          </w:r>
+          <w:r>
+            <w:rPr>
+              <w:rStyle w:val="Hyperlink"/>
+              <w:noProof/>
+            </w:rPr>
+            <w:fldChar w:fldCharType="end"/>
+          </w:r>
+        </w:p>
+        <w:p>
+          <w:pPr>
+            <w:pStyle w:val="TOC1"/>
+            <w:tabs>
+              <w:tab w:val="right" w:leader="dot" w:pos="9350"/>
+            </w:tabs>
+            <w:rPr>
+              <w:rFonts w:eastAsiaTheme="minorEastAsia"/>
+              <w:noProof/>
+            </w:rPr>
+          </w:pPr>
+          <w:hyperlink w:anchor="_Toc353820353" w:history="1">
+            <w:r>
+              <w:rPr>
+                <w:rStyle w:val="Hyperlink"/>
+                <w:noProof/>
+              </w:rPr>
+              <w:t>Project Overview</w:t>
+            </w:r>
+            <w:r>
+              <w:rPr>
+                <w:noProof/>
+                <w:webHidden/>
+              </w:rPr>
+              <w:tab/>
+            </w:r>
+            <w:r>
+              <w:rPr>
+                <w:noProof/>
+                <w:webHidden/>
+              </w:rPr>
+              <w:fldChar w:fldCharType="begin"/>
+            </w:r>
+            <w:r>
+              <w:rPr>
+                <w:noProof/>
+                <w:webHidden/>
+              </w:rPr>
+              <w:instrText xml:space="preserve"> PAGEREF _Toc353820353 \h </w:instrText>
+            </w:r>
+            <w:r>
+              <w:rPr>
+                <w:noProof/>
+                <w:webHidden/>
+              </w:rPr>
+            </w:r>
+            <w:r>
+              <w:rPr>
+                <w:noProof/>
+                <w:webHidden/>
+              </w:rPr>
+              <w:fldChar w:fldCharType="separate"/>
+            </w:r>
+            <w:r>
+              <w:rPr>
+                <w:noProof/>
+                <w:webHidden/>
+              </w:rPr>
+              <w:t>4</w:t>
+            </w:r>
+            <w:r>
+              <w:rPr>
+                <w:noProof/>
+                <w:webHidden/>
+              </w:rPr>
+              <w:fldChar w:fldCharType="end"/>
+            </w:r>
+          </w:hyperlink>
+        </w:p>
+        <w:p>
+          <w:pPr>
+            <w:pStyle w:val="TOC1"/>
+            <w:tabs>
+              <w:tab w:val="right" w:leader="dot" w:pos="9350"/>
+            </w:tabs>
+            <w:rPr>
+              <w:rFonts w:eastAsiaTheme="minorEastAsia"/>
+              <w:noProof/>
+            </w:rPr>
+          </w:pPr>
+          <w:hyperlink w:anchor="_Toc353820354" w:history="1">
+            <w:r>
+              <w:rPr>
+                <w:rStyle w:val="Hyperlink"/>
+                <w:noProof/>
+              </w:rPr>
+              <w:t>Customer Interface / Event Search</w:t>
+            </w:r>
+            <w:r>
+              <w:rPr>
+                <w:noProof/>
+                <w:webHidden/>
+              </w:rPr>
+              <w:tab/>
+            </w:r>
+            <w:r>
+              <w:rPr>
+                <w:noProof/>
+                <w:webHidden/>
+              </w:rPr>
+              <w:fldChar w:fldCharType="begin"/>
+            </w:r>
+            <w:r>
+              <w:rPr>
+                <w:noProof/>
+                <w:webHidden/>
+              </w:rPr>
+              <w:instrText xml:space="preserve"> PAGEREF _Toc353820354 \h </w:instrText>
+            </w:r>
+            <w:r>
+              <w:rPr>
+                <w:noProof/>
+                <w:webHidden/>
+              </w:rPr>
+            </w:r>
+            <w:r>
+              <w:rPr>
+                <w:noProof/>
+                <w:webHidden/>
+              </w:rPr>
+              <w:fldChar w:fldCharType="separate"/>
+            </w:r>
+            <w:r>
+              <w:rPr>
+                <w:noProof/>
+                <w:webHidden/>
+              </w:rPr>
+              <w:t>5</w:t>
+            </w:r>
+            <w:r>
+              <w:rPr>
+                <w:noProof/>
+                <w:webHidden/>
+              </w:rPr>
+              <w:fldChar w:fldCharType="end"/>
+            </w:r>
+          </w:hyperlink>
+        </w:p>
+        <w:p>
+          <w:pPr>
+            <w:pStyle w:val="TOC2"/>
+            <w:tabs>
+              <w:tab w:val="right" w:leader="dot" w:pos="9350"/>
+            </w:tabs>
+            <w:rPr>
+              <w:rFonts w:eastAsiaTheme="minorEastAsia"/>
+              <w:noProof/>
+            </w:rPr>
+          </w:pPr>
+          <w:hyperlink w:anchor="_Toc353820355" w:history="1">
+            <w:r>
+              <w:rPr>
+                <w:rStyle w:val="Hyperlink"/>
+                <w:noProof/>
+              </w:rPr>
+              <w:t>Customer Registration</w:t>
+            </w:r>
+            <w:r>
+              <w:rPr>
+                <w:noProof/>
+                <w:webHidden/>
+              </w:rPr>
+              <w:tab/>
+            </w:r>
+            <w:r>
+              <w:rPr>
+                <w:noProof/>
+                <w:webHidden/>
+              </w:rPr>
+              <w:fldChar w:fldCharType="begin"/>
+            </w:r>
+            <w:r>
+              <w:rPr>
+                <w:noProof/>
+                <w:webHidden/>
+              </w:rPr>
+              <w:instrText xml:space="preserve"> PAGEREF _Toc353820355 \h </w:instrText>
+            </w:r>
+            <w:r>
+              <w:rPr>
+                <w:noProof/>
+                <w:webHidden/>
+              </w:rPr>
+            </w:r>
+            <w:r>
+              <w:rPr>
+                <w:noProof/>
+                <w:webHidden/>
+              </w:rPr>
+              <w:fldChar w:fldCharType="separate"/>
+            </w:r>
+            <w:r>
+              <w:rPr>
+                <w:noProof/>
+                <w:webHidden/>
+              </w:rPr>
+              <w:t>5</w:t>
+            </w:r>
+            <w:r>
+              <w:rPr>
+                <w:noProof/>
+                <w:webHidden/>
+              </w:rPr>
+              <w:fldChar w:fldCharType="end"/>
+            </w:r>
+          </w:hyperlink>
+        </w:p>
+        <w:p>
+          <w:pPr>
+            <w:pStyle w:val="TOC2"/>
+            <w:tabs>
+              <w:tab w:val="right" w:leader="dot" w:pos="9350"/>
+            </w:tabs>
+            <w:rPr>
+              <w:rFonts w:eastAsiaTheme="minorEastAsia"/>
+              <w:noProof/>
+            </w:rPr>
+          </w:pPr>
+          <w:hyperlink w:anchor="_Toc353820356" w:history="1">
+            <w:r>
+              <w:rPr>
+                <w:rStyle w:val="Hyperlink"/>
+                <w:noProof/>
+              </w:rPr>
+              <w:t>Event Search</w:t>
+            </w:r>
+            <w:r>
+              <w:rPr>
+                <w:noProof/>
+                <w:webHidden/>
+              </w:rPr>
+              <w:tab/>
+            </w:r>
+            <w:r>
+              <w:rPr>
+                <w:noProof/>
+                <w:webHidden/>
+              </w:rPr>
+              <w:fldChar w:fldCharType="begin"/>
+            </w:r>
+            <w:r>
+              <w:rPr>
+                <w:noProof/>
+                <w:webHidden/>
+              </w:rPr>
+              <w:instrText xml:space="preserve"> PAGEREF _Toc353820356 \h </w:instrText>
+            </w:r>
+            <w:r>
+              <w:rPr>
+                <w:noProof/>
+                <w:webHidden/>
+              </w:rPr>
+            </w:r>
+            <w:r>
+              <w:rPr>
+                <w:noProof/>
+                <w:webHidden/>
+              </w:rPr>
+              <w:fldChar w:fldCharType="separate"/>
+            </w:r>
+            <w:r>
+              <w:rPr>
+                <w:noProof/>
+                <w:webHidden/>
+              </w:rPr>
+              <w:t>5</w:t>
+            </w:r>
+            <w:r>
+              <w:rPr>
+                <w:noProof/>
+                <w:webHidden/>
+              </w:rPr>
+              <w:fldChar w:fldCharType="end"/>
+            </w:r>
+          </w:hyperlink>
+        </w:p>
+        <w:p>
+          <w:pPr>
+            <w:pStyle w:val="TOC2"/>
+            <w:tabs>
+              <w:tab w:val="right" w:leader="dot" w:pos="9350"/>
+            </w:tabs>
+            <w:rPr>
+              <w:rFonts w:eastAsiaTheme="minorEastAsia"/>
+              <w:noProof/>
+            </w:rPr>
+          </w:pPr>
+          <w:hyperlink w:anchor="_Toc353820357" w:history="1">
+            <w:r>
+              <w:rPr>
+                <w:rStyle w:val="Hyperlink"/>
+                <w:noProof/>
+              </w:rPr>
+              <w:t>Ticket Checkout</w:t>
+            </w:r>
+            <w:r>
+              <w:rPr>
+                <w:noProof/>
+                <w:webHidden/>
+              </w:rPr>
+              <w:tab/>
+            </w:r>
+            <w:r>
+              <w:rPr>
+                <w:noProof/>
+                <w:webHidden/>
+              </w:rPr>
+              <w:fldChar w:fldCharType="begin"/>
+            </w:r>
+            <w:r>
+              <w:rPr>
+                <w:noProof/>
+                <w:webHidden/>
+              </w:rPr>
+              <w:instrText xml:space="preserve"> PAGEREF _Toc353820357 \h </w:instrText>
+            </w:r>
+            <w:r>
+              <w:rPr>
+                <w:noProof/>
+                <w:webHidden/>
+              </w:rPr>
+            </w:r>
+            <w:r>
+              <w:rPr>
+                <w:noProof/>
+                <w:webHidden/>
+              </w:rPr>
+              <w:fldChar w:fldCharType="separate"/>
+            </w:r>
+            <w:r>
+              <w:rPr>
+                <w:noProof/>
+                <w:webHidden/>
+              </w:rPr>
+              <w:t>5</w:t>
+            </w:r>
+            <w:r>
+              <w:rPr>
+                <w:noProof/>
+                <w:webHidden/>
+              </w:rPr>
+              <w:fldChar w:fldCharType="end"/>
+            </w:r>
+          </w:hyperlink>
+        </w:p>
+        <w:p>
+          <w:pPr>
+            <w:pStyle w:val="TOC1"/>
+            <w:tabs>
+              <w:tab w:val="right" w:leader="dot" w:pos="9350"/>
+            </w:tabs>
+            <w:rPr>
+              <w:rFonts w:eastAsiaTheme="minorEastAsia"/>
+              <w:noProof/>
+            </w:rPr>
+          </w:pPr>
+          <w:hyperlink w:anchor="_Toc353820358" w:history="1">
+            <w:r>
+              <w:rPr>
+                <w:rStyle w:val="Hyperlink"/>
+                <w:noProof/>
+              </w:rPr>
+              <w:t>Ticket / Event Management Console</w:t>
+            </w:r>
+            <w:r>
+              <w:rPr>
+                <w:noProof/>
+                <w:webHidden/>
+              </w:rPr>
+              <w:tab/>
+            </w:r>
+            <w:r>
+              <w:rPr>
+                <w:noProof/>
+                <w:webHidden/>
+              </w:rPr>
+              <w:fldChar w:fldCharType="begin"/>
+            </w:r>
+            <w:r>
+              <w:rPr>
+                <w:noProof/>
+                <w:webHidden/>
+              </w:rPr>
+              <w:instrText xml:space="preserve"> PAGEREF _Toc353820358 \h </w:instrText>
+            </w:r>
+            <w:r>
+              <w:rPr>
+                <w:noProof/>
+                <w:webHidden/>
+              </w:rPr>
+            </w:r>
+            <w:r>
+              <w:rPr>
+                <w:noProof/>
+                <w:webHidden/>
+              </w:rPr>
+              <w:fldChar w:fldCharType="separate"/>
+            </w:r>
+            <w:r>
+              <w:rPr>
+                <w:noProof/>
+                <w:webHidden/>
+              </w:rPr>
+              <w:t>6</w:t>
+            </w:r>
+            <w:r>
+              <w:rPr>
+                <w:noProof/>
+                <w:webHidden/>
+              </w:rPr>
+              <w:fldChar w:fldCharType="end"/>
+            </w:r>
+          </w:hyperlink>
+        </w:p>
+        <w:p>
+          <w:pPr>
+            <w:pStyle w:val="TOC2"/>
+            <w:tabs>
+              <w:tab w:val="right" w:leader="dot" w:pos="9350"/>
+            </w:tabs>
+            <w:rPr>
+              <w:rFonts w:eastAsiaTheme="minorEastAsia"/>
+              <w:noProof/>
+            </w:rPr>
+          </w:pPr>
+          <w:hyperlink w:anchor="_Toc353820359" w:history="1">
+            <w:r>
+              <w:rPr>
+                <w:rStyle w:val="Hyperlink"/>
+                <w:noProof/>
+              </w:rPr>
+              <w:t>Ticket Agent User</w:t>
+            </w:r>
+            <w:r>
+              <w:rPr>
+                <w:noProof/>
+                <w:webHidden/>
+              </w:rPr>
+              <w:tab/>
+            </w:r>
+            <w:r>
+              <w:rPr>
+                <w:noProof/>
+                <w:webHidden/>
+              </w:rPr>
+              <w:fldChar w:fldCharType="begin"/>
+            </w:r>
+            <w:r>
+              <w:rPr>
+                <w:noProof/>
+                <w:webHidden/>
+              </w:rPr>
+              <w:instrText xml:space="preserve"> PAGEREF _Toc353820359 \h </w:instrText>
+            </w:r>
+            <w:r>
+              <w:rPr>
+                <w:noProof/>
+                <w:webHidden/>
+              </w:rPr>
+            </w:r>
+            <w:r>
+              <w:rPr>
+                <w:noProof/>
+                <w:webHidden/>
+              </w:rPr>
+              <w:fldChar w:fldCharType="separate"/>
+            </w:r>
+            <w:r>
+              <w:rPr>
+                <w:noProof/>
+                <w:webHidden/>
+              </w:rPr>
+              <w:t>6</w:t>
+            </w:r>
+            <w:r>
+              <w:rPr>
+                <w:noProof/>
+                <w:webHidden/>
+              </w:rPr>
+              <w:fldChar w:fldCharType="end"/>
+            </w:r>
+          </w:hyperlink>
+        </w:p>
+        <w:p>
+          <w:pPr>
+            <w:pStyle w:val="TOC2"/>
+            <w:tabs>
+              <w:tab w:val="right" w:leader="dot" w:pos="9350"/>
+            </w:tabs>
+            <w:rPr>
+              <w:rFonts w:eastAsiaTheme="minorEastAsia"/>
+              <w:noProof/>
+            </w:rPr>
+          </w:pPr>
+          <w:hyperlink w:anchor="_Toc353820360" w:history="1">
+            <w:r>
+              <w:rPr>
+                <w:rStyle w:val="Hyperlink"/>
+                <w:noProof/>
+              </w:rPr>
+              <w:t>Event Manager User</w:t>
+            </w:r>
+            <w:r>
+              <w:rPr>
+                <w:noProof/>
+                <w:webHidden/>
+              </w:rPr>
+              <w:tab/>
+            </w:r>
+            <w:r>
+              <w:rPr>
+                <w:noProof/>
+                <w:webHidden/>
+              </w:rPr>
+              <w:fldChar w:fldCharType="begin"/>
+            </w:r>
+            <w:r>
+              <w:rPr>
+                <w:noProof/>
+                <w:webHidden/>
+              </w:rPr>
+              <w:instrText xml:space="preserve"> PAGEREF _Toc353820360 \h </w:instrText>
+            </w:r>
+            <w:r>
+              <w:rPr>
+                <w:noProof/>
+                <w:webHidden/>
+              </w:rPr>
+            </w:r>
+            <w:r>
+              <w:rPr>
+                <w:noProof/>
+                <w:webHidden/>
+              </w:rPr>
+              <w:fldChar w:fldCharType="separate"/>
+            </w:r>
+            <w:r>
+              <w:rPr>
+                <w:noProof/>
+                <w:webHidden/>
+              </w:rPr>
+              <w:t>6</w:t>
+            </w:r>
+            <w:r>
+              <w:rPr>
+                <w:noProof/>
+                <w:webHidden/>
+              </w:rPr>
+              <w:fldChar w:fldCharType="end"/>
+            </w:r>
+          </w:hyperlink>
+        </w:p>
+        <w:p>
+          <w:pPr>
+            <w:pStyle w:val="TOC1"/>
+            <w:tabs>
+              <w:tab w:val="right" w:leader="dot" w:pos="9350"/>
+            </w:tabs>
+            <w:rPr>
+              <w:rFonts w:eastAsiaTheme="minorEastAsia"/>
+              <w:noProof/>
+            </w:rPr>
+          </w:pPr>
+          <w:hyperlink w:anchor="_Toc353820361" w:history="1">
+            <w:r>
+              <w:rPr>
+                <w:rStyle w:val="Hyperlink"/>
+                <w:noProof/>
+              </w:rPr>
+              <w:t>Database Requirements</w:t>
+            </w:r>
+            <w:r>
+              <w:rPr>
+                <w:noProof/>
+                <w:webHidden/>
+              </w:rPr>
+              <w:tab/>
+            </w:r>
+            <w:r>
+              <w:rPr>
+                <w:noProof/>
+                <w:webHidden/>
+              </w:rPr>
+              <w:fldChar w:fldCharType="begin"/>
+            </w:r>
+            <w:r>
+              <w:rPr>
+                <w:noProof/>
+                <w:webHidden/>
+              </w:rPr>
+              <w:instrText xml:space="preserve"> PAGEREF _Toc353820361 \h </w:instrText>
+            </w:r>
+            <w:r>
+              <w:rPr>
+                <w:noProof/>
+                <w:webHidden/>
+              </w:rPr>
+            </w:r>
+            <w:r>
+              <w:rPr>
+                <w:noProof/>
+                <w:webHidden/>
+              </w:rPr>
+              <w:fldChar w:fldCharType="separate"/>
+            </w:r>
+            <w:r>
+              <w:rPr>
+                <w:noProof/>
+                <w:webHidden/>
+              </w:rPr>
+              <w:t>7</w:t>
+            </w:r>
+            <w:r>
+              <w:rPr>
+                <w:noProof/>
+                <w:webHidden/>
+              </w:rPr>
+              <w:fldChar w:fldCharType="end"/>
+            </w:r>
+          </w:hyperlink>
+        </w:p>
+        <w:p>
+          <w:pPr>
+            <w:pStyle w:val="TOC1"/>
+            <w:tabs>
+              <w:tab w:val="right" w:leader="dot" w:pos="9350"/>
+            </w:tabs>
+            <w:rPr>
+              <w:rFonts w:eastAsiaTheme="minorEastAsia"/>
+              <w:noProof/>
+            </w:rPr>
+          </w:pPr>
+          <w:hyperlink w:anchor="_Toc353820362" w:history="1">
+            <w:r>
+              <w:rPr>
+                <w:rStyle w:val="Hyperlink"/>
+                <w:noProof/>
+              </w:rPr>
+              <w:t>Database Schema</w:t>
+            </w:r>
+            <w:r>
+              <w:rPr>
+                <w:noProof/>
+                <w:webHidden/>
+              </w:rPr>
+              <w:tab/>
+            </w:r>
+            <w:r>
+              <w:rPr>
+                <w:noProof/>
+                <w:webHidden/>
+              </w:rPr>
+              <w:fldChar w:fldCharType="begin"/>
+            </w:r>
+            <w:r>
+              <w:rPr>
+                <w:noProof/>
+                <w:webHidden/>
+              </w:rPr>
+              <w:instrText xml:space="preserve"> PAGEREF _Toc353820362 \h </w:instrText>
+            </w:r>
+            <w:r>
+              <w:rPr>
+                <w:noProof/>
+                <w:webHidden/>
+              </w:rPr>
+            </w:r>
+            <w:r>
+              <w:rPr>
+                <w:noProof/>
+                <w:webHidden/>
+              </w:rPr>
+              <w:fldChar w:fldCharType="separate"/>
+            </w:r>
+            <w:r>
+              <w:rPr>
+                <w:noProof/>
+                <w:webHidden/>
+              </w:rPr>
+              <w:t>8</w:t>
+            </w:r>
+            <w:r>
+              <w:rPr>
+                <w:noProof/>
+                <w:webHidden/>
+              </w:rPr>
+              <w:fldChar w:fldCharType="end"/>
+            </w:r>
+          </w:hyperlink>
+        </w:p>
+        <w:p>
+          <w:pPr>
+            <w:pStyle w:val="TOC1"/>
+            <w:tabs>
+              <w:tab w:val="right" w:leader="dot" w:pos="9350"/>
+            </w:tabs>
+            <w:rPr>
+              <w:rFonts w:eastAsiaTheme="minorEastAsia"/>
+              <w:noProof/>
+            </w:rPr>
+          </w:pPr>
+          <w:hyperlink w:anchor="_Toc353820363" w:history="1">
+            <w:r>
+              <w:rPr>
+                <w:rStyle w:val="Hyperlink"/>
+                <w:noProof/>
+              </w:rPr>
+              <w:t>Revision History</w:t>
+            </w:r>
+            <w:r>
+              <w:rPr>
+                <w:noProof/>
+                <w:webHidden/>
+              </w:rPr>
+              <w:tab/>
+            </w:r>
+            <w:r>
+              <w:rPr>
+                <w:noProof/>
+                <w:webHidden/>
+              </w:rPr>
+              <w:fldChar w:fldCharType="begin"/>
+            </w:r>
+            <w:r>
+              <w:rPr>
+                <w:noProof/>
+                <w:webHidden/>
+              </w:rPr>
+              <w:instrText xml:space="preserve"> PAGEREF _Toc353820363 \h </w:instrText>
+            </w:r>
+            <w:r>
+              <w:rPr>
+                <w:noProof/>
+                <w:webHidden/>
+              </w:rPr>
+            </w:r>
+            <w:r>
+              <w:rPr>
+                <w:noProof/>
+                <w:webHidden/>
+              </w:rPr>
+              <w:fldChar w:fldCharType="separate"/>
+            </w:r>
+            <w:r>
+              <w:rPr>
+                <w:noProof/>
+                <w:webHidden/>
+              </w:rPr>
+              <w:t>9</w:t>
+            </w:r>
+            <w:r>
+              <w:rPr>
+                <w:noProof/>
+                <w:webHidden/>
+              </w:rPr>
+              <w:fldChar w:fldCharType="end"/>
+            </w:r>
+          </w:hyperlink>
+        </w:p>
+        <w:p>
+          <w:r>
+            <w:rPr>
+              <w:b/>
+              <w:bCs/>
+              <w:noProof/>
+            </w:rPr>
+            <w:fldChar w:fldCharType="end"/>
+          </w:r>
+        </w:p>
+      </w:sdtContent>
+    </w:sdt>
     <w:p>
       <w:pPr>
-        <w:pStyle w:val="ListParagraph"/>
-        <w:numPr>
-          <w:ilvl w:val="0"/>
-          <w:numId w:val="11"/>
-        </w:numPr>
+        <w:tabs>
+          <w:tab w:val="left" w:pos="7575"/>
+        </w:tabs>
+        <w:ind w:left="360"/>
       </w:pPr>
       <w:r>
-        <w:t>Members and Roles ……………………………………………………………………………………………………………</w:t>
-      </w:r>
-      <w:r>
-        <w:t>.Pg.</w:t>
-      </w:r>
-      <w:r>
-        <w:t>2</w:t>
+        <w:tab/>
       </w:r>
     </w:p>
     <w:p>
       <w:pPr>
-        <w:pStyle w:val="ListParagraph"/>
-        <w:numPr>
-          <w:ilvl w:val="0"/>
-          <w:numId w:val="11"/>
-        </w:numPr>
+        <w:ind w:left="360"/>
+      </w:pPr>
+    </w:p>
+    <w:p>
+      <w:pPr>
+        <w:ind w:left="360"/>
+      </w:pPr>
+    </w:p>
+    <w:p>
+      <w:pPr>
+        <w:ind w:left="360"/>
+      </w:pPr>
+    </w:p>
+    <w:p>
+      <w:pPr>
+        <w:ind w:left="360"/>
+      </w:pPr>
+    </w:p>
+    <w:p>
+      <w:pPr>
+        <w:ind w:left="360"/>
+      </w:pPr>
+    </w:p>
+    <w:p>
+      <w:pPr>
+        <w:ind w:left="360"/>
+      </w:pPr>
+    </w:p>
+    <w:p>
+      <w:pPr>
+        <w:rPr>
+          <w:rFonts w:asciiTheme="majorHAnsi" w:eastAsiaTheme="majorEastAsia" w:hAnsiTheme="majorHAnsi" w:cstheme="majorBidi"/>
+          <w:b/>
+          <w:bCs/>
+          <w:color w:val="365F91" w:themeColor="accent1" w:themeShade="BF"/>
+          <w:sz w:val="28"/>
+          <w:szCs w:val="28"/>
+        </w:rPr>
       </w:pPr>
       <w:r>
-        <w:t>Project Overview…………………………………………………………………………………………………………………Pg.3</w:t>
+        <w:br w:type="page"/>
       </w:r>
     </w:p>
     <w:p>
       <w:pPr>
-        <w:pStyle w:val="ListParagraph"/>
-        <w:numPr>
-          <w:ilvl w:val="0"/>
-          <w:numId w:val="11"/>
-        </w:numPr>
-      </w:pPr>
+        <w:pStyle w:val="Heading1"/>
+      </w:pPr>
+      <w:bookmarkStart w:id="1" w:name="_Toc353820352"/>
       <w:r>
-        <w:t>Member / Event Website Requirements…………………………………………………………………………….Pg.</w:t>
-      </w:r>
-      <w:r>
-        <w:t>4</w:t>
-      </w:r>
-    </w:p>
-    <w:p>
-      <w:pPr>
-        <w:pStyle w:val="ListParagraph"/>
-        <w:numPr>
-          <w:ilvl w:val="0"/>
-          <w:numId w:val="11"/>
-        </w:numPr>
-      </w:pPr>
-      <w:r>
-        <w:t>Ticket / Event Management Console Requirements…………………………………………………………..</w:t>
-      </w:r>
-      <w:r>
-        <w:t>Pg.5</w:t>
-      </w:r>
-    </w:p>
-    <w:p>
-      <w:pPr>
-        <w:ind w:left="360"/>
-      </w:pPr>
-    </w:p>
-    <w:p>
-      <w:pPr>
-        <w:ind w:left="360"/>
-      </w:pPr>
-    </w:p>
-    <w:p>
-      <w:pPr>
-        <w:ind w:left="360"/>
-      </w:pPr>
-    </w:p>
-    <w:p>
-      <w:pPr>
-        <w:ind w:left="360"/>
-      </w:pPr>
-    </w:p>
-    <w:p>
-      <w:pPr>
-        <w:ind w:left="360"/>
-      </w:pPr>
-    </w:p>
-    <w:p>
-      <w:pPr>
-        <w:ind w:left="360"/>
-      </w:pPr>
-    </w:p>
-    <w:p>
-      <w:pPr>
-        <w:ind w:left="360"/>
-      </w:pPr>
-    </w:p>
-    <w:p>
-      <w:pPr>
-        <w:ind w:left="360"/>
-      </w:pPr>
-    </w:p>
-    <w:p>
-      <w:pPr>
-        <w:ind w:left="360"/>
-      </w:pPr>
-    </w:p>
-    <w:p>
-      <w:pPr>
-        <w:ind w:left="360"/>
-      </w:pPr>
-    </w:p>
-    <w:p>
-      <w:pPr>
-        <w:ind w:left="360"/>
-      </w:pPr>
-    </w:p>
-    <w:p>
-      <w:pPr>
-        <w:ind w:left="360"/>
-      </w:pPr>
-    </w:p>
-    <w:p>
-      <w:pPr>
-        <w:ind w:left="360"/>
-      </w:pPr>
-    </w:p>
-    <w:p>
-      <w:pPr>
-        <w:ind w:left="360"/>
-      </w:pPr>
-    </w:p>
-    <w:p>
-      <w:pPr>
-        <w:ind w:left="360"/>
-      </w:pPr>
-    </w:p>
-    <w:p>
-      <w:pPr>
-        <w:pStyle w:val="Title"/>
-      </w:pPr>
-      <w:r>
+        <w:lastRenderedPageBreak/>
         <w:t xml:space="preserve">Team </w:t>
       </w:r>
       <w:r>
         <w:t>Members</w:t>
       </w:r>
+      <w:bookmarkEnd w:id="1"/>
     </w:p>
     <w:p>
-      <w:pPr>
-        <w:pStyle w:val="Heading1"/>
-      </w:pPr>
       <w:r>
         <w:t>Chris Bell – Project Manager/Developer</w:t>
       </w:r>
     </w:p>
     <w:p>
-      <w:pPr>
-        <w:pStyle w:val="Heading1"/>
-      </w:pPr>
       <w:r>
         <w:t>Joshua Moreland – Developer</w:t>
       </w:r>
     </w:p>
     <w:p>
-      <w:pPr>
-        <w:pStyle w:val="Heading1"/>
-      </w:pPr>
       <w:r>
         <w:t>Matt Wood – Developer</w:t>
       </w:r>
     </w:p>
     <w:p>
-      <w:pPr>
-        <w:pStyle w:val="Heading1"/>
-      </w:pPr>
       <w:proofErr w:type="spellStart"/>
       <w:r>
         <w:t>Abdullahi</w:t>
@@ -572,16 +1394,26 @@
     </w:p>
     <w:p>
       <w:pPr>
-        <w:pStyle w:val="Title"/>
-      </w:pPr>
+        <w:pStyle w:val="Heading1"/>
+      </w:pPr>
+      <w:bookmarkStart w:id="2" w:name="_Toc353820353"/>
       <w:r>
         <w:lastRenderedPageBreak/>
         <w:t>Project Overview</w:t>
       </w:r>
+      <w:bookmarkEnd w:id="2"/>
     </w:p>
     <w:p>
       <w:r>
-        <w:t xml:space="preserve">This project is to give Customers a place to search and buy tickets for concerts and events sponsored by Home Grown Productions. The project will include a website where customer can register and purchase tickets. Customers will have a choice to have them mailed to them or opt for pick up at the event. Customers will have the choice to use a Credit Card or use their PayPal information as payment. Ticket Agents and Event Managers will have a separate part of the website, inaccessible by customers. Ticket Managers can Reserve or cancel customer tickets and also take ticket orders by phone. Event Mangers can do everything Ticket Agents can, and in addition, Managers can Block out seats for sale and create events. The backend of the website will be a Database that will house all the data needed for this project to run off of. This includes Event and Customer information. Payment information will be encrypted. </w:t>
+        <w:t>This project is to give Customers a place to search and buy tickets for concerts and events sponsored by Home Grown Productions</w:t>
+      </w:r>
+      <w:proofErr w:type="gramStart"/>
+      <w:r>
+        <w:t xml:space="preserve">. </w:t>
+      </w:r>
+      <w:proofErr w:type="gramEnd"/>
+      <w:r>
+        <w:t xml:space="preserve">The project will include a website where customer can register and purchase tickets. Customers will have a choice to have them mailed to them or opt for pick up at the event. Customers will have the choice to use a Credit Card or use their PayPal information as payment. Ticket Agents and Event Managers will have a separate part of the website, inaccessible by customers. Ticket Managers can Reserve or cancel customer tickets and also take ticket orders by phone. Event Mangers can do everything Ticket Agents can, and in addition, Managers can Block out seats for sale and create events. The backend of the website will be a Database that will house all the data needed for this project to run off of. This includes Event and Customer information. Payment information will be encrypted. </w:t>
       </w:r>
       <w:r>
         <w:br w:type="page"/>
@@ -589,12 +1421,14 @@
     </w:p>
     <w:p>
       <w:pPr>
-        <w:pStyle w:val="Title"/>
-      </w:pPr>
+        <w:pStyle w:val="Heading1"/>
+      </w:pPr>
+      <w:bookmarkStart w:id="3" w:name="_Toc353820354"/>
       <w:r>
         <w:lastRenderedPageBreak/>
         <w:t>Customer Interface / Event Search</w:t>
       </w:r>
+      <w:bookmarkEnd w:id="3"/>
     </w:p>
     <w:tbl>
       <w:tblPr>
@@ -618,11 +1452,14 @@
           </w:tcPr>
           <w:p>
             <w:pPr>
+              <w:pStyle w:val="Heading2"/>
               <w:jc w:val="center"/>
             </w:pPr>
+            <w:bookmarkStart w:id="4" w:name="_Toc353820355"/>
             <w:r>
               <w:t>Customer Registration</w:t>
             </w:r>
+            <w:bookmarkEnd w:id="4"/>
           </w:p>
         </w:tc>
         <w:tc>
@@ -726,11 +1563,14 @@
           </w:tcPr>
           <w:p>
             <w:pPr>
+              <w:pStyle w:val="Heading2"/>
               <w:jc w:val="center"/>
             </w:pPr>
+            <w:bookmarkStart w:id="5" w:name="_Toc353820356"/>
             <w:r>
               <w:t>Event Search</w:t>
             </w:r>
+            <w:bookmarkEnd w:id="5"/>
           </w:p>
         </w:tc>
         <w:tc>
@@ -777,11 +1617,14 @@
           </w:tcPr>
           <w:p>
             <w:pPr>
+              <w:pStyle w:val="Heading2"/>
               <w:jc w:val="center"/>
             </w:pPr>
+            <w:bookmarkStart w:id="6" w:name="_Toc353820357"/>
             <w:r>
               <w:t>Ticket Checkout</w:t>
             </w:r>
+            <w:bookmarkEnd w:id="6"/>
           </w:p>
         </w:tc>
         <w:tc>
@@ -954,12 +1797,14 @@
     </w:p>
     <w:p>
       <w:pPr>
-        <w:pStyle w:val="Title"/>
-      </w:pPr>
+        <w:pStyle w:val="Heading1"/>
+      </w:pPr>
+      <w:bookmarkStart w:id="7" w:name="_Toc353820358"/>
       <w:r>
         <w:lastRenderedPageBreak/>
         <w:t>Ticket / Event Management Console</w:t>
       </w:r>
+      <w:bookmarkEnd w:id="7"/>
     </w:p>
     <w:tbl>
       <w:tblPr>
@@ -983,11 +1828,14 @@
           </w:tcPr>
           <w:p>
             <w:pPr>
+              <w:pStyle w:val="Heading2"/>
               <w:jc w:val="center"/>
             </w:pPr>
+            <w:bookmarkStart w:id="8" w:name="_Toc353820359"/>
             <w:r>
               <w:t>Ticket Agent User</w:t>
             </w:r>
+            <w:bookmarkEnd w:id="8"/>
           </w:p>
         </w:tc>
         <w:tc>
@@ -1047,14 +1895,17 @@
           </w:tcPr>
           <w:p>
             <w:pPr>
+              <w:pStyle w:val="Heading2"/>
               <w:jc w:val="center"/>
             </w:pPr>
+            <w:bookmarkStart w:id="9" w:name="_Toc353820360"/>
             <w:r>
               <w:t>Event Manager</w:t>
             </w:r>
             <w:r>
               <w:t xml:space="preserve"> User</w:t>
             </w:r>
+            <w:bookmarkEnd w:id="9"/>
           </w:p>
         </w:tc>
         <w:tc>
@@ -1098,12 +1949,14 @@
     </w:p>
     <w:p>
       <w:pPr>
-        <w:pStyle w:val="Title"/>
-      </w:pPr>
+        <w:pStyle w:val="Heading1"/>
+      </w:pPr>
+      <w:bookmarkStart w:id="10" w:name="_Toc353820361"/>
       <w:r>
         <w:lastRenderedPageBreak/>
         <w:t>Database Requirements</w:t>
       </w:r>
+      <w:bookmarkEnd w:id="10"/>
     </w:p>
     <w:p>
       <w:pPr>
@@ -1186,9 +2039,103 @@
         <w:t>Reference table for all the different venues, and seats they have available. Make it easy when adding events to block out seating if needed by managers.</w:t>
       </w:r>
     </w:p>
+    <w:p>
+      <w:r>
+        <w:br w:type="page"/>
+      </w:r>
+    </w:p>
+    <w:p>
+      <w:pPr>
+        <w:pStyle w:val="Heading1"/>
+      </w:pPr>
+      <w:bookmarkStart w:id="11" w:name="_Toc353820362"/>
+      <w:r>
+        <w:lastRenderedPageBreak/>
+        <w:t>Database Schema</w:t>
+      </w:r>
+      <w:bookmarkEnd w:id="11"/>
+    </w:p>
+    <w:p/>
+    <w:p>
+      <w:r>
+        <w:object w:dxaOrig="11039" w:dyaOrig="10212">
+          <v:shapetype id="_x0000_t75" coordsize="21600,21600" o:spt="75" o:preferrelative="t" path="m@4@5l@4@11@9@11@9@5xe" filled="f" stroked="f">
+            <v:stroke joinstyle="miter"/>
+            <v:formulas>
+              <v:f eqn="if lineDrawn pixelLineWidth 0"/>
+              <v:f eqn="sum @0 1 0"/>
+              <v:f eqn="sum 0 0 @1"/>
+              <v:f eqn="prod @2 1 2"/>
+              <v:f eqn="prod @3 21600 pixelWidth"/>
+              <v:f eqn="prod @3 21600 pixelHeight"/>
+              <v:f eqn="sum @0 0 1"/>
+              <v:f eqn="prod @6 1 2"/>
+              <v:f eqn="prod @7 21600 pixelWidth"/>
+              <v:f eqn="sum @8 21600 0"/>
+              <v:f eqn="prod @7 21600 pixelHeight"/>
+              <v:f eqn="sum @10 21600 0"/>
+            </v:formulas>
+            <v:path o:extrusionok="f" gradientshapeok="t" o:connecttype="rect"/>
+            <o:lock v:ext="edit" aspectratio="t"/>
+          </v:shapetype>
+          <v:shape id="_x0000_i1025" type="#_x0000_t75" style="width:467.25pt;height:432.75pt" o:ole="">
+            <v:imagedata r:id="rId10" o:title=""/>
+          </v:shape>
+          <o:OLEObject Type="Embed" ProgID="Visio.Drawing.11" ShapeID="_x0000_i1025" DrawAspect="Content" ObjectID="_1427562263" r:id="rId11"/>
+        </w:object>
+      </w:r>
+    </w:p>
+    <w:p>
+      <w:r>
+        <w:br w:type="page"/>
+      </w:r>
+    </w:p>
+    <w:p>
+      <w:pPr>
+        <w:pStyle w:val="Heading1"/>
+      </w:pPr>
+      <w:bookmarkStart w:id="12" w:name="_Toc353820363"/>
+      <w:r>
+        <w:lastRenderedPageBreak/>
+        <w:t>Revision History</w:t>
+      </w:r>
+      <w:bookmarkEnd w:id="12"/>
+    </w:p>
+    <w:p>
+      <w:pPr>
+        <w:pStyle w:val="ListParagraph"/>
+        <w:numPr>
+          <w:ilvl w:val="0"/>
+          <w:numId w:val="16"/>
+        </w:numPr>
+      </w:pPr>
+      <w:r>
+        <w:t xml:space="preserve">Bell [4/15/13 -1.0.1]: Added database schema; updated formatting and </w:t>
+      </w:r>
+      <w:proofErr w:type="spellStart"/>
+      <w:r>
+        <w:t>ToC</w:t>
+      </w:r>
+      <w:proofErr w:type="spellEnd"/>
+      <w:r>
+        <w:t>.</w:t>
+      </w:r>
+    </w:p>
+    <w:p>
+      <w:pPr>
+        <w:pStyle w:val="ListParagraph"/>
+        <w:numPr>
+          <w:ilvl w:val="0"/>
+          <w:numId w:val="16"/>
+        </w:numPr>
+      </w:pPr>
+      <w:r>
+        <w:t>Moreland [3/25/13 – 1.0]: Initial draft completed.</w:t>
+      </w:r>
+    </w:p>
     <w:sectPr>
-      <w:footerReference w:type="default" r:id="rId10"/>
-      <w:footerReference w:type="first" r:id="rId11"/>
+      <w:footerReference w:type="default" r:id="rId12"/>
+      <w:footerReference w:type="first" r:id="rId13"/>
       <w:pgSz w:w="12240" w:h="15840"/>
       <w:pgMar w:top="1440" w:right="1440" w:bottom="1440" w:left="1440" w:header="720" w:footer="720" w:gutter="0"/>
       <w:pgNumType w:start="0"/>
@@ -1259,7 +2206,7 @@
           <w:rPr>
             <w:noProof/>
           </w:rPr>
-          <w:t>2</w:t>
+          <w:t>1</w:t>
         </w:r>
         <w:r>
           <w:rPr>
@@ -2245,6 +3192,119 @@
     </w:lvl>
   </w:abstractNum>
   <w:abstractNum w:abstractNumId="8">
+    <w:nsid w:val="58E21E9B"/>
+    <w:multiLevelType w:val="hybridMultilevel"/>
+    <w:tmpl w:val="B4FCACB6"/>
+    <w:lvl w:ilvl="0" w:tplc="04090001">
+      <w:start w:val="1"/>
+      <w:numFmt w:val="bullet"/>
+      <w:lvlText w:val=""/>
+      <w:lvlJc w:val="left"/>
+      <w:pPr>
+        <w:ind w:left="720" w:hanging="360"/>
+      </w:pPr>
+      <w:rPr>
+        <w:rFonts w:ascii="Symbol" w:hAnsi="Symbol" w:hint="default"/>
+      </w:rPr>
+    </w:lvl>
+    <w:lvl w:ilvl="1" w:tplc="04090003" w:tentative="1">
+      <w:start w:val="1"/>
+      <w:numFmt w:val="bullet"/>
+      <w:lvlText w:val="o"/>
+      <w:lvlJc w:val="left"/>
+      <w:pPr>
+        <w:ind w:left="1440" w:hanging="360"/>
+      </w:pPr>
+      <w:rPr>
+        <w:rFonts w:ascii="Courier New" w:hAnsi="Courier New" w:cs="Courier New" w:hint="default"/>
+      </w:rPr>
+    </w:lvl>
+    <w:lvl w:ilvl="2" w:tplc="04090005" w:tentative="1">
+      <w:start w:val="1"/>
+      <w:numFmt w:val="bullet"/>
+      <w:lvlText w:val=""/>
+      <w:lvlJc w:val="left"/>
+      <w:pPr>
+        <w:ind w:left="2160" w:hanging="360"/>
+      </w:pPr>
+      <w:rPr>
+        <w:rFonts w:ascii="Wingdings" w:hAnsi="Wingdings" w:hint="default"/>
+      </w:rPr>
+    </w:lvl>
+    <w:lvl w:ilvl="3" w:tplc="04090001" w:tentative="1">
+      <w:start w:val="1"/>
+      <w:numFmt w:val="bullet"/>
+      <w:lvlText w:val=""/>
+      <w:lvlJc w:val="left"/>
+      <w:pPr>
+        <w:ind w:left="2880" w:hanging="360"/>
+      </w:pPr>
+      <w:rPr>
+        <w:rFonts w:ascii="Symbol" w:hAnsi="Symbol" w:hint="default"/>
+      </w:rPr>
+    </w:lvl>
+    <w:lvl w:ilvl="4" w:tplc="04090003" w:tentative="1">
+      <w:start w:val="1"/>
+      <w:numFmt w:val="bullet"/>
+      <w:lvlText w:val="o"/>
+      <w:lvlJc w:val="left"/>
+      <w:pPr>
+        <w:ind w:left="3600" w:hanging="360"/>
+      </w:pPr>
+      <w:rPr>
+        <w:rFonts w:ascii="Courier New" w:hAnsi="Courier New" w:cs="Courier New" w:hint="default"/>
+      </w:rPr>
+    </w:lvl>
+    <w:lvl w:ilvl="5" w:tplc="04090005" w:tentative="1">
+      <w:start w:val="1"/>
+      <w:numFmt w:val="bullet"/>
+      <w:lvlText w:val=""/>
+      <w:lvlJc w:val="left"/>
+      <w:pPr>
+        <w:ind w:left="4320" w:hanging="360"/>
+      </w:pPr>
+      <w:rPr>
+        <w:rFonts w:ascii="Wingdings" w:hAnsi="Wingdings" w:hint="default"/>
+      </w:rPr>
+    </w:lvl>
+    <w:lvl w:ilvl="6" w:tplc="04090001" w:tentative="1">
+      <w:start w:val="1"/>
+      <w:numFmt w:val="bullet"/>
+      <w:lvlText w:val=""/>
+      <w:lvlJc w:val="left"/>
+      <w:pPr>
+        <w:ind w:left="5040" w:hanging="360"/>
+      </w:pPr>
+      <w:rPr>
+        <w:rFonts w:ascii="Symbol" w:hAnsi="Symbol" w:hint="default"/>
+      </w:rPr>
+    </w:lvl>
+    <w:lvl w:ilvl="7" w:tplc="04090003" w:tentative="1">
+      <w:start w:val="1"/>
+      <w:numFmt w:val="bullet"/>
+      <w:lvlText w:val="o"/>
+      <w:lvlJc w:val="left"/>
+      <w:pPr>
+        <w:ind w:left="5760" w:hanging="360"/>
+      </w:pPr>
+      <w:rPr>
+        <w:rFonts w:ascii="Courier New" w:hAnsi="Courier New" w:cs="Courier New" w:hint="default"/>
+      </w:rPr>
+    </w:lvl>
+    <w:lvl w:ilvl="8" w:tplc="04090005" w:tentative="1">
+      <w:start w:val="1"/>
+      <w:numFmt w:val="bullet"/>
+      <w:lvlText w:val=""/>
+      <w:lvlJc w:val="left"/>
+      <w:pPr>
+        <w:ind w:left="6480" w:hanging="360"/>
+      </w:pPr>
+      <w:rPr>
+        <w:rFonts w:ascii="Wingdings" w:hAnsi="Wingdings" w:hint="default"/>
+      </w:rPr>
+    </w:lvl>
+  </w:abstractNum>
+  <w:abstractNum w:abstractNumId="9">
     <w:nsid w:val="5DD87A4F"/>
     <w:multiLevelType w:val="hybridMultilevel"/>
     <w:tmpl w:val="1B7A7350"/>
@@ -2357,7 +3417,7 @@
       </w:rPr>
     </w:lvl>
   </w:abstractNum>
-  <w:abstractNum w:abstractNumId="9">
+  <w:abstractNum w:abstractNumId="10">
     <w:nsid w:val="5FA04380"/>
     <w:multiLevelType w:val="hybridMultilevel"/>
     <w:tmpl w:val="82683630"/>
@@ -2443,7 +3503,7 @@
       </w:pPr>
     </w:lvl>
   </w:abstractNum>
-  <w:abstractNum w:abstractNumId="10">
+  <w:abstractNum w:abstractNumId="11">
     <w:nsid w:val="5FFA333F"/>
     <w:multiLevelType w:val="hybridMultilevel"/>
     <w:tmpl w:val="3DA08DFE"/>
@@ -2556,7 +3616,7 @@
       </w:rPr>
     </w:lvl>
   </w:abstractNum>
-  <w:abstractNum w:abstractNumId="11">
+  <w:abstractNum w:abstractNumId="12">
     <w:nsid w:val="64D10054"/>
     <w:multiLevelType w:val="hybridMultilevel"/>
     <w:tmpl w:val="6EBEE150"/>
@@ -2669,7 +3729,7 @@
       </w:rPr>
     </w:lvl>
   </w:abstractNum>
-  <w:abstractNum w:abstractNumId="12">
+  <w:abstractNum w:abstractNumId="13">
     <w:nsid w:val="689B49B0"/>
     <w:multiLevelType w:val="hybridMultilevel"/>
     <w:tmpl w:val="443E4D58"/>
@@ -2782,7 +3842,7 @@
       </w:rPr>
     </w:lvl>
   </w:abstractNum>
-  <w:abstractNum w:abstractNumId="13">
+  <w:abstractNum w:abstractNumId="14">
     <w:nsid w:val="719E15CA"/>
     <w:multiLevelType w:val="hybridMultilevel"/>
     <w:tmpl w:val="4B1CD15A"/>
@@ -2895,7 +3955,7 @@
       </w:rPr>
     </w:lvl>
   </w:abstractNum>
-  <w:abstractNum w:abstractNumId="14">
+  <w:abstractNum w:abstractNumId="15">
     <w:nsid w:val="790F1A08"/>
     <w:multiLevelType w:val="hybridMultilevel"/>
     <w:tmpl w:val="C374EA38"/>
@@ -3012,7 +4072,7 @@
     <w:abstractNumId w:val="1"/>
   </w:num>
   <w:num w:numId="2">
-    <w:abstractNumId w:val="12"/>
+    <w:abstractNumId w:val="13"/>
   </w:num>
   <w:num w:numId="3">
     <w:abstractNumId w:val="6"/>
@@ -3024,10 +4084,10 @@
     <w:abstractNumId w:val="5"/>
   </w:num>
   <w:num w:numId="6">
-    <w:abstractNumId w:val="8"/>
+    <w:abstractNumId w:val="9"/>
   </w:num>
   <w:num w:numId="7">
-    <w:abstractNumId w:val="9"/>
+    <w:abstractNumId w:val="10"/>
   </w:num>
   <w:num w:numId="8">
     <w:abstractNumId w:val="0"/>
@@ -3039,19 +4099,22 @@
     <w:abstractNumId w:val="7"/>
   </w:num>
   <w:num w:numId="11">
-    <w:abstractNumId w:val="13"/>
+    <w:abstractNumId w:val="14"/>
   </w:num>
   <w:num w:numId="12">
-    <w:abstractNumId w:val="10"/>
+    <w:abstractNumId w:val="11"/>
   </w:num>
   <w:num w:numId="13">
-    <w:abstractNumId w:val="14"/>
+    <w:abstractNumId w:val="15"/>
   </w:num>
   <w:num w:numId="14">
     <w:abstractNumId w:val="3"/>
   </w:num>
   <w:num w:numId="15">
-    <w:abstractNumId w:val="11"/>
+    <w:abstractNumId w:val="12"/>
+  </w:num>
+  <w:num w:numId="16">
+    <w:abstractNumId w:val="8"/>
   </w:num>
 </w:numbering>
 </file>
@@ -3934,6 +4997,58 @@
       <w:szCs w:val="26"/>
     </w:rPr>
   </w:style>
+  <w:style w:type="paragraph" w:styleId="TOCHeading">
+    <w:name w:val="TOC Heading"/>
+    <w:basedOn w:val="Heading1"/>
+    <w:next w:val="Normal"/>
+    <w:uiPriority w:val="39"/>
+    <w:unhideWhenUsed/>
+    <w:qFormat/>
+    <w:rsid w:val="00492E06"/>
+    <w:pPr>
+      <w:spacing w:line="276" w:lineRule="auto"/>
+      <w:outlineLvl w:val="9"/>
+    </w:pPr>
+    <w:rPr>
+      <w:lang w:eastAsia="ja-JP"/>
+    </w:rPr>
+  </w:style>
+  <w:style w:type="paragraph" w:styleId="TOC1">
+    <w:name w:val="toc 1"/>
+    <w:basedOn w:val="Normal"/>
+    <w:next w:val="Normal"/>
+    <w:autoRedefine/>
+    <w:uiPriority w:val="39"/>
+    <w:unhideWhenUsed/>
+    <w:rsid w:val="00492E06"/>
+    <w:pPr>
+      <w:spacing w:after="100"/>
+    </w:pPr>
+  </w:style>
+  <w:style w:type="character" w:styleId="Hyperlink">
+    <w:name w:val="Hyperlink"/>
+    <w:basedOn w:val="DefaultParagraphFont"/>
+    <w:uiPriority w:val="99"/>
+    <w:unhideWhenUsed/>
+    <w:rsid w:val="00492E06"/>
+    <w:rPr>
+      <w:color w:val="0000FF" w:themeColor="hyperlink"/>
+      <w:u w:val="single"/>
+    </w:rPr>
+  </w:style>
+  <w:style w:type="paragraph" w:styleId="TOC2">
+    <w:name w:val="toc 2"/>
+    <w:basedOn w:val="Normal"/>
+    <w:next w:val="Normal"/>
+    <w:autoRedefine/>
+    <w:uiPriority w:val="39"/>
+    <w:unhideWhenUsed/>
+    <w:rsid w:val="00714C71"/>
+    <w:pPr>
+      <w:spacing w:after="100"/>
+      <w:ind w:left="220"/>
+    </w:pPr>
+  </w:style>
 </w:styles>
 </file>
 
@@ -4815,6 +5930,58 @@
       <w:szCs w:val="26"/>
     </w:rPr>
   </w:style>
+  <w:style w:type="paragraph" w:styleId="TOCHeading">
+    <w:name w:val="TOC Heading"/>
+    <w:basedOn w:val="Heading1"/>
+    <w:next w:val="Normal"/>
+    <w:uiPriority w:val="39"/>
+    <w:unhideWhenUsed/>
+    <w:qFormat/>
+    <w:rsid w:val="00492E06"/>
+    <w:pPr>
+      <w:spacing w:line="276" w:lineRule="auto"/>
+      <w:outlineLvl w:val="9"/>
+    </w:pPr>
+    <w:rPr>
+      <w:lang w:eastAsia="ja-JP"/>
+    </w:rPr>
+  </w:style>
+  <w:style w:type="paragraph" w:styleId="TOC1">
+    <w:name w:val="toc 1"/>
+    <w:basedOn w:val="Normal"/>
+    <w:next w:val="Normal"/>
+    <w:autoRedefine/>
+    <w:uiPriority w:val="39"/>
+    <w:unhideWhenUsed/>
+    <w:rsid w:val="00492E06"/>
+    <w:pPr>
+      <w:spacing w:after="100"/>
+    </w:pPr>
+  </w:style>
+  <w:style w:type="character" w:styleId="Hyperlink">
+    <w:name w:val="Hyperlink"/>
+    <w:basedOn w:val="DefaultParagraphFont"/>
+    <w:uiPriority w:val="99"/>
+    <w:unhideWhenUsed/>
+    <w:rsid w:val="00492E06"/>
+    <w:rPr>
+      <w:color w:val="0000FF" w:themeColor="hyperlink"/>
+      <w:u w:val="single"/>
+    </w:rPr>
+  </w:style>
+  <w:style w:type="paragraph" w:styleId="TOC2">
+    <w:name w:val="toc 2"/>
+    <w:basedOn w:val="Normal"/>
+    <w:next w:val="Normal"/>
+    <w:autoRedefine/>
+    <w:uiPriority w:val="39"/>
+    <w:unhideWhenUsed/>
+    <w:rsid w:val="00714C71"/>
+    <w:pPr>
+      <w:spacing w:after="100"/>
+      <w:ind w:left="220"/>
+    </w:pPr>
+  </w:style>
 </w:styles>
 </file>
 
@@ -4882,37 +6049,6 @@
         </w:p>
       </w:docPartBody>
     </w:docPart>
-    <w:docPart>
-      <w:docPartPr>
-        <w:name w:val="49FD044E207347939263295F4BB3139C"/>
-        <w:category>
-          <w:name w:val="General"/>
-          <w:gallery w:val="placeholder"/>
-        </w:category>
-        <w:types>
-          <w:type w:val="bbPlcHdr"/>
-        </w:types>
-        <w:behaviors>
-          <w:behavior w:val="content"/>
-        </w:behaviors>
-        <w:guid w:val="{B734C391-659F-4295-8E37-E3918E1A5812}"/>
-      </w:docPartPr>
-      <w:docPartBody>
-        <w:p>
-          <w:pPr>
-            <w:pStyle w:val="49FD044E207347939263295F4BB3139C"/>
-          </w:pPr>
-          <w:r>
-            <w:rPr>
-              <w:rFonts w:asciiTheme="majorHAnsi" w:eastAsiaTheme="majorEastAsia" w:hAnsiTheme="majorHAnsi" w:cstheme="majorBidi"/>
-              <w:sz w:val="44"/>
-              <w:szCs w:val="44"/>
-            </w:rPr>
-            <w:t>[Type the document subtitle]</w:t>
-          </w:r>
-        </w:p>
-      </w:docPartBody>
-    </w:docPart>
   </w:docParts>
 </w:glossaryDocument>
 </file>
@@ -4965,9 +6101,8 @@
     <w:panose1 w:val="020B0604030504040204"/>
     <w:charset w:val="00"/>
     <w:family w:val="swiss"/>
-    <w:notTrueType/>
     <w:pitch w:val="variable"/>
-    <w:sig w:usb0="00000003" w:usb1="00000000" w:usb2="00000000" w:usb3="00000000" w:csb0="00000001" w:csb1="00000000"/>
+    <w:sig w:usb0="E1002EFF" w:usb1="C000605B" w:usb2="00000029" w:usb3="00000000" w:csb0="000101FF" w:csb1="00000000"/>
   </w:font>
 </w:fonts>
 </file>
@@ -4990,6 +6125,7 @@
     <w:rsid w:val="002957CC"/>
     <w:rsid w:val="006951D6"/>
     <w:rsid w:val="00A0177B"/>
+    <w:rsid w:val="00B237B2"/>
     <w:rsid w:val="00CE3BD6"/>
   </w:rsids>
   <m:mathPr>
@@ -5756,7 +6892,7 @@
 </file>
 
 <file path=customXml/itemProps2.xml><?xml version="1.0" encoding="utf-8"?>
-<ds:datastoreItem xmlns:ds="http://schemas.openxmlformats.org/officeDocument/2006/customXml" ds:itemID="{A63DD5D8-641E-4047-9FBA-1BEE047EA527}">
+<ds:datastoreItem xmlns:ds="http://schemas.openxmlformats.org/officeDocument/2006/customXml" ds:itemID="{A2F53AA1-0DED-4E62-91DD-FFD298CE34F4}">
   <ds:schemaRefs>
     <ds:schemaRef ds:uri="http://schemas.openxmlformats.org/officeDocument/2006/bibliography"/>
   </ds:schemaRefs>

--- a/Docs/Perfect Technical Company - Requirements Document.docx
+++ b/Docs/Perfect Technical Company - Requirements Document.docx
@@ -157,9 +157,6 @@
                 </w:rPr>
                 <w:alias w:val="Subtitle"/>
                 <w:id w:val="15524255"/>
-                <w:placeholder>
-                  <w:docPart w:val="49FD044E207347939263295F4BB3139C"/>
-                </w:placeholder>
                 <w:dataBinding w:prefixMappings="xmlns:ns0='http://schemas.openxmlformats.org/package/2006/metadata/core-properties' xmlns:ns1='http://purl.org/dc/elements/1.1/'" w:xpath="/ns0:coreProperties[1]/ns1:subject[1]" w:storeItemID="{6C3C8BC8-F283-45AE-878A-BAB7291924A1}"/>
                 <w:text/>
               </w:sdtPr>
@@ -215,8 +212,13 @@
                   <w:t>Version 1.0</w:t>
                 </w:r>
                 <w:r>
-                  <w:t>.1</w:t>
+                  <w:t>.</w:t>
                 </w:r>
+                <w:r>
+                  <w:t>2</w:t>
+                </w:r>
+                <w:bookmarkStart w:id="0" w:name="_GoBack"/>
+                <w:bookmarkEnd w:id="0"/>
               </w:p>
             </w:tc>
           </w:tr>
@@ -412,129 +414,13 @@
           <w:r>
             <w:fldChar w:fldCharType="separate"/>
           </w:r>
-          <w:bookmarkStart w:id="0" w:name="_GoBack"/>
-          <w:bookmarkEnd w:id="0"/>
-          <w:r>
-            <w:rPr>
-              <w:rStyle w:val="Hyperlink"/>
-              <w:noProof/>
-            </w:rPr>
-            <w:fldChar w:fldCharType="begin"/>
-          </w:r>
-          <w:r>
-            <w:rPr>
-              <w:rStyle w:val="Hyperlink"/>
-              <w:noProof/>
-            </w:rPr>
-            <w:instrText xml:space="preserve"> </w:instrText>
-          </w:r>
-          <w:r>
-            <w:rPr>
-              <w:noProof/>
-            </w:rPr>
-            <w:instrText>HYPERLINK \l "_Toc353820352"</w:instrText>
-          </w:r>
-          <w:r>
-            <w:rPr>
-              <w:rStyle w:val="Hyperlink"/>
-              <w:noProof/>
-            </w:rPr>
-            <w:instrText xml:space="preserve"> </w:instrText>
-          </w:r>
-          <w:r>
-            <w:rPr>
-              <w:rStyle w:val="Hyperlink"/>
-              <w:noProof/>
-            </w:rPr>
-          </w:r>
-          <w:r>
-            <w:rPr>
-              <w:rStyle w:val="Hyperlink"/>
-              <w:noProof/>
-            </w:rPr>
-            <w:fldChar w:fldCharType="separate"/>
-          </w:r>
-          <w:r>
-            <w:rPr>
-              <w:rStyle w:val="Hyperlink"/>
-              <w:noProof/>
-            </w:rPr>
-            <w:t>Team Members</w:t>
-          </w:r>
-          <w:r>
-            <w:rPr>
-              <w:noProof/>
-              <w:webHidden/>
-            </w:rPr>
-            <w:tab/>
-          </w:r>
-          <w:r>
-            <w:rPr>
-              <w:noProof/>
-              <w:webHidden/>
-            </w:rPr>
-            <w:fldChar w:fldCharType="begin"/>
-          </w:r>
-          <w:r>
-            <w:rPr>
-              <w:noProof/>
-              <w:webHidden/>
-            </w:rPr>
-            <w:instrText xml:space="preserve"> PAGEREF _Toc353820352 \h </w:instrText>
-          </w:r>
-          <w:r>
-            <w:rPr>
-              <w:noProof/>
-              <w:webHidden/>
-            </w:rPr>
-          </w:r>
-          <w:r>
-            <w:rPr>
-              <w:noProof/>
-              <w:webHidden/>
-            </w:rPr>
-            <w:fldChar w:fldCharType="separate"/>
-          </w:r>
-          <w:r>
-            <w:rPr>
-              <w:noProof/>
-              <w:webHidden/>
-            </w:rPr>
-            <w:t>3</w:t>
-          </w:r>
-          <w:r>
-            <w:rPr>
-              <w:noProof/>
-              <w:webHidden/>
-            </w:rPr>
-            <w:fldChar w:fldCharType="end"/>
-          </w:r>
-          <w:r>
-            <w:rPr>
-              <w:rStyle w:val="Hyperlink"/>
-              <w:noProof/>
-            </w:rPr>
-            <w:fldChar w:fldCharType="end"/>
-          </w:r>
-        </w:p>
-        <w:p>
-          <w:pPr>
-            <w:pStyle w:val="TOC1"/>
-            <w:tabs>
-              <w:tab w:val="right" w:leader="dot" w:pos="9350"/>
-            </w:tabs>
-            <w:rPr>
-              <w:rFonts w:eastAsiaTheme="minorEastAsia"/>
-              <w:noProof/>
-            </w:rPr>
-          </w:pPr>
-          <w:hyperlink w:anchor="_Toc353820353" w:history="1">
+          <w:hyperlink w:anchor="_Toc354077009" w:history="1">
             <w:r>
               <w:rPr>
                 <w:rStyle w:val="Hyperlink"/>
                 <w:noProof/>
               </w:rPr>
-              <w:t>Project Overview</w:t>
+              <w:t>Team Members</w:t>
             </w:r>
             <w:r>
               <w:rPr>
@@ -555,7 +441,7 @@
                 <w:noProof/>
                 <w:webHidden/>
               </w:rPr>
-              <w:instrText xml:space="preserve"> PAGEREF _Toc353820353 \h </w:instrText>
+              <w:instrText xml:space="preserve"> PAGEREF _Toc354077009 \h </w:instrText>
             </w:r>
             <w:r>
               <w:rPr>
@@ -575,7 +461,7 @@
                 <w:noProof/>
                 <w:webHidden/>
               </w:rPr>
-              <w:t>4</w:t>
+              <w:t>3</w:t>
             </w:r>
             <w:r>
               <w:rPr>
@@ -597,12 +483,81 @@
               <w:noProof/>
             </w:rPr>
           </w:pPr>
-          <w:hyperlink w:anchor="_Toc353820354" w:history="1">
+          <w:hyperlink w:anchor="_Toc354077010" w:history="1">
             <w:r>
               <w:rPr>
                 <w:rStyle w:val="Hyperlink"/>
                 <w:noProof/>
               </w:rPr>
+              <w:t>Project Overview</w:t>
+            </w:r>
+            <w:r>
+              <w:rPr>
+                <w:noProof/>
+                <w:webHidden/>
+              </w:rPr>
+              <w:tab/>
+            </w:r>
+            <w:r>
+              <w:rPr>
+                <w:noProof/>
+                <w:webHidden/>
+              </w:rPr>
+              <w:fldChar w:fldCharType="begin"/>
+            </w:r>
+            <w:r>
+              <w:rPr>
+                <w:noProof/>
+                <w:webHidden/>
+              </w:rPr>
+              <w:instrText xml:space="preserve"> PAGEREF _Toc354077010 \h </w:instrText>
+            </w:r>
+            <w:r>
+              <w:rPr>
+                <w:noProof/>
+                <w:webHidden/>
+              </w:rPr>
+            </w:r>
+            <w:r>
+              <w:rPr>
+                <w:noProof/>
+                <w:webHidden/>
+              </w:rPr>
+              <w:fldChar w:fldCharType="separate"/>
+            </w:r>
+            <w:r>
+              <w:rPr>
+                <w:noProof/>
+                <w:webHidden/>
+              </w:rPr>
+              <w:t>4</w:t>
+            </w:r>
+            <w:r>
+              <w:rPr>
+                <w:noProof/>
+                <w:webHidden/>
+              </w:rPr>
+              <w:fldChar w:fldCharType="end"/>
+            </w:r>
+          </w:hyperlink>
+        </w:p>
+        <w:p>
+          <w:pPr>
+            <w:pStyle w:val="TOC1"/>
+            <w:tabs>
+              <w:tab w:val="right" w:leader="dot" w:pos="9350"/>
+            </w:tabs>
+            <w:rPr>
+              <w:rFonts w:eastAsiaTheme="minorEastAsia"/>
+              <w:noProof/>
+            </w:rPr>
+          </w:pPr>
+          <w:hyperlink w:anchor="_Toc354077011" w:history="1">
+            <w:r>
+              <w:rPr>
+                <w:rStyle w:val="Hyperlink"/>
+                <w:noProof/>
+              </w:rPr>
               <w:t>Customer Interface / Event Search</w:t>
             </w:r>
             <w:r>
@@ -624,7 +579,7 @@
                 <w:noProof/>
                 <w:webHidden/>
               </w:rPr>
-              <w:instrText xml:space="preserve"> PAGEREF _Toc353820354 \h </w:instrText>
+              <w:instrText xml:space="preserve"> PAGEREF _Toc354077011 \h </w:instrText>
             </w:r>
             <w:r>
               <w:rPr>
@@ -666,7 +621,7 @@
               <w:noProof/>
             </w:rPr>
           </w:pPr>
-          <w:hyperlink w:anchor="_Toc353820355" w:history="1">
+          <w:hyperlink w:anchor="_Toc354077012" w:history="1">
             <w:r>
               <w:rPr>
                 <w:rStyle w:val="Hyperlink"/>
@@ -693,7 +648,7 @@
                 <w:noProof/>
                 <w:webHidden/>
               </w:rPr>
-              <w:instrText xml:space="preserve"> PAGEREF _Toc353820355 \h </w:instrText>
+              <w:instrText xml:space="preserve"> PAGEREF _Toc354077012 \h </w:instrText>
             </w:r>
             <w:r>
               <w:rPr>
@@ -735,7 +690,7 @@
               <w:noProof/>
             </w:rPr>
           </w:pPr>
-          <w:hyperlink w:anchor="_Toc353820356" w:history="1">
+          <w:hyperlink w:anchor="_Toc354077013" w:history="1">
             <w:r>
               <w:rPr>
                 <w:rStyle w:val="Hyperlink"/>
@@ -762,7 +717,7 @@
                 <w:noProof/>
                 <w:webHidden/>
               </w:rPr>
-              <w:instrText xml:space="preserve"> PAGEREF _Toc353820356 \h </w:instrText>
+              <w:instrText xml:space="preserve"> PAGEREF _Toc354077013 \h </w:instrText>
             </w:r>
             <w:r>
               <w:rPr>
@@ -804,7 +759,7 @@
               <w:noProof/>
             </w:rPr>
           </w:pPr>
-          <w:hyperlink w:anchor="_Toc353820357" w:history="1">
+          <w:hyperlink w:anchor="_Toc354077014" w:history="1">
             <w:r>
               <w:rPr>
                 <w:rStyle w:val="Hyperlink"/>
@@ -831,7 +786,7 @@
                 <w:noProof/>
                 <w:webHidden/>
               </w:rPr>
-              <w:instrText xml:space="preserve"> PAGEREF _Toc353820357 \h </w:instrText>
+              <w:instrText xml:space="preserve"> PAGEREF _Toc354077014 \h </w:instrText>
             </w:r>
             <w:r>
               <w:rPr>
@@ -873,7 +828,7 @@
               <w:noProof/>
             </w:rPr>
           </w:pPr>
-          <w:hyperlink w:anchor="_Toc353820358" w:history="1">
+          <w:hyperlink w:anchor="_Toc354077015" w:history="1">
             <w:r>
               <w:rPr>
                 <w:rStyle w:val="Hyperlink"/>
@@ -900,7 +855,7 @@
                 <w:noProof/>
                 <w:webHidden/>
               </w:rPr>
-              <w:instrText xml:space="preserve"> PAGEREF _Toc353820358 \h </w:instrText>
+              <w:instrText xml:space="preserve"> PAGEREF _Toc354077015 \h </w:instrText>
             </w:r>
             <w:r>
               <w:rPr>
@@ -942,7 +897,7 @@
               <w:noProof/>
             </w:rPr>
           </w:pPr>
-          <w:hyperlink w:anchor="_Toc353820359" w:history="1">
+          <w:hyperlink w:anchor="_Toc354077016" w:history="1">
             <w:r>
               <w:rPr>
                 <w:rStyle w:val="Hyperlink"/>
@@ -969,7 +924,7 @@
                 <w:noProof/>
                 <w:webHidden/>
               </w:rPr>
-              <w:instrText xml:space="preserve"> PAGEREF _Toc353820359 \h </w:instrText>
+              <w:instrText xml:space="preserve"> PAGEREF _Toc354077016 \h </w:instrText>
             </w:r>
             <w:r>
               <w:rPr>
@@ -1011,7 +966,7 @@
               <w:noProof/>
             </w:rPr>
           </w:pPr>
-          <w:hyperlink w:anchor="_Toc353820360" w:history="1">
+          <w:hyperlink w:anchor="_Toc354077017" w:history="1">
             <w:r>
               <w:rPr>
                 <w:rStyle w:val="Hyperlink"/>
@@ -1038,7 +993,7 @@
                 <w:noProof/>
                 <w:webHidden/>
               </w:rPr>
-              <w:instrText xml:space="preserve"> PAGEREF _Toc353820360 \h </w:instrText>
+              <w:instrText xml:space="preserve"> PAGEREF _Toc354077017 \h </w:instrText>
             </w:r>
             <w:r>
               <w:rPr>
@@ -1080,7 +1035,7 @@
               <w:noProof/>
             </w:rPr>
           </w:pPr>
-          <w:hyperlink w:anchor="_Toc353820361" w:history="1">
+          <w:hyperlink w:anchor="_Toc354077018" w:history="1">
             <w:r>
               <w:rPr>
                 <w:rStyle w:val="Hyperlink"/>
@@ -1107,7 +1062,7 @@
                 <w:noProof/>
                 <w:webHidden/>
               </w:rPr>
-              <w:instrText xml:space="preserve"> PAGEREF _Toc353820361 \h </w:instrText>
+              <w:instrText xml:space="preserve"> PAGEREF _Toc354077018 \h </w:instrText>
             </w:r>
             <w:r>
               <w:rPr>
@@ -1149,7 +1104,7 @@
               <w:noProof/>
             </w:rPr>
           </w:pPr>
-          <w:hyperlink w:anchor="_Toc353820362" w:history="1">
+          <w:hyperlink w:anchor="_Toc354077019" w:history="1">
             <w:r>
               <w:rPr>
                 <w:rStyle w:val="Hyperlink"/>
@@ -1176,7 +1131,7 @@
                 <w:noProof/>
                 <w:webHidden/>
               </w:rPr>
-              <w:instrText xml:space="preserve"> PAGEREF _Toc353820362 \h </w:instrText>
+              <w:instrText xml:space="preserve"> PAGEREF _Toc354077019 \h </w:instrText>
             </w:r>
             <w:r>
               <w:rPr>
@@ -1218,12 +1173,763 @@
               <w:noProof/>
             </w:rPr>
           </w:pPr>
-          <w:hyperlink w:anchor="_Toc353820363" w:history="1">
+          <w:hyperlink w:anchor="_Toc354077020" w:history="1">
             <w:r>
               <w:rPr>
                 <w:rStyle w:val="Hyperlink"/>
                 <w:noProof/>
               </w:rPr>
+              <w:t>Use Cases</w:t>
+            </w:r>
+            <w:r>
+              <w:rPr>
+                <w:noProof/>
+                <w:webHidden/>
+              </w:rPr>
+              <w:tab/>
+            </w:r>
+            <w:r>
+              <w:rPr>
+                <w:noProof/>
+                <w:webHidden/>
+              </w:rPr>
+              <w:fldChar w:fldCharType="begin"/>
+            </w:r>
+            <w:r>
+              <w:rPr>
+                <w:noProof/>
+                <w:webHidden/>
+              </w:rPr>
+              <w:instrText xml:space="preserve"> PAGEREF _Toc354077020 \h </w:instrText>
+            </w:r>
+            <w:r>
+              <w:rPr>
+                <w:noProof/>
+                <w:webHidden/>
+              </w:rPr>
+            </w:r>
+            <w:r>
+              <w:rPr>
+                <w:noProof/>
+                <w:webHidden/>
+              </w:rPr>
+              <w:fldChar w:fldCharType="separate"/>
+            </w:r>
+            <w:r>
+              <w:rPr>
+                <w:noProof/>
+                <w:webHidden/>
+              </w:rPr>
+              <w:t>9</w:t>
+            </w:r>
+            <w:r>
+              <w:rPr>
+                <w:noProof/>
+                <w:webHidden/>
+              </w:rPr>
+              <w:fldChar w:fldCharType="end"/>
+            </w:r>
+          </w:hyperlink>
+        </w:p>
+        <w:p>
+          <w:pPr>
+            <w:pStyle w:val="TOC2"/>
+            <w:tabs>
+              <w:tab w:val="right" w:leader="dot" w:pos="9350"/>
+            </w:tabs>
+            <w:rPr>
+              <w:rFonts w:eastAsiaTheme="minorEastAsia"/>
+              <w:noProof/>
+            </w:rPr>
+          </w:pPr>
+          <w:hyperlink w:anchor="_Toc354077021" w:history="1">
+            <w:r>
+              <w:rPr>
+                <w:rStyle w:val="Hyperlink"/>
+                <w:noProof/>
+              </w:rPr>
+              <w:t>General</w:t>
+            </w:r>
+            <w:r>
+              <w:rPr>
+                <w:noProof/>
+                <w:webHidden/>
+              </w:rPr>
+              <w:tab/>
+            </w:r>
+            <w:r>
+              <w:rPr>
+                <w:noProof/>
+                <w:webHidden/>
+              </w:rPr>
+              <w:fldChar w:fldCharType="begin"/>
+            </w:r>
+            <w:r>
+              <w:rPr>
+                <w:noProof/>
+                <w:webHidden/>
+              </w:rPr>
+              <w:instrText xml:space="preserve"> PAGEREF _Toc354077021 \h </w:instrText>
+            </w:r>
+            <w:r>
+              <w:rPr>
+                <w:noProof/>
+                <w:webHidden/>
+              </w:rPr>
+            </w:r>
+            <w:r>
+              <w:rPr>
+                <w:noProof/>
+                <w:webHidden/>
+              </w:rPr>
+              <w:fldChar w:fldCharType="separate"/>
+            </w:r>
+            <w:r>
+              <w:rPr>
+                <w:noProof/>
+                <w:webHidden/>
+              </w:rPr>
+              <w:t>9</w:t>
+            </w:r>
+            <w:r>
+              <w:rPr>
+                <w:noProof/>
+                <w:webHidden/>
+              </w:rPr>
+              <w:fldChar w:fldCharType="end"/>
+            </w:r>
+          </w:hyperlink>
+        </w:p>
+        <w:p>
+          <w:pPr>
+            <w:pStyle w:val="TOC3"/>
+            <w:tabs>
+              <w:tab w:val="right" w:leader="dot" w:pos="9350"/>
+            </w:tabs>
+            <w:rPr>
+              <w:noProof/>
+            </w:rPr>
+          </w:pPr>
+          <w:hyperlink w:anchor="_Toc354077022" w:history="1">
+            <w:r>
+              <w:rPr>
+                <w:rStyle w:val="Hyperlink"/>
+                <w:noProof/>
+              </w:rPr>
+              <w:t>Customer Login</w:t>
+            </w:r>
+            <w:r>
+              <w:rPr>
+                <w:noProof/>
+                <w:webHidden/>
+              </w:rPr>
+              <w:tab/>
+            </w:r>
+            <w:r>
+              <w:rPr>
+                <w:noProof/>
+                <w:webHidden/>
+              </w:rPr>
+              <w:fldChar w:fldCharType="begin"/>
+            </w:r>
+            <w:r>
+              <w:rPr>
+                <w:noProof/>
+                <w:webHidden/>
+              </w:rPr>
+              <w:instrText xml:space="preserve"> PAGEREF _Toc354077022 \h </w:instrText>
+            </w:r>
+            <w:r>
+              <w:rPr>
+                <w:noProof/>
+                <w:webHidden/>
+              </w:rPr>
+            </w:r>
+            <w:r>
+              <w:rPr>
+                <w:noProof/>
+                <w:webHidden/>
+              </w:rPr>
+              <w:fldChar w:fldCharType="separate"/>
+            </w:r>
+            <w:r>
+              <w:rPr>
+                <w:noProof/>
+                <w:webHidden/>
+              </w:rPr>
+              <w:t>9</w:t>
+            </w:r>
+            <w:r>
+              <w:rPr>
+                <w:noProof/>
+                <w:webHidden/>
+              </w:rPr>
+              <w:fldChar w:fldCharType="end"/>
+            </w:r>
+          </w:hyperlink>
+        </w:p>
+        <w:p>
+          <w:pPr>
+            <w:pStyle w:val="TOC3"/>
+            <w:tabs>
+              <w:tab w:val="right" w:leader="dot" w:pos="9350"/>
+            </w:tabs>
+            <w:rPr>
+              <w:noProof/>
+            </w:rPr>
+          </w:pPr>
+          <w:hyperlink w:anchor="_Toc354077023" w:history="1">
+            <w:r>
+              <w:rPr>
+                <w:rStyle w:val="Hyperlink"/>
+                <w:noProof/>
+              </w:rPr>
+              <w:t>Customer Registration</w:t>
+            </w:r>
+            <w:r>
+              <w:rPr>
+                <w:noProof/>
+                <w:webHidden/>
+              </w:rPr>
+              <w:tab/>
+            </w:r>
+            <w:r>
+              <w:rPr>
+                <w:noProof/>
+                <w:webHidden/>
+              </w:rPr>
+              <w:fldChar w:fldCharType="begin"/>
+            </w:r>
+            <w:r>
+              <w:rPr>
+                <w:noProof/>
+                <w:webHidden/>
+              </w:rPr>
+              <w:instrText xml:space="preserve"> PAGEREF _Toc354077023 \h </w:instrText>
+            </w:r>
+            <w:r>
+              <w:rPr>
+                <w:noProof/>
+                <w:webHidden/>
+              </w:rPr>
+            </w:r>
+            <w:r>
+              <w:rPr>
+                <w:noProof/>
+                <w:webHidden/>
+              </w:rPr>
+              <w:fldChar w:fldCharType="separate"/>
+            </w:r>
+            <w:r>
+              <w:rPr>
+                <w:noProof/>
+                <w:webHidden/>
+              </w:rPr>
+              <w:t>9</w:t>
+            </w:r>
+            <w:r>
+              <w:rPr>
+                <w:noProof/>
+                <w:webHidden/>
+              </w:rPr>
+              <w:fldChar w:fldCharType="end"/>
+            </w:r>
+          </w:hyperlink>
+        </w:p>
+        <w:p>
+          <w:pPr>
+            <w:pStyle w:val="TOC3"/>
+            <w:tabs>
+              <w:tab w:val="right" w:leader="dot" w:pos="9350"/>
+            </w:tabs>
+            <w:rPr>
+              <w:noProof/>
+            </w:rPr>
+          </w:pPr>
+          <w:hyperlink w:anchor="_Toc354077024" w:history="1">
+            <w:r>
+              <w:rPr>
+                <w:rStyle w:val="Hyperlink"/>
+                <w:noProof/>
+              </w:rPr>
+              <w:t>Customer Purchase Ticket</w:t>
+            </w:r>
+            <w:r>
+              <w:rPr>
+                <w:noProof/>
+                <w:webHidden/>
+              </w:rPr>
+              <w:tab/>
+            </w:r>
+            <w:r>
+              <w:rPr>
+                <w:noProof/>
+                <w:webHidden/>
+              </w:rPr>
+              <w:fldChar w:fldCharType="begin"/>
+            </w:r>
+            <w:r>
+              <w:rPr>
+                <w:noProof/>
+                <w:webHidden/>
+              </w:rPr>
+              <w:instrText xml:space="preserve"> PAGEREF _Toc354077024 \h </w:instrText>
+            </w:r>
+            <w:r>
+              <w:rPr>
+                <w:noProof/>
+                <w:webHidden/>
+              </w:rPr>
+            </w:r>
+            <w:r>
+              <w:rPr>
+                <w:noProof/>
+                <w:webHidden/>
+              </w:rPr>
+              <w:fldChar w:fldCharType="separate"/>
+            </w:r>
+            <w:r>
+              <w:rPr>
+                <w:noProof/>
+                <w:webHidden/>
+              </w:rPr>
+              <w:t>10</w:t>
+            </w:r>
+            <w:r>
+              <w:rPr>
+                <w:noProof/>
+                <w:webHidden/>
+              </w:rPr>
+              <w:fldChar w:fldCharType="end"/>
+            </w:r>
+          </w:hyperlink>
+        </w:p>
+        <w:p>
+          <w:pPr>
+            <w:pStyle w:val="TOC3"/>
+            <w:tabs>
+              <w:tab w:val="right" w:leader="dot" w:pos="9350"/>
+            </w:tabs>
+            <w:rPr>
+              <w:noProof/>
+            </w:rPr>
+          </w:pPr>
+          <w:hyperlink w:anchor="_Toc354077025" w:history="1">
+            <w:r>
+              <w:rPr>
+                <w:rStyle w:val="Hyperlink"/>
+                <w:noProof/>
+              </w:rPr>
+              <w:t>Event Search</w:t>
+            </w:r>
+            <w:r>
+              <w:rPr>
+                <w:noProof/>
+                <w:webHidden/>
+              </w:rPr>
+              <w:tab/>
+            </w:r>
+            <w:r>
+              <w:rPr>
+                <w:noProof/>
+                <w:webHidden/>
+              </w:rPr>
+              <w:fldChar w:fldCharType="begin"/>
+            </w:r>
+            <w:r>
+              <w:rPr>
+                <w:noProof/>
+                <w:webHidden/>
+              </w:rPr>
+              <w:instrText xml:space="preserve"> PAGEREF _Toc354077025 \h </w:instrText>
+            </w:r>
+            <w:r>
+              <w:rPr>
+                <w:noProof/>
+                <w:webHidden/>
+              </w:rPr>
+            </w:r>
+            <w:r>
+              <w:rPr>
+                <w:noProof/>
+                <w:webHidden/>
+              </w:rPr>
+              <w:fldChar w:fldCharType="separate"/>
+            </w:r>
+            <w:r>
+              <w:rPr>
+                <w:noProof/>
+                <w:webHidden/>
+              </w:rPr>
+              <w:t>11</w:t>
+            </w:r>
+            <w:r>
+              <w:rPr>
+                <w:noProof/>
+                <w:webHidden/>
+              </w:rPr>
+              <w:fldChar w:fldCharType="end"/>
+            </w:r>
+          </w:hyperlink>
+        </w:p>
+        <w:p>
+          <w:pPr>
+            <w:pStyle w:val="TOC3"/>
+            <w:tabs>
+              <w:tab w:val="right" w:leader="dot" w:pos="9350"/>
+            </w:tabs>
+            <w:rPr>
+              <w:noProof/>
+            </w:rPr>
+          </w:pPr>
+          <w:hyperlink w:anchor="_Toc354077026" w:history="1">
+            <w:r>
+              <w:rPr>
+                <w:rStyle w:val="Hyperlink"/>
+                <w:noProof/>
+              </w:rPr>
+              <w:t>Cancel Ticket Transaction</w:t>
+            </w:r>
+            <w:r>
+              <w:rPr>
+                <w:noProof/>
+                <w:webHidden/>
+              </w:rPr>
+              <w:tab/>
+            </w:r>
+            <w:r>
+              <w:rPr>
+                <w:noProof/>
+                <w:webHidden/>
+              </w:rPr>
+              <w:fldChar w:fldCharType="begin"/>
+            </w:r>
+            <w:r>
+              <w:rPr>
+                <w:noProof/>
+                <w:webHidden/>
+              </w:rPr>
+              <w:instrText xml:space="preserve"> PAGEREF _Toc354077026 \h </w:instrText>
+            </w:r>
+            <w:r>
+              <w:rPr>
+                <w:noProof/>
+                <w:webHidden/>
+              </w:rPr>
+            </w:r>
+            <w:r>
+              <w:rPr>
+                <w:noProof/>
+                <w:webHidden/>
+              </w:rPr>
+              <w:fldChar w:fldCharType="separate"/>
+            </w:r>
+            <w:r>
+              <w:rPr>
+                <w:noProof/>
+                <w:webHidden/>
+              </w:rPr>
+              <w:t>11</w:t>
+            </w:r>
+            <w:r>
+              <w:rPr>
+                <w:noProof/>
+                <w:webHidden/>
+              </w:rPr>
+              <w:fldChar w:fldCharType="end"/>
+            </w:r>
+          </w:hyperlink>
+        </w:p>
+        <w:p>
+          <w:pPr>
+            <w:pStyle w:val="TOC2"/>
+            <w:tabs>
+              <w:tab w:val="right" w:leader="dot" w:pos="9350"/>
+            </w:tabs>
+            <w:rPr>
+              <w:rFonts w:eastAsiaTheme="minorEastAsia"/>
+              <w:noProof/>
+            </w:rPr>
+          </w:pPr>
+          <w:hyperlink w:anchor="_Toc354077027" w:history="1">
+            <w:r>
+              <w:rPr>
+                <w:rStyle w:val="Hyperlink"/>
+                <w:noProof/>
+              </w:rPr>
+              <w:t>Agent and Administrator</w:t>
+            </w:r>
+            <w:r>
+              <w:rPr>
+                <w:noProof/>
+                <w:webHidden/>
+              </w:rPr>
+              <w:tab/>
+            </w:r>
+            <w:r>
+              <w:rPr>
+                <w:noProof/>
+                <w:webHidden/>
+              </w:rPr>
+              <w:fldChar w:fldCharType="begin"/>
+            </w:r>
+            <w:r>
+              <w:rPr>
+                <w:noProof/>
+                <w:webHidden/>
+              </w:rPr>
+              <w:instrText xml:space="preserve"> PAGEREF _Toc354077027 \h </w:instrText>
+            </w:r>
+            <w:r>
+              <w:rPr>
+                <w:noProof/>
+                <w:webHidden/>
+              </w:rPr>
+            </w:r>
+            <w:r>
+              <w:rPr>
+                <w:noProof/>
+                <w:webHidden/>
+              </w:rPr>
+              <w:fldChar w:fldCharType="separate"/>
+            </w:r>
+            <w:r>
+              <w:rPr>
+                <w:noProof/>
+                <w:webHidden/>
+              </w:rPr>
+              <w:t>12</w:t>
+            </w:r>
+            <w:r>
+              <w:rPr>
+                <w:noProof/>
+                <w:webHidden/>
+              </w:rPr>
+              <w:fldChar w:fldCharType="end"/>
+            </w:r>
+          </w:hyperlink>
+        </w:p>
+        <w:p>
+          <w:pPr>
+            <w:pStyle w:val="TOC3"/>
+            <w:tabs>
+              <w:tab w:val="right" w:leader="dot" w:pos="9350"/>
+            </w:tabs>
+            <w:rPr>
+              <w:noProof/>
+            </w:rPr>
+          </w:pPr>
+          <w:hyperlink w:anchor="_Toc354077028" w:history="1">
+            <w:r>
+              <w:rPr>
+                <w:rStyle w:val="Hyperlink"/>
+                <w:noProof/>
+              </w:rPr>
+              <w:t>Agent – Ticket Transaction</w:t>
+            </w:r>
+            <w:r>
+              <w:rPr>
+                <w:noProof/>
+                <w:webHidden/>
+              </w:rPr>
+              <w:tab/>
+            </w:r>
+            <w:r>
+              <w:rPr>
+                <w:noProof/>
+                <w:webHidden/>
+              </w:rPr>
+              <w:fldChar w:fldCharType="begin"/>
+            </w:r>
+            <w:r>
+              <w:rPr>
+                <w:noProof/>
+                <w:webHidden/>
+              </w:rPr>
+              <w:instrText xml:space="preserve"> PAGEREF _Toc354077028 \h </w:instrText>
+            </w:r>
+            <w:r>
+              <w:rPr>
+                <w:noProof/>
+                <w:webHidden/>
+              </w:rPr>
+            </w:r>
+            <w:r>
+              <w:rPr>
+                <w:noProof/>
+                <w:webHidden/>
+              </w:rPr>
+              <w:fldChar w:fldCharType="separate"/>
+            </w:r>
+            <w:r>
+              <w:rPr>
+                <w:noProof/>
+                <w:webHidden/>
+              </w:rPr>
+              <w:t>12</w:t>
+            </w:r>
+            <w:r>
+              <w:rPr>
+                <w:noProof/>
+                <w:webHidden/>
+              </w:rPr>
+              <w:fldChar w:fldCharType="end"/>
+            </w:r>
+          </w:hyperlink>
+        </w:p>
+        <w:p>
+          <w:pPr>
+            <w:pStyle w:val="TOC3"/>
+            <w:tabs>
+              <w:tab w:val="right" w:leader="dot" w:pos="9350"/>
+            </w:tabs>
+            <w:rPr>
+              <w:noProof/>
+            </w:rPr>
+          </w:pPr>
+          <w:hyperlink w:anchor="_Toc354077029" w:history="1">
+            <w:r>
+              <w:rPr>
+                <w:rStyle w:val="Hyperlink"/>
+                <w:noProof/>
+              </w:rPr>
+              <w:t>Administrator - Add Event / Venue</w:t>
+            </w:r>
+            <w:r>
+              <w:rPr>
+                <w:noProof/>
+                <w:webHidden/>
+              </w:rPr>
+              <w:tab/>
+            </w:r>
+            <w:r>
+              <w:rPr>
+                <w:noProof/>
+                <w:webHidden/>
+              </w:rPr>
+              <w:fldChar w:fldCharType="begin"/>
+            </w:r>
+            <w:r>
+              <w:rPr>
+                <w:noProof/>
+                <w:webHidden/>
+              </w:rPr>
+              <w:instrText xml:space="preserve"> PAGEREF _Toc354077029 \h </w:instrText>
+            </w:r>
+            <w:r>
+              <w:rPr>
+                <w:noProof/>
+                <w:webHidden/>
+              </w:rPr>
+            </w:r>
+            <w:r>
+              <w:rPr>
+                <w:noProof/>
+                <w:webHidden/>
+              </w:rPr>
+              <w:fldChar w:fldCharType="separate"/>
+            </w:r>
+            <w:r>
+              <w:rPr>
+                <w:noProof/>
+                <w:webHidden/>
+              </w:rPr>
+              <w:t>13</w:t>
+            </w:r>
+            <w:r>
+              <w:rPr>
+                <w:noProof/>
+                <w:webHidden/>
+              </w:rPr>
+              <w:fldChar w:fldCharType="end"/>
+            </w:r>
+          </w:hyperlink>
+        </w:p>
+        <w:p>
+          <w:pPr>
+            <w:pStyle w:val="TOC3"/>
+            <w:tabs>
+              <w:tab w:val="right" w:leader="dot" w:pos="9350"/>
+            </w:tabs>
+            <w:rPr>
+              <w:noProof/>
+            </w:rPr>
+          </w:pPr>
+          <w:hyperlink w:anchor="_Toc354077030" w:history="1">
+            <w:r>
+              <w:rPr>
+                <w:rStyle w:val="Hyperlink"/>
+                <w:noProof/>
+              </w:rPr>
+              <w:t>Administrator - Manage Available Tickets</w:t>
+            </w:r>
+            <w:r>
+              <w:rPr>
+                <w:noProof/>
+                <w:webHidden/>
+              </w:rPr>
+              <w:tab/>
+            </w:r>
+            <w:r>
+              <w:rPr>
+                <w:noProof/>
+                <w:webHidden/>
+              </w:rPr>
+              <w:fldChar w:fldCharType="begin"/>
+            </w:r>
+            <w:r>
+              <w:rPr>
+                <w:noProof/>
+                <w:webHidden/>
+              </w:rPr>
+              <w:instrText xml:space="preserve"> PAGEREF _Toc354077030 \h </w:instrText>
+            </w:r>
+            <w:r>
+              <w:rPr>
+                <w:noProof/>
+                <w:webHidden/>
+              </w:rPr>
+            </w:r>
+            <w:r>
+              <w:rPr>
+                <w:noProof/>
+                <w:webHidden/>
+              </w:rPr>
+              <w:fldChar w:fldCharType="separate"/>
+            </w:r>
+            <w:r>
+              <w:rPr>
+                <w:noProof/>
+                <w:webHidden/>
+              </w:rPr>
+              <w:t>13</w:t>
+            </w:r>
+            <w:r>
+              <w:rPr>
+                <w:noProof/>
+                <w:webHidden/>
+              </w:rPr>
+              <w:fldChar w:fldCharType="end"/>
+            </w:r>
+          </w:hyperlink>
+        </w:p>
+        <w:p>
+          <w:pPr>
+            <w:pStyle w:val="TOC1"/>
+            <w:tabs>
+              <w:tab w:val="right" w:leader="dot" w:pos="9350"/>
+            </w:tabs>
+            <w:rPr>
+              <w:rFonts w:eastAsiaTheme="minorEastAsia"/>
+              <w:noProof/>
+            </w:rPr>
+          </w:pPr>
+          <w:hyperlink w:anchor="_Toc354077031" w:history="1">
+            <w:r>
+              <w:rPr>
+                <w:rStyle w:val="Hyperlink"/>
+                <w:noProof/>
+              </w:rPr>
               <w:t>Revision History</w:t>
             </w:r>
             <w:r>
@@ -1245,7 +1951,7 @@
                 <w:noProof/>
                 <w:webHidden/>
               </w:rPr>
-              <w:instrText xml:space="preserve"> PAGEREF _Toc353820363 \h </w:instrText>
+              <w:instrText xml:space="preserve"> PAGEREF _Toc354077031 \h </w:instrText>
             </w:r>
             <w:r>
               <w:rPr>
@@ -1265,7 +1971,7 @@
                 <w:noProof/>
                 <w:webHidden/>
               </w:rPr>
-              <w:t>9</w:t>
+              <w:t>15</w:t>
             </w:r>
             <w:r>
               <w:rPr>
@@ -1293,40 +1999,6 @@
         <w:tabs>
           <w:tab w:val="left" w:pos="7575"/>
         </w:tabs>
-        <w:ind w:left="360"/>
-      </w:pPr>
-      <w:r>
-        <w:tab/>
-      </w:r>
-    </w:p>
-    <w:p>
-      <w:pPr>
-        <w:ind w:left="360"/>
-      </w:pPr>
-    </w:p>
-    <w:p>
-      <w:pPr>
-        <w:ind w:left="360"/>
-      </w:pPr>
-    </w:p>
-    <w:p>
-      <w:pPr>
-        <w:ind w:left="360"/>
-      </w:pPr>
-    </w:p>
-    <w:p>
-      <w:pPr>
-        <w:ind w:left="360"/>
-      </w:pPr>
-    </w:p>
-    <w:p>
-      <w:pPr>
-        <w:ind w:left="360"/>
-      </w:pPr>
-    </w:p>
-    <w:p>
-      <w:pPr>
-        <w:ind w:left="360"/>
       </w:pPr>
     </w:p>
     <w:p>
@@ -1348,7 +2020,7 @@
       <w:pPr>
         <w:pStyle w:val="Heading1"/>
       </w:pPr>
-      <w:bookmarkStart w:id="1" w:name="_Toc353820352"/>
+      <w:bookmarkStart w:id="1" w:name="_Toc354077009"/>
       <w:r>
         <w:lastRenderedPageBreak/>
         <w:t xml:space="preserve">Team </w:t>
@@ -1396,7 +2068,7 @@
       <w:pPr>
         <w:pStyle w:val="Heading1"/>
       </w:pPr>
-      <w:bookmarkStart w:id="2" w:name="_Toc353820353"/>
+      <w:bookmarkStart w:id="2" w:name="_Toc354077010"/>
       <w:r>
         <w:lastRenderedPageBreak/>
         <w:t>Project Overview</w:t>
@@ -1423,7 +2095,7 @@
       <w:pPr>
         <w:pStyle w:val="Heading1"/>
       </w:pPr>
-      <w:bookmarkStart w:id="3" w:name="_Toc353820354"/>
+      <w:bookmarkStart w:id="3" w:name="_Toc354077011"/>
       <w:r>
         <w:lastRenderedPageBreak/>
         <w:t>Customer Interface / Event Search</w:t>
@@ -1454,8 +2126,9 @@
             <w:pPr>
               <w:pStyle w:val="Heading2"/>
               <w:jc w:val="center"/>
+              <w:outlineLvl w:val="1"/>
             </w:pPr>
-            <w:bookmarkStart w:id="4" w:name="_Toc353820355"/>
+            <w:bookmarkStart w:id="4" w:name="_Toc354077012"/>
             <w:r>
               <w:t>Customer Registration</w:t>
             </w:r>
@@ -1565,8 +2238,9 @@
             <w:pPr>
               <w:pStyle w:val="Heading2"/>
               <w:jc w:val="center"/>
+              <w:outlineLvl w:val="1"/>
             </w:pPr>
-            <w:bookmarkStart w:id="5" w:name="_Toc353820356"/>
+            <w:bookmarkStart w:id="5" w:name="_Toc354077013"/>
             <w:r>
               <w:t>Event Search</w:t>
             </w:r>
@@ -1619,8 +2293,9 @@
             <w:pPr>
               <w:pStyle w:val="Heading2"/>
               <w:jc w:val="center"/>
+              <w:outlineLvl w:val="1"/>
             </w:pPr>
-            <w:bookmarkStart w:id="6" w:name="_Toc353820357"/>
+            <w:bookmarkStart w:id="6" w:name="_Toc354077014"/>
             <w:r>
               <w:t>Ticket Checkout</w:t>
             </w:r>
@@ -1799,7 +2474,7 @@
       <w:pPr>
         <w:pStyle w:val="Heading1"/>
       </w:pPr>
-      <w:bookmarkStart w:id="7" w:name="_Toc353820358"/>
+      <w:bookmarkStart w:id="7" w:name="_Toc354077015"/>
       <w:r>
         <w:lastRenderedPageBreak/>
         <w:t>Ticket / Event Management Console</w:t>
@@ -1830,8 +2505,9 @@
             <w:pPr>
               <w:pStyle w:val="Heading2"/>
               <w:jc w:val="center"/>
+              <w:outlineLvl w:val="1"/>
             </w:pPr>
-            <w:bookmarkStart w:id="8" w:name="_Toc353820359"/>
+            <w:bookmarkStart w:id="8" w:name="_Toc354077016"/>
             <w:r>
               <w:t>Ticket Agent User</w:t>
             </w:r>
@@ -1897,8 +2573,9 @@
             <w:pPr>
               <w:pStyle w:val="Heading2"/>
               <w:jc w:val="center"/>
+              <w:outlineLvl w:val="1"/>
             </w:pPr>
-            <w:bookmarkStart w:id="9" w:name="_Toc353820360"/>
+            <w:bookmarkStart w:id="9" w:name="_Toc354077017"/>
             <w:r>
               <w:t>Event Manager</w:t>
             </w:r>
@@ -1951,7 +2628,7 @@
       <w:pPr>
         <w:pStyle w:val="Heading1"/>
       </w:pPr>
-      <w:bookmarkStart w:id="10" w:name="_Toc353820361"/>
+      <w:bookmarkStart w:id="10" w:name="_Toc354077018"/>
       <w:r>
         <w:lastRenderedPageBreak/>
         <w:t>Database Requirements</w:t>
@@ -2048,7 +2725,7 @@
       <w:pPr>
         <w:pStyle w:val="Heading1"/>
       </w:pPr>
-      <w:bookmarkStart w:id="11" w:name="_Toc353820362"/>
+      <w:bookmarkStart w:id="11" w:name="_Toc354077019"/>
       <w:r>
         <w:lastRenderedPageBreak/>
         <w:t>Database Schema</w:t>
@@ -2081,7 +2758,7 @@
           <v:shape id="_x0000_i1025" type="#_x0000_t75" style="width:467.25pt;height:432.75pt" o:ole="">
             <v:imagedata r:id="rId10" o:title=""/>
           </v:shape>
-          <o:OLEObject Type="Embed" ProgID="Visio.Drawing.11" ShapeID="_x0000_i1025" DrawAspect="Content" ObjectID="_1427562263" r:id="rId11"/>
+          <o:OLEObject Type="Embed" ProgID="Visio.Drawing.11" ShapeID="_x0000_i1025" DrawAspect="Content" ObjectID="_1427819036" r:id="rId11"/>
         </w:object>
       </w:r>
     </w:p>
@@ -2094,12 +2771,2065 @@
       <w:pPr>
         <w:pStyle w:val="Heading1"/>
       </w:pPr>
-      <w:bookmarkStart w:id="12" w:name="_Toc353820363"/>
+      <w:bookmarkStart w:id="12" w:name="_Toc354077020"/>
+      <w:r>
+        <w:lastRenderedPageBreak/>
+        <w:t>Use Cases</w:t>
+      </w:r>
+      <w:bookmarkEnd w:id="12"/>
+    </w:p>
+    <w:p>
+      <w:pPr>
+        <w:pStyle w:val="Heading2"/>
+      </w:pPr>
+      <w:bookmarkStart w:id="13" w:name="_Toc354077021"/>
+      <w:r>
+        <w:t>General</w:t>
+      </w:r>
+      <w:bookmarkEnd w:id="13"/>
+    </w:p>
+    <w:p>
+      <w:pPr>
+        <w:pStyle w:val="Heading3"/>
+      </w:pPr>
+      <w:bookmarkStart w:id="14" w:name="_Toc354077022"/>
+      <w:r>
+        <w:t>Customer Login</w:t>
+      </w:r>
+      <w:bookmarkEnd w:id="14"/>
+    </w:p>
+    <w:p>
+      <w:pPr>
+        <w:pStyle w:val="Heading4"/>
+        <w:ind w:left="360"/>
+      </w:pPr>
+      <w:r>
+        <w:t>Pre-Requisites</w:t>
+      </w:r>
+    </w:p>
+    <w:p>
+      <w:pPr>
+        <w:numPr>
+          <w:ilvl w:val="0"/>
+          <w:numId w:val="17"/>
+        </w:numPr>
+        <w:spacing w:line="240" w:lineRule="auto"/>
+        <w:ind w:left="1080"/>
+        <w:contextualSpacing/>
+      </w:pPr>
+      <w:r>
+        <w:t>Customer is a registered user</w:t>
+      </w:r>
+    </w:p>
+    <w:p>
+      <w:pPr>
+        <w:pStyle w:val="Heading4"/>
+        <w:ind w:left="360"/>
+      </w:pPr>
+      <w:r>
+        <w:t>Description</w:t>
+      </w:r>
+    </w:p>
+    <w:p>
+      <w:pPr>
+        <w:numPr>
+          <w:ilvl w:val="0"/>
+          <w:numId w:val="18"/>
+        </w:numPr>
+        <w:spacing w:line="240" w:lineRule="auto"/>
+        <w:ind w:left="1080"/>
+        <w:contextualSpacing/>
+      </w:pPr>
+      <w:r>
+        <w:t>User accesses HGP events site</w:t>
+      </w:r>
+    </w:p>
+    <w:p>
+      <w:pPr>
+        <w:numPr>
+          <w:ilvl w:val="0"/>
+          <w:numId w:val="18"/>
+        </w:numPr>
+        <w:spacing w:line="240" w:lineRule="auto"/>
+        <w:ind w:left="1080"/>
+        <w:contextualSpacing/>
+      </w:pPr>
+      <w:r>
+        <w:t>User clicks “Login”</w:t>
+      </w:r>
+    </w:p>
+    <w:p>
+      <w:pPr>
+        <w:numPr>
+          <w:ilvl w:val="0"/>
+          <w:numId w:val="18"/>
+        </w:numPr>
+        <w:spacing w:line="240" w:lineRule="auto"/>
+        <w:ind w:left="1080"/>
+        <w:contextualSpacing/>
+      </w:pPr>
+      <w:r>
+        <w:t>User enters username and password</w:t>
+      </w:r>
+    </w:p>
+    <w:p>
+      <w:pPr>
+        <w:numPr>
+          <w:ilvl w:val="0"/>
+          <w:numId w:val="18"/>
+        </w:numPr>
+        <w:spacing w:line="240" w:lineRule="auto"/>
+        <w:ind w:left="1080"/>
+        <w:contextualSpacing/>
+      </w:pPr>
+      <w:r>
+        <w:t>User clicks submit</w:t>
+      </w:r>
+    </w:p>
+    <w:p>
+      <w:pPr>
+        <w:pStyle w:val="Heading4"/>
+        <w:ind w:left="360"/>
+      </w:pPr>
+      <w:r>
+        <w:t>Expected</w:t>
+      </w:r>
+    </w:p>
+    <w:p>
+      <w:pPr>
+        <w:numPr>
+          <w:ilvl w:val="0"/>
+          <w:numId w:val="17"/>
+        </w:numPr>
+        <w:spacing w:line="240" w:lineRule="auto"/>
+        <w:ind w:left="1080"/>
+        <w:contextualSpacing/>
+      </w:pPr>
+      <w:r>
+        <w:t>User is logged in to their own account</w:t>
+      </w:r>
+    </w:p>
+    <w:p>
+      <w:pPr>
+        <w:pStyle w:val="Heading4"/>
+        <w:ind w:left="360"/>
+      </w:pPr>
+      <w:r>
+        <w:t>Constraints</w:t>
+      </w:r>
+    </w:p>
+    <w:p>
+      <w:pPr>
+        <w:numPr>
+          <w:ilvl w:val="0"/>
+          <w:numId w:val="17"/>
+        </w:numPr>
+        <w:spacing w:line="240" w:lineRule="auto"/>
+        <w:ind w:left="1080"/>
+        <w:contextualSpacing/>
+      </w:pPr>
+      <w:r>
+        <w:t>User is only allowed to enter password [x] times before lockout</w:t>
+      </w:r>
+    </w:p>
+    <w:p>
+      <w:pPr>
+        <w:numPr>
+          <w:ilvl w:val="0"/>
+          <w:numId w:val="17"/>
+        </w:numPr>
+        <w:spacing w:line="240" w:lineRule="auto"/>
+        <w:ind w:left="1080"/>
+        <w:contextualSpacing/>
+      </w:pPr>
+      <w:r>
+        <w:t>Password must meet minimum password requirements</w:t>
+      </w:r>
+    </w:p>
+    <w:p>
+      <w:pPr>
+        <w:spacing w:line="240" w:lineRule="auto"/>
+        <w:contextualSpacing/>
+      </w:pPr>
+    </w:p>
+    <w:p>
+      <w:pPr>
+        <w:spacing w:line="240" w:lineRule="auto"/>
+        <w:contextualSpacing/>
+      </w:pPr>
+    </w:p>
+    <w:p>
+      <w:pPr>
+        <w:pStyle w:val="Heading3"/>
+      </w:pPr>
+      <w:bookmarkStart w:id="15" w:name="_Toc354077023"/>
+      <w:r>
+        <w:t>Customer Registration</w:t>
+      </w:r>
+      <w:bookmarkEnd w:id="15"/>
+    </w:p>
+    <w:p>
+      <w:pPr>
+        <w:pStyle w:val="Heading4"/>
+        <w:ind w:left="360"/>
+      </w:pPr>
+      <w:r>
+        <w:t>Pre-Requisites</w:t>
+      </w:r>
+    </w:p>
+    <w:p>
+      <w:pPr>
+        <w:numPr>
+          <w:ilvl w:val="0"/>
+          <w:numId w:val="17"/>
+        </w:numPr>
+        <w:spacing w:line="240" w:lineRule="auto"/>
+        <w:ind w:left="1080"/>
+        <w:contextualSpacing/>
+      </w:pPr>
+      <w:r>
+        <w:t>User able to access HGP events site</w:t>
+      </w:r>
+    </w:p>
+    <w:p>
+      <w:pPr>
+        <w:pStyle w:val="Heading4"/>
+        <w:ind w:left="360"/>
+      </w:pPr>
+      <w:r>
+        <w:t>Description</w:t>
+      </w:r>
+    </w:p>
+    <w:p>
+      <w:pPr>
+        <w:pStyle w:val="ListParagraph"/>
+        <w:numPr>
+          <w:ilvl w:val="0"/>
+          <w:numId w:val="20"/>
+        </w:numPr>
+        <w:spacing w:line="240" w:lineRule="auto"/>
+      </w:pPr>
+      <w:r>
+        <w:t>User clicks “Register”</w:t>
+      </w:r>
+    </w:p>
+    <w:p>
+      <w:pPr>
+        <w:pStyle w:val="ListParagraph"/>
+        <w:numPr>
+          <w:ilvl w:val="0"/>
+          <w:numId w:val="20"/>
+        </w:numPr>
+        <w:spacing w:line="240" w:lineRule="auto"/>
+      </w:pPr>
+      <w:r>
+        <w:t>User enters username and password</w:t>
+      </w:r>
+    </w:p>
+    <w:p>
+      <w:pPr>
+        <w:pStyle w:val="ListParagraph"/>
+        <w:numPr>
+          <w:ilvl w:val="0"/>
+          <w:numId w:val="20"/>
+        </w:numPr>
+        <w:spacing w:line="240" w:lineRule="auto"/>
+      </w:pPr>
+      <w:r>
+        <w:t>User enters email address</w:t>
+      </w:r>
+    </w:p>
+    <w:p>
+      <w:pPr>
+        <w:pStyle w:val="ListParagraph"/>
+        <w:numPr>
+          <w:ilvl w:val="0"/>
+          <w:numId w:val="20"/>
+        </w:numPr>
+        <w:spacing w:line="240" w:lineRule="auto"/>
+      </w:pPr>
+      <w:r>
+        <w:t>User may enter personnel information</w:t>
+      </w:r>
+    </w:p>
+    <w:p>
+      <w:pPr>
+        <w:pStyle w:val="ListParagraph"/>
+        <w:numPr>
+          <w:ilvl w:val="0"/>
+          <w:numId w:val="20"/>
+        </w:numPr>
+        <w:spacing w:line="240" w:lineRule="auto"/>
+      </w:pPr>
+      <w:r>
+        <w:t>User may choose to subscribe</w:t>
+      </w:r>
+    </w:p>
+    <w:p>
+      <w:pPr>
+        <w:pStyle w:val="ListParagraph"/>
+        <w:numPr>
+          <w:ilvl w:val="0"/>
+          <w:numId w:val="20"/>
+        </w:numPr>
+        <w:spacing w:line="240" w:lineRule="auto"/>
+      </w:pPr>
+      <w:r>
+        <w:t>User submits application</w:t>
+      </w:r>
+    </w:p>
+    <w:p>
+      <w:pPr>
+        <w:pStyle w:val="ListParagraph"/>
+        <w:numPr>
+          <w:ilvl w:val="0"/>
+          <w:numId w:val="20"/>
+        </w:numPr>
+        <w:spacing w:line="240" w:lineRule="auto"/>
+      </w:pPr>
+      <w:r>
+        <w:t>User verifies membership</w:t>
+      </w:r>
+    </w:p>
+    <w:p>
+      <w:pPr>
+        <w:pStyle w:val="Heading4"/>
+        <w:ind w:left="360"/>
+      </w:pPr>
+      <w:r>
+        <w:lastRenderedPageBreak/>
+        <w:t>Expected</w:t>
+      </w:r>
+    </w:p>
+    <w:p>
+      <w:pPr>
+        <w:numPr>
+          <w:ilvl w:val="0"/>
+          <w:numId w:val="17"/>
+        </w:numPr>
+        <w:spacing w:line="240" w:lineRule="auto"/>
+        <w:ind w:left="1080"/>
+        <w:contextualSpacing/>
+      </w:pPr>
+      <w:r>
+        <w:t>User is logged in to their own account</w:t>
+      </w:r>
+    </w:p>
+    <w:p>
+      <w:pPr>
+        <w:pStyle w:val="Heading4"/>
+        <w:ind w:left="360"/>
+      </w:pPr>
+      <w:r>
+        <w:t>Constraints</w:t>
+      </w:r>
+    </w:p>
+    <w:p>
+      <w:pPr>
+        <w:numPr>
+          <w:ilvl w:val="0"/>
+          <w:numId w:val="17"/>
+        </w:numPr>
+        <w:spacing w:line="240" w:lineRule="auto"/>
+        <w:ind w:left="1080"/>
+        <w:contextualSpacing/>
+      </w:pPr>
+      <w:r>
+        <w:t>Username, password, and email are required</w:t>
+      </w:r>
+    </w:p>
+    <w:p>
+      <w:pPr>
+        <w:numPr>
+          <w:ilvl w:val="0"/>
+          <w:numId w:val="17"/>
+        </w:numPr>
+        <w:spacing w:line="240" w:lineRule="auto"/>
+        <w:ind w:left="1080"/>
+        <w:contextualSpacing/>
+      </w:pPr>
+      <w:r>
+        <w:t>Username must be unique (email)</w:t>
+      </w:r>
+    </w:p>
+    <w:p>
+      <w:pPr>
+        <w:numPr>
+          <w:ilvl w:val="0"/>
+          <w:numId w:val="17"/>
+        </w:numPr>
+        <w:spacing w:line="240" w:lineRule="auto"/>
+        <w:ind w:left="1080"/>
+        <w:contextualSpacing/>
+      </w:pPr>
+      <w:r>
+        <w:t>Password must meet minimum password requirements</w:t>
+      </w:r>
+    </w:p>
+    <w:p>
+      <w:pPr>
+        <w:spacing w:line="240" w:lineRule="auto"/>
+        <w:contextualSpacing/>
+      </w:pPr>
+    </w:p>
+    <w:p>
+      <w:pPr>
+        <w:spacing w:line="240" w:lineRule="auto"/>
+        <w:contextualSpacing/>
+      </w:pPr>
+    </w:p>
+    <w:p>
+      <w:pPr>
+        <w:pStyle w:val="Heading3"/>
+      </w:pPr>
+      <w:bookmarkStart w:id="16" w:name="_Toc354077024"/>
+      <w:r>
+        <w:t>Customer Purchase Ticket</w:t>
+      </w:r>
+      <w:bookmarkEnd w:id="16"/>
+    </w:p>
+    <w:p>
+      <w:pPr>
+        <w:pStyle w:val="Heading4"/>
+        <w:ind w:left="360"/>
+      </w:pPr>
+      <w:r>
+        <w:t>Pre-Requisites</w:t>
+      </w:r>
+    </w:p>
+    <w:p>
+      <w:pPr>
+        <w:numPr>
+          <w:ilvl w:val="0"/>
+          <w:numId w:val="17"/>
+        </w:numPr>
+        <w:spacing w:line="240" w:lineRule="auto"/>
+        <w:ind w:left="1080"/>
+        <w:contextualSpacing/>
+      </w:pPr>
+      <w:r>
+        <w:t>Customer has accessed the HGP site</w:t>
+      </w:r>
+    </w:p>
+    <w:p>
+      <w:pPr>
+        <w:pStyle w:val="Heading4"/>
+        <w:ind w:left="360"/>
+      </w:pPr>
+      <w:r>
+        <w:t>Description</w:t>
+      </w:r>
+    </w:p>
+    <w:p>
+      <w:pPr>
+        <w:numPr>
+          <w:ilvl w:val="0"/>
+          <w:numId w:val="21"/>
+        </w:numPr>
+        <w:spacing w:line="240" w:lineRule="auto"/>
+        <w:ind w:left="1080"/>
+        <w:contextualSpacing/>
+      </w:pPr>
+      <w:r>
+        <w:t>User searches tickets</w:t>
+      </w:r>
+    </w:p>
+    <w:p>
+      <w:pPr>
+        <w:numPr>
+          <w:ilvl w:val="0"/>
+          <w:numId w:val="21"/>
+        </w:numPr>
+        <w:spacing w:line="240" w:lineRule="auto"/>
+        <w:ind w:left="1080"/>
+        <w:contextualSpacing/>
+      </w:pPr>
+      <w:r>
+        <w:t>User selects tickets and quantities</w:t>
+      </w:r>
+    </w:p>
+    <w:p>
+      <w:pPr>
+        <w:numPr>
+          <w:ilvl w:val="0"/>
+          <w:numId w:val="21"/>
+        </w:numPr>
+        <w:spacing w:line="240" w:lineRule="auto"/>
+        <w:ind w:left="1080"/>
+        <w:contextualSpacing/>
+      </w:pPr>
+      <w:r>
+        <w:t>User provides order information</w:t>
+      </w:r>
+    </w:p>
+    <w:p>
+      <w:pPr>
+        <w:numPr>
+          <w:ilvl w:val="1"/>
+          <w:numId w:val="21"/>
+        </w:numPr>
+        <w:spacing w:line="240" w:lineRule="auto"/>
+        <w:ind w:left="1800"/>
+        <w:contextualSpacing/>
+      </w:pPr>
+      <w:r>
+        <w:t>If user is registered, user may login</w:t>
+      </w:r>
+    </w:p>
+    <w:p>
+      <w:pPr>
+        <w:numPr>
+          <w:ilvl w:val="1"/>
+          <w:numId w:val="21"/>
+        </w:numPr>
+        <w:spacing w:line="240" w:lineRule="auto"/>
+        <w:ind w:left="1800"/>
+        <w:contextualSpacing/>
+      </w:pPr>
+      <w:r>
+        <w:t>Enter shipping info</w:t>
+      </w:r>
+    </w:p>
+    <w:p>
+      <w:pPr>
+        <w:numPr>
+          <w:ilvl w:val="1"/>
+          <w:numId w:val="21"/>
+        </w:numPr>
+        <w:spacing w:line="240" w:lineRule="auto"/>
+        <w:ind w:left="1800"/>
+        <w:contextualSpacing/>
+      </w:pPr>
+      <w:r>
+        <w:t>Enter billing info</w:t>
+      </w:r>
+    </w:p>
+    <w:p>
+      <w:pPr>
+        <w:numPr>
+          <w:ilvl w:val="0"/>
+          <w:numId w:val="21"/>
+        </w:numPr>
+        <w:spacing w:line="240" w:lineRule="auto"/>
+        <w:ind w:left="1080"/>
+        <w:contextualSpacing/>
+      </w:pPr>
+      <w:r>
+        <w:t>Order total calculated</w:t>
+      </w:r>
+    </w:p>
+    <w:p>
+      <w:pPr>
+        <w:numPr>
+          <w:ilvl w:val="1"/>
+          <w:numId w:val="21"/>
+        </w:numPr>
+        <w:spacing w:line="240" w:lineRule="auto"/>
+        <w:ind w:left="1800"/>
+        <w:contextualSpacing/>
+      </w:pPr>
+      <w:r>
+        <w:t>Discounts applied</w:t>
+      </w:r>
+    </w:p>
+    <w:p>
+      <w:pPr>
+        <w:numPr>
+          <w:ilvl w:val="1"/>
+          <w:numId w:val="21"/>
+        </w:numPr>
+        <w:spacing w:line="240" w:lineRule="auto"/>
+        <w:ind w:left="1800"/>
+        <w:contextualSpacing/>
+      </w:pPr>
+      <w:r>
+        <w:t>Taxes applied</w:t>
+      </w:r>
+    </w:p>
+    <w:p>
+      <w:pPr>
+        <w:numPr>
+          <w:ilvl w:val="0"/>
+          <w:numId w:val="21"/>
+        </w:numPr>
+        <w:spacing w:line="240" w:lineRule="auto"/>
+        <w:ind w:left="1080"/>
+        <w:contextualSpacing/>
+      </w:pPr>
+      <w:r>
+        <w:t>User submits order</w:t>
+      </w:r>
+    </w:p>
+    <w:p>
+      <w:pPr>
+        <w:numPr>
+          <w:ilvl w:val="0"/>
+          <w:numId w:val="21"/>
+        </w:numPr>
+        <w:spacing w:line="240" w:lineRule="auto"/>
+        <w:ind w:left="1080"/>
+        <w:contextualSpacing/>
+      </w:pPr>
+      <w:r>
+        <w:t>Order confirmed</w:t>
+      </w:r>
+    </w:p>
+    <w:p>
+      <w:pPr>
+        <w:pStyle w:val="Heading4"/>
+        <w:ind w:left="360"/>
+      </w:pPr>
+      <w:r>
+        <w:t>Expected</w:t>
+      </w:r>
+    </w:p>
+    <w:p>
+      <w:pPr>
+        <w:numPr>
+          <w:ilvl w:val="0"/>
+          <w:numId w:val="17"/>
+        </w:numPr>
+        <w:spacing w:line="240" w:lineRule="auto"/>
+        <w:ind w:left="1080"/>
+        <w:contextualSpacing/>
+      </w:pPr>
+      <w:r>
+        <w:t>User successfully places an order</w:t>
+      </w:r>
+    </w:p>
+    <w:p>
+      <w:pPr>
+        <w:numPr>
+          <w:ilvl w:val="0"/>
+          <w:numId w:val="17"/>
+        </w:numPr>
+        <w:spacing w:line="240" w:lineRule="auto"/>
+        <w:ind w:left="1080"/>
+        <w:contextualSpacing/>
+      </w:pPr>
+      <w:r>
+        <w:t>Order invoice is generated and emailed to customer</w:t>
+      </w:r>
+    </w:p>
+    <w:p>
+      <w:pPr>
+        <w:pStyle w:val="Heading4"/>
+        <w:ind w:left="360"/>
+      </w:pPr>
+      <w:r>
+        <w:t>Constraints</w:t>
+      </w:r>
+    </w:p>
+    <w:p>
+      <w:pPr>
+        <w:numPr>
+          <w:ilvl w:val="0"/>
+          <w:numId w:val="17"/>
+        </w:numPr>
+        <w:spacing w:line="240" w:lineRule="auto"/>
+        <w:ind w:left="1080"/>
+        <w:contextualSpacing/>
+      </w:pPr>
+      <w:r>
+        <w:t>User may search for tickets by event and/price</w:t>
+      </w:r>
+    </w:p>
+    <w:p>
+      <w:pPr>
+        <w:numPr>
+          <w:ilvl w:val="0"/>
+          <w:numId w:val="17"/>
+        </w:numPr>
+        <w:spacing w:line="240" w:lineRule="auto"/>
+        <w:ind w:left="1080"/>
+        <w:contextualSpacing/>
+      </w:pPr>
+      <w:r>
+        <w:t>If purchase date is at least 7days before event, user has option to have tickets mailed</w:t>
+      </w:r>
+    </w:p>
+    <w:p>
+      <w:pPr>
+        <w:numPr>
+          <w:ilvl w:val="1"/>
+          <w:numId w:val="17"/>
+        </w:numPr>
+        <w:spacing w:line="240" w:lineRule="auto"/>
+        <w:ind w:left="1800"/>
+        <w:contextualSpacing/>
+      </w:pPr>
+      <w:r>
+        <w:t>User required to enter mailing address to accept this option</w:t>
+      </w:r>
+    </w:p>
+    <w:p>
+      <w:pPr>
+        <w:numPr>
+          <w:ilvl w:val="1"/>
+          <w:numId w:val="17"/>
+        </w:numPr>
+        <w:spacing w:line="240" w:lineRule="auto"/>
+        <w:ind w:left="1800"/>
+        <w:contextualSpacing/>
+      </w:pPr>
+      <w:r>
+        <w:t>User can elect to pick-up tickets</w:t>
+      </w:r>
+    </w:p>
+    <w:p>
+      <w:pPr>
+        <w:spacing w:line="240" w:lineRule="auto"/>
+        <w:contextualSpacing/>
+      </w:pPr>
+    </w:p>
+    <w:p>
+      <w:pPr>
+        <w:spacing w:line="240" w:lineRule="auto"/>
+        <w:contextualSpacing/>
+      </w:pPr>
+    </w:p>
+    <w:p>
+      <w:pPr>
+        <w:pStyle w:val="Heading3"/>
+      </w:pPr>
+      <w:bookmarkStart w:id="17" w:name="_Toc354077025"/>
+      <w:r>
+        <w:lastRenderedPageBreak/>
+        <w:t>Event Search</w:t>
+      </w:r>
+      <w:bookmarkEnd w:id="17"/>
+    </w:p>
+    <w:p>
+      <w:pPr>
+        <w:pStyle w:val="Heading4"/>
+        <w:ind w:left="360"/>
+      </w:pPr>
+      <w:r>
+        <w:t>Pre-Requisites</w:t>
+      </w:r>
+    </w:p>
+    <w:p>
+      <w:pPr>
+        <w:numPr>
+          <w:ilvl w:val="0"/>
+          <w:numId w:val="23"/>
+        </w:numPr>
+        <w:spacing w:line="240" w:lineRule="auto"/>
+        <w:ind w:left="1080"/>
+        <w:contextualSpacing/>
+      </w:pPr>
+      <w:r>
+        <w:t>User has accessed/logged in to HGP events site</w:t>
+      </w:r>
+    </w:p>
+    <w:p>
+      <w:pPr>
+        <w:numPr>
+          <w:ilvl w:val="0"/>
+          <w:numId w:val="23"/>
+        </w:numPr>
+        <w:spacing w:line="240" w:lineRule="auto"/>
+        <w:ind w:left="1080"/>
+        <w:contextualSpacing/>
+      </w:pPr>
+      <w:r>
+        <w:t>User has accessed selected event search option</w:t>
+      </w:r>
+    </w:p>
+    <w:p>
+      <w:pPr>
+        <w:pStyle w:val="Heading4"/>
+        <w:ind w:left="360"/>
+      </w:pPr>
+      <w:r>
+        <w:t>Description</w:t>
+      </w:r>
+    </w:p>
+    <w:p>
+      <w:pPr>
+        <w:numPr>
+          <w:ilvl w:val="0"/>
+          <w:numId w:val="22"/>
+        </w:numPr>
+        <w:spacing w:line="240" w:lineRule="auto"/>
+        <w:ind w:left="1080"/>
+        <w:contextualSpacing/>
+      </w:pPr>
+      <w:r>
+        <w:t>User enters/selects search term</w:t>
+      </w:r>
+    </w:p>
+    <w:p>
+      <w:pPr>
+        <w:numPr>
+          <w:ilvl w:val="1"/>
+          <w:numId w:val="22"/>
+        </w:numPr>
+        <w:spacing w:line="240" w:lineRule="auto"/>
+        <w:ind w:left="1800"/>
+        <w:contextualSpacing/>
+      </w:pPr>
+      <w:r>
+        <w:t>Keyword</w:t>
+      </w:r>
+    </w:p>
+    <w:p>
+      <w:pPr>
+        <w:numPr>
+          <w:ilvl w:val="1"/>
+          <w:numId w:val="22"/>
+        </w:numPr>
+        <w:spacing w:line="240" w:lineRule="auto"/>
+        <w:ind w:left="1800"/>
+        <w:contextualSpacing/>
+      </w:pPr>
+      <w:r>
+        <w:t>Date</w:t>
+      </w:r>
+    </w:p>
+    <w:p>
+      <w:pPr>
+        <w:numPr>
+          <w:ilvl w:val="1"/>
+          <w:numId w:val="22"/>
+        </w:numPr>
+        <w:spacing w:line="240" w:lineRule="auto"/>
+        <w:ind w:left="1800"/>
+        <w:contextualSpacing/>
+      </w:pPr>
+      <w:r>
+        <w:t>Venue</w:t>
+      </w:r>
+    </w:p>
+    <w:p>
+      <w:pPr>
+        <w:numPr>
+          <w:ilvl w:val="1"/>
+          <w:numId w:val="22"/>
+        </w:numPr>
+        <w:spacing w:line="240" w:lineRule="auto"/>
+        <w:ind w:left="1800"/>
+        <w:contextualSpacing/>
+      </w:pPr>
+      <w:r>
+        <w:t>Price</w:t>
+      </w:r>
+    </w:p>
+    <w:p>
+      <w:pPr>
+        <w:numPr>
+          <w:ilvl w:val="0"/>
+          <w:numId w:val="22"/>
+        </w:numPr>
+        <w:spacing w:line="240" w:lineRule="auto"/>
+        <w:ind w:left="1080"/>
+        <w:contextualSpacing/>
+      </w:pPr>
+      <w:r>
+        <w:t>Results returned</w:t>
+      </w:r>
+    </w:p>
+    <w:p>
+      <w:pPr>
+        <w:numPr>
+          <w:ilvl w:val="0"/>
+          <w:numId w:val="22"/>
+        </w:numPr>
+        <w:spacing w:line="240" w:lineRule="auto"/>
+        <w:ind w:left="1080"/>
+        <w:contextualSpacing/>
+      </w:pPr>
+      <w:r>
+        <w:t>User selects result for review</w:t>
+      </w:r>
+    </w:p>
+    <w:p>
+      <w:pPr>
+        <w:pStyle w:val="Heading4"/>
+        <w:ind w:left="360"/>
+      </w:pPr>
+      <w:r>
+        <w:t>Expected</w:t>
+      </w:r>
+    </w:p>
+    <w:p>
+      <w:pPr>
+        <w:numPr>
+          <w:ilvl w:val="0"/>
+          <w:numId w:val="17"/>
+        </w:numPr>
+        <w:spacing w:line="240" w:lineRule="auto"/>
+        <w:ind w:left="1080"/>
+        <w:contextualSpacing/>
+      </w:pPr>
+      <w:r>
+        <w:t>Results are returned to user</w:t>
+      </w:r>
+    </w:p>
+    <w:p>
+      <w:pPr>
+        <w:numPr>
+          <w:ilvl w:val="1"/>
+          <w:numId w:val="17"/>
+        </w:numPr>
+        <w:spacing w:line="240" w:lineRule="auto"/>
+        <w:ind w:left="1800"/>
+        <w:contextualSpacing/>
+      </w:pPr>
+      <w:r>
+        <w:t>If no results, a “no matching results found” message is returned to user</w:t>
+      </w:r>
+    </w:p>
+    <w:p>
+      <w:pPr>
+        <w:pStyle w:val="Heading4"/>
+        <w:ind w:left="360"/>
+      </w:pPr>
+      <w:r>
+        <w:t>Constraints</w:t>
+      </w:r>
+    </w:p>
+    <w:p>
+      <w:pPr>
+        <w:numPr>
+          <w:ilvl w:val="0"/>
+          <w:numId w:val="17"/>
+        </w:numPr>
+        <w:spacing w:line="240" w:lineRule="auto"/>
+        <w:ind w:left="1080"/>
+        <w:contextualSpacing/>
+      </w:pPr>
+      <w:r>
+        <w:t>User able to select result for further review</w:t>
+      </w:r>
+    </w:p>
+    <w:p>
+      <w:pPr>
+        <w:numPr>
+          <w:ilvl w:val="0"/>
+          <w:numId w:val="17"/>
+        </w:numPr>
+        <w:spacing w:line="240" w:lineRule="auto"/>
+        <w:ind w:left="1080"/>
+        <w:contextualSpacing/>
+      </w:pPr>
+      <w:r>
+        <w:t>User able to return to search results</w:t>
+      </w:r>
+    </w:p>
+    <w:p>
+      <w:pPr>
+        <w:numPr>
+          <w:ilvl w:val="0"/>
+          <w:numId w:val="17"/>
+        </w:numPr>
+        <w:spacing w:line="240" w:lineRule="auto"/>
+        <w:ind w:left="1080"/>
+        <w:contextualSpacing/>
+      </w:pPr>
+      <w:r>
+        <w:t>If no results, a “no matching results found” message is returned to user</w:t>
+      </w:r>
+    </w:p>
+    <w:p>
+      <w:pPr>
+        <w:spacing w:line="240" w:lineRule="auto"/>
+        <w:contextualSpacing/>
+      </w:pPr>
+    </w:p>
+    <w:p>
+      <w:pPr>
+        <w:spacing w:line="240" w:lineRule="auto"/>
+        <w:contextualSpacing/>
+      </w:pPr>
+    </w:p>
+    <w:p>
+      <w:pPr>
+        <w:pStyle w:val="Heading3"/>
+      </w:pPr>
+      <w:bookmarkStart w:id="18" w:name="_Toc354077026"/>
+      <w:r>
+        <w:t>Cancel Ticket Transaction</w:t>
+      </w:r>
+      <w:bookmarkEnd w:id="18"/>
+    </w:p>
+    <w:p>
+      <w:pPr>
+        <w:pStyle w:val="Heading4"/>
+        <w:ind w:left="360"/>
+      </w:pPr>
+      <w:r>
+        <w:t>Pre-Requisites</w:t>
+      </w:r>
+    </w:p>
+    <w:p>
+      <w:pPr>
+        <w:numPr>
+          <w:ilvl w:val="0"/>
+          <w:numId w:val="24"/>
+        </w:numPr>
+        <w:spacing w:line="240" w:lineRule="auto"/>
+        <w:ind w:left="1080"/>
+        <w:contextualSpacing/>
+      </w:pPr>
+      <w:r>
+        <w:t>Must have ticket order / reservation number</w:t>
+      </w:r>
+    </w:p>
+    <w:p>
+      <w:pPr>
+        <w:numPr>
+          <w:ilvl w:val="0"/>
+          <w:numId w:val="24"/>
+        </w:numPr>
+        <w:spacing w:line="240" w:lineRule="auto"/>
+        <w:ind w:left="1080"/>
+        <w:contextualSpacing/>
+      </w:pPr>
+      <w:r>
+        <w:t>User has accessed/logged in to HGP site</w:t>
+      </w:r>
+    </w:p>
+    <w:p>
+      <w:pPr>
+        <w:numPr>
+          <w:ilvl w:val="0"/>
+          <w:numId w:val="24"/>
+        </w:numPr>
+        <w:spacing w:line="240" w:lineRule="auto"/>
+        <w:ind w:left="1080"/>
+        <w:contextualSpacing/>
+      </w:pPr>
+      <w:r>
+        <w:t>Agent must be logged into employee/admin portal</w:t>
+      </w:r>
+    </w:p>
+    <w:p>
+      <w:pPr>
+        <w:pStyle w:val="Heading4"/>
+        <w:ind w:left="360"/>
+      </w:pPr>
+      <w:r>
+        <w:t>Description</w:t>
+      </w:r>
+    </w:p>
+    <w:p>
+      <w:pPr>
+        <w:numPr>
+          <w:ilvl w:val="0"/>
+          <w:numId w:val="25"/>
+        </w:numPr>
+        <w:spacing w:line="240" w:lineRule="auto"/>
+        <w:ind w:left="1080"/>
+        <w:contextualSpacing/>
+      </w:pPr>
+      <w:r>
+        <w:t>User search for order / reservation number</w:t>
+      </w:r>
+    </w:p>
+    <w:p>
+      <w:pPr>
+        <w:numPr>
+          <w:ilvl w:val="0"/>
+          <w:numId w:val="25"/>
+        </w:numPr>
+        <w:spacing w:line="240" w:lineRule="auto"/>
+        <w:ind w:left="1080"/>
+        <w:contextualSpacing/>
+      </w:pPr>
+      <w:r>
+        <w:t>Display order details</w:t>
+      </w:r>
+    </w:p>
+    <w:p>
+      <w:pPr>
+        <w:numPr>
+          <w:ilvl w:val="0"/>
+          <w:numId w:val="25"/>
+        </w:numPr>
+        <w:spacing w:line="240" w:lineRule="auto"/>
+        <w:ind w:left="1080"/>
+        <w:contextualSpacing/>
+      </w:pPr>
+      <w:r>
+        <w:t>User selects cancel reservation option</w:t>
+      </w:r>
+    </w:p>
+    <w:p>
+      <w:pPr>
+        <w:numPr>
+          <w:ilvl w:val="0"/>
+          <w:numId w:val="25"/>
+        </w:numPr>
+        <w:spacing w:line="240" w:lineRule="auto"/>
+        <w:ind w:left="1080"/>
+        <w:contextualSpacing/>
+      </w:pPr>
+      <w:r>
+        <w:t>Confirm cancellation</w:t>
+      </w:r>
+    </w:p>
+    <w:p>
+      <w:pPr>
+        <w:pStyle w:val="Heading4"/>
+        <w:ind w:left="360"/>
+      </w:pPr>
+      <w:r>
+        <w:t>Expected</w:t>
+      </w:r>
+    </w:p>
+    <w:p>
+      <w:pPr>
+        <w:numPr>
+          <w:ilvl w:val="0"/>
+          <w:numId w:val="26"/>
+        </w:numPr>
+        <w:spacing w:line="240" w:lineRule="auto"/>
+        <w:ind w:left="1080"/>
+        <w:contextualSpacing/>
+      </w:pPr>
+      <w:r>
+        <w:t>Order is cancelled</w:t>
+      </w:r>
+    </w:p>
+    <w:p>
+      <w:pPr>
+        <w:numPr>
+          <w:ilvl w:val="1"/>
+          <w:numId w:val="26"/>
+        </w:numPr>
+        <w:spacing w:line="240" w:lineRule="auto"/>
+        <w:ind w:left="1800"/>
+        <w:contextualSpacing/>
+      </w:pPr>
+      <w:r>
+        <w:lastRenderedPageBreak/>
+        <w:t>Reserved tickets are made available for purchase again</w:t>
+      </w:r>
+    </w:p>
+    <w:p>
+      <w:pPr>
+        <w:numPr>
+          <w:ilvl w:val="1"/>
+          <w:numId w:val="26"/>
+        </w:numPr>
+        <w:spacing w:line="240" w:lineRule="auto"/>
+        <w:ind w:left="1800"/>
+        <w:contextualSpacing/>
+      </w:pPr>
+      <w:r>
+        <w:t>Confirmation email is generated and sent to customer</w:t>
+      </w:r>
+    </w:p>
+    <w:p>
+      <w:pPr>
+        <w:numPr>
+          <w:ilvl w:val="0"/>
+          <w:numId w:val="26"/>
+        </w:numPr>
+        <w:spacing w:line="240" w:lineRule="auto"/>
+        <w:ind w:left="1080"/>
+        <w:contextualSpacing/>
+      </w:pPr>
+      <w:r>
+        <w:t>If applicable, refund is scheduled to be processed</w:t>
+      </w:r>
+    </w:p>
+    <w:p>
+      <w:pPr>
+        <w:pStyle w:val="Heading4"/>
+        <w:ind w:left="360"/>
+      </w:pPr>
+      <w:r>
+        <w:t>Constraints</w:t>
+      </w:r>
+    </w:p>
+    <w:p>
+      <w:pPr>
+        <w:numPr>
+          <w:ilvl w:val="0"/>
+          <w:numId w:val="27"/>
+        </w:numPr>
+        <w:spacing w:line="240" w:lineRule="auto"/>
+        <w:ind w:left="1080"/>
+        <w:contextualSpacing/>
+      </w:pPr>
+      <w:r>
+        <w:t>Must comply with HGP and/or venue cancellation policies</w:t>
+      </w:r>
+    </w:p>
+    <w:p>
+      <w:pPr>
+        <w:spacing w:line="240" w:lineRule="auto"/>
+        <w:contextualSpacing/>
+      </w:pPr>
+    </w:p>
+    <w:p>
+      <w:pPr>
+        <w:spacing w:line="240" w:lineRule="auto"/>
+        <w:contextualSpacing/>
+      </w:pPr>
+    </w:p>
+    <w:p>
+      <w:pPr>
+        <w:pStyle w:val="Heading2"/>
+      </w:pPr>
+      <w:bookmarkStart w:id="19" w:name="_Toc354077027"/>
+      <w:r>
+        <w:t>Agent and Administrator</w:t>
+      </w:r>
+      <w:bookmarkEnd w:id="19"/>
+    </w:p>
+    <w:p>
+      <w:pPr>
+        <w:pStyle w:val="Heading3"/>
+      </w:pPr>
+      <w:bookmarkStart w:id="20" w:name="_Toc354077028"/>
+      <w:r>
+        <w:t>Agent – Ticket Transaction</w:t>
+      </w:r>
+      <w:bookmarkEnd w:id="20"/>
+    </w:p>
+    <w:p>
+      <w:pPr>
+        <w:pStyle w:val="Heading4"/>
+        <w:ind w:left="360"/>
+      </w:pPr>
+      <w:r>
+        <w:t>Pre-Requisites</w:t>
+      </w:r>
+    </w:p>
+    <w:p>
+      <w:pPr>
+        <w:numPr>
+          <w:ilvl w:val="0"/>
+          <w:numId w:val="28"/>
+        </w:numPr>
+        <w:spacing w:line="240" w:lineRule="auto"/>
+        <w:ind w:left="1080"/>
+        <w:contextualSpacing/>
+      </w:pPr>
+      <w:r>
+        <w:t>Agent has access to employee/admin portal</w:t>
+      </w:r>
+    </w:p>
+    <w:p>
+      <w:pPr>
+        <w:pStyle w:val="Heading4"/>
+        <w:ind w:left="360"/>
+      </w:pPr>
+      <w:r>
+        <w:t>Description</w:t>
+      </w:r>
+    </w:p>
+    <w:p>
+      <w:pPr>
+        <w:numPr>
+          <w:ilvl w:val="0"/>
+          <w:numId w:val="29"/>
+        </w:numPr>
+        <w:spacing w:line="240" w:lineRule="auto"/>
+        <w:ind w:left="1080"/>
+        <w:contextualSpacing/>
+      </w:pPr>
+      <w:r>
+        <w:t>Agent searches tickets</w:t>
+      </w:r>
+    </w:p>
+    <w:p>
+      <w:pPr>
+        <w:numPr>
+          <w:ilvl w:val="0"/>
+          <w:numId w:val="29"/>
+        </w:numPr>
+        <w:spacing w:line="240" w:lineRule="auto"/>
+        <w:ind w:left="1080"/>
+        <w:contextualSpacing/>
+      </w:pPr>
+      <w:r>
+        <w:t>Agent selects tickets and quantities</w:t>
+      </w:r>
+    </w:p>
+    <w:p>
+      <w:pPr>
+        <w:numPr>
+          <w:ilvl w:val="0"/>
+          <w:numId w:val="29"/>
+        </w:numPr>
+        <w:spacing w:line="240" w:lineRule="auto"/>
+        <w:ind w:left="1080"/>
+        <w:contextualSpacing/>
+      </w:pPr>
+      <w:r>
+        <w:t>Agent enters order information on behalf of customer</w:t>
+      </w:r>
+    </w:p>
+    <w:p>
+      <w:pPr>
+        <w:numPr>
+          <w:ilvl w:val="1"/>
+          <w:numId w:val="29"/>
+        </w:numPr>
+        <w:spacing w:line="240" w:lineRule="auto"/>
+        <w:ind w:left="1800"/>
+        <w:contextualSpacing/>
+      </w:pPr>
+      <w:r>
+        <w:t>Enter customer info</w:t>
+      </w:r>
+    </w:p>
+    <w:p>
+      <w:pPr>
+        <w:numPr>
+          <w:ilvl w:val="1"/>
+          <w:numId w:val="29"/>
+        </w:numPr>
+        <w:spacing w:line="240" w:lineRule="auto"/>
+        <w:ind w:left="1800"/>
+        <w:contextualSpacing/>
+      </w:pPr>
+      <w:r>
+        <w:t>Enter shipping info</w:t>
+      </w:r>
+    </w:p>
+    <w:p>
+      <w:pPr>
+        <w:numPr>
+          <w:ilvl w:val="1"/>
+          <w:numId w:val="29"/>
+        </w:numPr>
+        <w:spacing w:line="240" w:lineRule="auto"/>
+        <w:ind w:left="1800"/>
+        <w:contextualSpacing/>
+      </w:pPr>
+      <w:r>
+        <w:t>Enter billing info</w:t>
+      </w:r>
+    </w:p>
+    <w:p>
+      <w:pPr>
+        <w:numPr>
+          <w:ilvl w:val="0"/>
+          <w:numId w:val="29"/>
+        </w:numPr>
+        <w:spacing w:line="240" w:lineRule="auto"/>
+        <w:ind w:left="1080"/>
+        <w:contextualSpacing/>
+      </w:pPr>
+      <w:r>
+        <w:t>Order total calculated</w:t>
+      </w:r>
+    </w:p>
+    <w:p>
+      <w:pPr>
+        <w:numPr>
+          <w:ilvl w:val="1"/>
+          <w:numId w:val="29"/>
+        </w:numPr>
+        <w:spacing w:line="240" w:lineRule="auto"/>
+        <w:ind w:left="1800"/>
+        <w:contextualSpacing/>
+      </w:pPr>
+      <w:r>
+        <w:t>Discounts applied</w:t>
+      </w:r>
+    </w:p>
+    <w:p>
+      <w:pPr>
+        <w:numPr>
+          <w:ilvl w:val="1"/>
+          <w:numId w:val="29"/>
+        </w:numPr>
+        <w:spacing w:line="240" w:lineRule="auto"/>
+        <w:ind w:left="1800"/>
+        <w:contextualSpacing/>
+      </w:pPr>
+      <w:r>
+        <w:t>Taxes applied</w:t>
+      </w:r>
+    </w:p>
+    <w:p>
+      <w:pPr>
+        <w:numPr>
+          <w:ilvl w:val="0"/>
+          <w:numId w:val="29"/>
+        </w:numPr>
+        <w:spacing w:line="240" w:lineRule="auto"/>
+        <w:ind w:left="1080"/>
+        <w:contextualSpacing/>
+      </w:pPr>
+      <w:r>
+        <w:t>Agent submits order</w:t>
+      </w:r>
+    </w:p>
+    <w:p>
+      <w:pPr>
+        <w:numPr>
+          <w:ilvl w:val="0"/>
+          <w:numId w:val="29"/>
+        </w:numPr>
+        <w:spacing w:line="240" w:lineRule="auto"/>
+        <w:ind w:left="1080"/>
+        <w:contextualSpacing/>
+      </w:pPr>
+      <w:r>
+        <w:t>Order confirmed</w:t>
+      </w:r>
+    </w:p>
+    <w:p>
+      <w:pPr>
+        <w:pStyle w:val="Heading4"/>
+        <w:ind w:left="360"/>
+      </w:pPr>
+      <w:r>
+        <w:t>Expected</w:t>
+      </w:r>
+    </w:p>
+    <w:p>
+      <w:pPr>
+        <w:numPr>
+          <w:ilvl w:val="0"/>
+          <w:numId w:val="17"/>
+        </w:numPr>
+        <w:spacing w:line="240" w:lineRule="auto"/>
+        <w:ind w:left="1080"/>
+        <w:contextualSpacing/>
+      </w:pPr>
+      <w:r>
+        <w:t>Agent successfully places an order on behalf of customer</w:t>
+      </w:r>
+    </w:p>
+    <w:p>
+      <w:pPr>
+        <w:numPr>
+          <w:ilvl w:val="0"/>
+          <w:numId w:val="17"/>
+        </w:numPr>
+        <w:spacing w:line="240" w:lineRule="auto"/>
+        <w:ind w:left="1080"/>
+        <w:contextualSpacing/>
+      </w:pPr>
+      <w:r>
+        <w:t>Order invoice is generated and emailed to customer</w:t>
+      </w:r>
+    </w:p>
+    <w:p>
+      <w:pPr>
+        <w:pStyle w:val="Heading4"/>
+        <w:ind w:left="360"/>
+      </w:pPr>
+      <w:r>
+        <w:t>Constraints</w:t>
+      </w:r>
+    </w:p>
+    <w:p>
+      <w:pPr>
+        <w:numPr>
+          <w:ilvl w:val="0"/>
+          <w:numId w:val="17"/>
+        </w:numPr>
+        <w:spacing w:line="240" w:lineRule="auto"/>
+        <w:ind w:left="1080"/>
+        <w:contextualSpacing/>
+      </w:pPr>
+      <w:r>
+        <w:t>Agent may search for tickets by event and/price</w:t>
+      </w:r>
+    </w:p>
+    <w:p>
+      <w:pPr>
+        <w:numPr>
+          <w:ilvl w:val="0"/>
+          <w:numId w:val="17"/>
+        </w:numPr>
+        <w:spacing w:line="240" w:lineRule="auto"/>
+        <w:ind w:left="1080"/>
+        <w:contextualSpacing/>
+      </w:pPr>
+      <w:r>
+        <w:t>If purchase date is at least 7days before event, customer has option to have tickets mailed</w:t>
+      </w:r>
+    </w:p>
+    <w:p>
+      <w:pPr>
+        <w:numPr>
+          <w:ilvl w:val="1"/>
+          <w:numId w:val="17"/>
+        </w:numPr>
+        <w:spacing w:line="240" w:lineRule="auto"/>
+        <w:ind w:left="1800"/>
+        <w:contextualSpacing/>
+      </w:pPr>
+      <w:r>
+        <w:t>Agent required to enter customer mailing address to accept this option</w:t>
+      </w:r>
+    </w:p>
+    <w:p>
+      <w:pPr>
+        <w:numPr>
+          <w:ilvl w:val="1"/>
+          <w:numId w:val="17"/>
+        </w:numPr>
+        <w:spacing w:line="240" w:lineRule="auto"/>
+        <w:ind w:left="1800"/>
+        <w:contextualSpacing/>
+      </w:pPr>
+      <w:r>
+        <w:t>Customer can elect to pick-up tickets</w:t>
+      </w:r>
+    </w:p>
+    <w:p>
+      <w:pPr>
+        <w:numPr>
+          <w:ilvl w:val="0"/>
+          <w:numId w:val="17"/>
+        </w:numPr>
+        <w:spacing w:line="240" w:lineRule="auto"/>
+        <w:ind w:left="1080"/>
+        <w:contextualSpacing/>
+      </w:pPr>
+      <w:r>
+        <w:t>Agent may create customer account / subscription</w:t>
+      </w:r>
+    </w:p>
+    <w:p>
+      <w:pPr>
+        <w:spacing w:line="240" w:lineRule="auto"/>
+        <w:contextualSpacing/>
+      </w:pPr>
+    </w:p>
+    <w:p>
+      <w:pPr>
+        <w:spacing w:line="240" w:lineRule="auto"/>
+        <w:contextualSpacing/>
+      </w:pPr>
+    </w:p>
+    <w:p>
+      <w:pPr>
+        <w:pStyle w:val="Heading3"/>
+      </w:pPr>
+      <w:bookmarkStart w:id="21" w:name="_Toc354077029"/>
+      <w:r>
+        <w:lastRenderedPageBreak/>
+        <w:t xml:space="preserve">Administrator - </w:t>
+      </w:r>
+      <w:r>
+        <w:t>Add Event / Venue</w:t>
+      </w:r>
+      <w:bookmarkEnd w:id="21"/>
+    </w:p>
+    <w:p>
+      <w:pPr>
+        <w:pStyle w:val="Heading4"/>
+        <w:ind w:left="360"/>
+      </w:pPr>
+      <w:r>
+        <w:t>Pre-Requisites</w:t>
+      </w:r>
+    </w:p>
+    <w:p>
+      <w:pPr>
+        <w:numPr>
+          <w:ilvl w:val="0"/>
+          <w:numId w:val="27"/>
+        </w:numPr>
+        <w:spacing w:line="240" w:lineRule="auto"/>
+        <w:ind w:left="1080"/>
+        <w:contextualSpacing/>
+      </w:pPr>
+      <w:r>
+        <w:t>Administrator is logged into employee/admin portal</w:t>
+      </w:r>
+    </w:p>
+    <w:p>
+      <w:pPr>
+        <w:pStyle w:val="Heading4"/>
+        <w:ind w:left="360"/>
+      </w:pPr>
+      <w:r>
+        <w:t>Description</w:t>
+      </w:r>
+    </w:p>
+    <w:p>
+      <w:pPr>
+        <w:numPr>
+          <w:ilvl w:val="0"/>
+          <w:numId w:val="30"/>
+        </w:numPr>
+        <w:spacing w:line="240" w:lineRule="auto"/>
+        <w:ind w:left="1080"/>
+        <w:contextualSpacing/>
+      </w:pPr>
+      <w:r>
+        <w:t>User selects appropriate “Add” function</w:t>
+      </w:r>
+    </w:p>
+    <w:p>
+      <w:pPr>
+        <w:numPr>
+          <w:ilvl w:val="0"/>
+          <w:numId w:val="30"/>
+        </w:numPr>
+        <w:spacing w:line="240" w:lineRule="auto"/>
+        <w:ind w:left="1080"/>
+        <w:contextualSpacing/>
+      </w:pPr>
+      <w:r>
+        <w:t>User enters information</w:t>
+      </w:r>
+    </w:p>
+    <w:p>
+      <w:pPr>
+        <w:numPr>
+          <w:ilvl w:val="1"/>
+          <w:numId w:val="30"/>
+        </w:numPr>
+        <w:spacing w:line="240" w:lineRule="auto"/>
+        <w:ind w:left="1800"/>
+        <w:contextualSpacing/>
+      </w:pPr>
+      <w:r>
+        <w:t>Event</w:t>
+      </w:r>
+    </w:p>
+    <w:p>
+      <w:pPr>
+        <w:numPr>
+          <w:ilvl w:val="2"/>
+          <w:numId w:val="30"/>
+        </w:numPr>
+        <w:spacing w:line="240" w:lineRule="auto"/>
+        <w:ind w:left="2520"/>
+        <w:contextualSpacing/>
+      </w:pPr>
+      <w:r>
+        <w:t>Name</w:t>
+      </w:r>
+    </w:p>
+    <w:p>
+      <w:pPr>
+        <w:numPr>
+          <w:ilvl w:val="2"/>
+          <w:numId w:val="30"/>
+        </w:numPr>
+        <w:spacing w:line="240" w:lineRule="auto"/>
+        <w:ind w:left="2520"/>
+        <w:contextualSpacing/>
+      </w:pPr>
+      <w:r>
+        <w:t>Artist</w:t>
+      </w:r>
+    </w:p>
+    <w:p>
+      <w:pPr>
+        <w:numPr>
+          <w:ilvl w:val="2"/>
+          <w:numId w:val="30"/>
+        </w:numPr>
+        <w:spacing w:line="240" w:lineRule="auto"/>
+        <w:ind w:left="2520"/>
+        <w:contextualSpacing/>
+      </w:pPr>
+      <w:r>
+        <w:t xml:space="preserve">Start/End </w:t>
+      </w:r>
+      <w:proofErr w:type="spellStart"/>
+      <w:r>
+        <w:t>DateTime</w:t>
+      </w:r>
+      <w:proofErr w:type="spellEnd"/>
+    </w:p>
+    <w:p>
+      <w:pPr>
+        <w:numPr>
+          <w:ilvl w:val="2"/>
+          <w:numId w:val="30"/>
+        </w:numPr>
+        <w:spacing w:line="240" w:lineRule="auto"/>
+        <w:ind w:left="2520"/>
+        <w:contextualSpacing/>
+      </w:pPr>
+      <w:r>
+        <w:t>Location</w:t>
+      </w:r>
+    </w:p>
+    <w:p>
+      <w:pPr>
+        <w:numPr>
+          <w:ilvl w:val="2"/>
+          <w:numId w:val="30"/>
+        </w:numPr>
+        <w:spacing w:line="240" w:lineRule="auto"/>
+        <w:ind w:left="2520"/>
+        <w:contextualSpacing/>
+      </w:pPr>
+      <w:r>
+        <w:t>Max ticket capacity</w:t>
+      </w:r>
+    </w:p>
+    <w:p>
+      <w:pPr>
+        <w:numPr>
+          <w:ilvl w:val="1"/>
+          <w:numId w:val="30"/>
+        </w:numPr>
+        <w:spacing w:line="240" w:lineRule="auto"/>
+        <w:ind w:left="1800"/>
+        <w:contextualSpacing/>
+      </w:pPr>
+      <w:r>
+        <w:t>Venue</w:t>
+      </w:r>
+    </w:p>
+    <w:p>
+      <w:pPr>
+        <w:numPr>
+          <w:ilvl w:val="2"/>
+          <w:numId w:val="30"/>
+        </w:numPr>
+        <w:spacing w:line="240" w:lineRule="auto"/>
+        <w:ind w:left="2520"/>
+        <w:contextualSpacing/>
+      </w:pPr>
+      <w:r>
+        <w:t>Name</w:t>
+      </w:r>
+    </w:p>
+    <w:p>
+      <w:pPr>
+        <w:numPr>
+          <w:ilvl w:val="2"/>
+          <w:numId w:val="30"/>
+        </w:numPr>
+        <w:spacing w:line="240" w:lineRule="auto"/>
+        <w:ind w:left="2520"/>
+        <w:contextualSpacing/>
+      </w:pPr>
+      <w:r>
+        <w:t>Address</w:t>
+      </w:r>
+    </w:p>
+    <w:p>
+      <w:pPr>
+        <w:numPr>
+          <w:ilvl w:val="2"/>
+          <w:numId w:val="30"/>
+        </w:numPr>
+        <w:spacing w:line="240" w:lineRule="auto"/>
+        <w:ind w:left="2520"/>
+        <w:contextualSpacing/>
+      </w:pPr>
+      <w:r>
+        <w:t>Max capacity</w:t>
+      </w:r>
+    </w:p>
+    <w:p>
+      <w:pPr>
+        <w:numPr>
+          <w:ilvl w:val="2"/>
+          <w:numId w:val="30"/>
+        </w:numPr>
+        <w:spacing w:line="240" w:lineRule="auto"/>
+        <w:ind w:left="2520"/>
+        <w:contextualSpacing/>
+      </w:pPr>
+      <w:r>
+        <w:t>Section/Ticket chart</w:t>
+      </w:r>
+    </w:p>
+    <w:p>
+      <w:pPr>
+        <w:numPr>
+          <w:ilvl w:val="0"/>
+          <w:numId w:val="30"/>
+        </w:numPr>
+        <w:spacing w:line="240" w:lineRule="auto"/>
+        <w:ind w:left="1080"/>
+        <w:contextualSpacing/>
+      </w:pPr>
+      <w:r>
+        <w:t>User saves new entry</w:t>
+      </w:r>
+    </w:p>
+    <w:p>
+      <w:pPr>
+        <w:pStyle w:val="Heading4"/>
+        <w:ind w:left="360"/>
+      </w:pPr>
+      <w:r>
+        <w:t>Expected</w:t>
+      </w:r>
+    </w:p>
+    <w:p>
+      <w:pPr>
+        <w:numPr>
+          <w:ilvl w:val="0"/>
+          <w:numId w:val="27"/>
+        </w:numPr>
+        <w:spacing w:line="240" w:lineRule="auto"/>
+        <w:ind w:left="1080"/>
+        <w:contextualSpacing/>
+      </w:pPr>
+      <w:r>
+        <w:t>Database updated with new entry</w:t>
+      </w:r>
+    </w:p>
+    <w:p>
+      <w:pPr>
+        <w:pStyle w:val="Heading4"/>
+        <w:ind w:left="360"/>
+      </w:pPr>
+      <w:r>
+        <w:t>Constraints</w:t>
+      </w:r>
+    </w:p>
+    <w:p>
+      <w:pPr>
+        <w:numPr>
+          <w:ilvl w:val="0"/>
+          <w:numId w:val="27"/>
+        </w:numPr>
+        <w:spacing w:line="240" w:lineRule="auto"/>
+        <w:ind w:left="1080"/>
+        <w:contextualSpacing/>
+      </w:pPr>
+      <w:r>
+        <w:t>Event ticket capacity cannot exceed venue max capacity</w:t>
+      </w:r>
+    </w:p>
+    <w:p>
+      <w:pPr>
+        <w:numPr>
+          <w:ilvl w:val="0"/>
+          <w:numId w:val="27"/>
+        </w:numPr>
+        <w:spacing w:line="240" w:lineRule="auto"/>
+        <w:ind w:left="1080"/>
+        <w:contextualSpacing/>
+      </w:pPr>
+      <w:r>
+        <w:t>Venue section ticket capacity cannot exceed venue max capacity</w:t>
+      </w:r>
+    </w:p>
+    <w:p>
+      <w:pPr>
+        <w:spacing w:line="240" w:lineRule="auto"/>
+        <w:contextualSpacing/>
+      </w:pPr>
+    </w:p>
+    <w:p>
+      <w:pPr>
+        <w:spacing w:line="240" w:lineRule="auto"/>
+        <w:contextualSpacing/>
+      </w:pPr>
+    </w:p>
+    <w:p>
+      <w:pPr>
+        <w:pStyle w:val="Heading3"/>
+      </w:pPr>
+      <w:bookmarkStart w:id="22" w:name="_Toc354077030"/>
+      <w:r>
+        <w:t xml:space="preserve">Administrator - </w:t>
+      </w:r>
+      <w:r>
+        <w:t>Manage Available Tickets</w:t>
+      </w:r>
+      <w:bookmarkEnd w:id="22"/>
+    </w:p>
+    <w:p>
+      <w:pPr>
+        <w:pStyle w:val="Heading4"/>
+        <w:ind w:left="360"/>
+      </w:pPr>
+      <w:r>
+        <w:t>Pre-Requisites</w:t>
+      </w:r>
+    </w:p>
+    <w:p>
+      <w:pPr>
+        <w:numPr>
+          <w:ilvl w:val="0"/>
+          <w:numId w:val="31"/>
+        </w:numPr>
+        <w:spacing w:line="240" w:lineRule="auto"/>
+        <w:ind w:left="1080"/>
+        <w:contextualSpacing/>
+      </w:pPr>
+      <w:r>
+        <w:t>Administrator is logged into employee/admin portal</w:t>
+      </w:r>
+    </w:p>
+    <w:p>
+      <w:pPr>
+        <w:pStyle w:val="Heading4"/>
+        <w:ind w:left="360"/>
+      </w:pPr>
+      <w:r>
+        <w:t>Description</w:t>
+      </w:r>
+    </w:p>
+    <w:p>
+      <w:pPr>
+        <w:numPr>
+          <w:ilvl w:val="0"/>
+          <w:numId w:val="32"/>
+        </w:numPr>
+        <w:spacing w:line="240" w:lineRule="auto"/>
+        <w:ind w:left="1080"/>
+        <w:contextualSpacing/>
+      </w:pPr>
+      <w:r>
+        <w:t>User searches / adds event</w:t>
+      </w:r>
+    </w:p>
+    <w:p>
+      <w:pPr>
+        <w:numPr>
+          <w:ilvl w:val="0"/>
+          <w:numId w:val="32"/>
+        </w:numPr>
+        <w:spacing w:line="240" w:lineRule="auto"/>
+        <w:ind w:left="1080"/>
+        <w:contextualSpacing/>
+      </w:pPr>
+      <w:r>
+        <w:t>User adds / selects venue section</w:t>
+      </w:r>
+    </w:p>
+    <w:p>
+      <w:pPr>
+        <w:numPr>
+          <w:ilvl w:val="0"/>
+          <w:numId w:val="32"/>
+        </w:numPr>
+        <w:spacing w:line="240" w:lineRule="auto"/>
+        <w:ind w:left="1080"/>
+        <w:contextualSpacing/>
+      </w:pPr>
+      <w:r>
+        <w:t>User sets available capacity</w:t>
+      </w:r>
+    </w:p>
+    <w:p>
+      <w:pPr>
+        <w:numPr>
+          <w:ilvl w:val="0"/>
+          <w:numId w:val="32"/>
+        </w:numPr>
+        <w:spacing w:line="240" w:lineRule="auto"/>
+        <w:ind w:left="1080"/>
+        <w:contextualSpacing/>
+      </w:pPr>
+      <w:r>
+        <w:t>User saves new capacity</w:t>
+      </w:r>
+    </w:p>
+    <w:p>
+      <w:pPr>
+        <w:pStyle w:val="Heading4"/>
+        <w:ind w:left="360"/>
+      </w:pPr>
+      <w:r>
+        <w:lastRenderedPageBreak/>
+        <w:t>Expected</w:t>
+      </w:r>
+    </w:p>
+    <w:p>
+      <w:pPr>
+        <w:numPr>
+          <w:ilvl w:val="0"/>
+          <w:numId w:val="31"/>
+        </w:numPr>
+        <w:spacing w:line="240" w:lineRule="auto"/>
+        <w:ind w:left="1080"/>
+        <w:contextualSpacing/>
+      </w:pPr>
+      <w:r>
+        <w:t>Event updated with available tickets for sale</w:t>
+      </w:r>
+    </w:p>
+    <w:p>
+      <w:pPr>
+        <w:pStyle w:val="Heading4"/>
+        <w:ind w:left="360"/>
+      </w:pPr>
+      <w:r>
+        <w:t>Constraints</w:t>
+      </w:r>
+    </w:p>
+    <w:p>
+      <w:pPr>
+        <w:numPr>
+          <w:ilvl w:val="0"/>
+          <w:numId w:val="27"/>
+        </w:numPr>
+        <w:spacing w:line="240" w:lineRule="auto"/>
+        <w:ind w:left="1080"/>
+        <w:contextualSpacing/>
+      </w:pPr>
+      <w:r>
+        <w:t>Event ticket capacity cannot exceed venue max capacity</w:t>
+      </w:r>
+    </w:p>
+    <w:p>
+      <w:pPr>
+        <w:numPr>
+          <w:ilvl w:val="0"/>
+          <w:numId w:val="27"/>
+        </w:numPr>
+        <w:spacing w:line="240" w:lineRule="auto"/>
+        <w:ind w:left="1080"/>
+        <w:contextualSpacing/>
+      </w:pPr>
+      <w:r>
+        <w:t>Venue section ticket capacity cannot exceed venue max capacity</w:t>
+      </w:r>
+    </w:p>
+    <w:p>
+      <w:pPr>
+        <w:numPr>
+          <w:ilvl w:val="1"/>
+          <w:numId w:val="27"/>
+        </w:numPr>
+        <w:spacing w:line="240" w:lineRule="auto"/>
+        <w:ind w:left="1800"/>
+        <w:contextualSpacing/>
+      </w:pPr>
+      <w:r>
+        <w:t>Number of tickets available and number of tickets reserved cannot exceed venue max capacity or section max capacity</w:t>
+      </w:r>
+    </w:p>
+    <w:p>
+      <w:pPr>
+        <w:spacing w:line="240" w:lineRule="auto"/>
+        <w:contextualSpacing/>
+      </w:pPr>
+    </w:p>
+    <w:p>
+      <w:pPr>
+        <w:spacing w:line="240" w:lineRule="auto"/>
+        <w:contextualSpacing/>
+      </w:pPr>
+    </w:p>
+    <w:p>
+      <w:pPr>
+        <w:spacing w:line="240" w:lineRule="auto"/>
+        <w:contextualSpacing/>
+      </w:pPr>
+      <w:r>
+        <w:br w:type="page"/>
+      </w:r>
+    </w:p>
+    <w:p>
+      <w:pPr>
+        <w:pStyle w:val="Heading1"/>
+      </w:pPr>
+      <w:bookmarkStart w:id="23" w:name="_Toc354077031"/>
       <w:r>
         <w:lastRenderedPageBreak/>
         <w:t>Revision History</w:t>
       </w:r>
-      <w:bookmarkEnd w:id="12"/>
+      <w:bookmarkEnd w:id="23"/>
     </w:p>
     <w:p>
       <w:pPr>
@@ -2110,7 +4840,25 @@
         </w:numPr>
       </w:pPr>
       <w:r>
-        <w:t xml:space="preserve">Bell [4/15/13 -1.0.1]: Added database schema; updated formatting and </w:t>
+        <w:t>Bell [4/18/13 – 1.0.2]: Added use cases.</w:t>
+      </w:r>
+    </w:p>
+    <w:p>
+      <w:pPr>
+        <w:pStyle w:val="ListParagraph"/>
+        <w:numPr>
+          <w:ilvl w:val="0"/>
+          <w:numId w:val="16"/>
+        </w:numPr>
+      </w:pPr>
+      <w:r>
+        <w:t>Bell [4/15/</w:t>
+      </w:r>
+      <w:r>
+        <w:t>13 – 1.0</w:t>
+      </w:r>
+      <w:r>
+        <w:t xml:space="preserve">.1]: Added database schema; updated formatting and </w:t>
       </w:r>
       <w:proofErr w:type="spellStart"/>
       <w:r>
@@ -2288,6 +5036,119 @@
 <file path=word/numbering.xml><?xml version="1.0" encoding="utf-8"?>
 <w:numbering xmlns:wpc="http://schemas.microsoft.com/office/word/2010/wordprocessingCanvas" xmlns:mc="http://schemas.openxmlformats.org/markup-compatibility/2006" xmlns:o="urn:schemas-microsoft-com:office:office" xmlns:r="http://schemas.openxmlformats.org/officeDocument/2006/relationships" xmlns:m="http://schemas.openxmlformats.org/officeDocument/2006/math" xmlns:v="urn:schemas-microsoft-com:vml" xmlns:wp14="http://schemas.microsoft.com/office/word/2010/wordprocessingDrawing" xmlns:wp="http://schemas.openxmlformats.org/drawingml/2006/wordprocessingDrawing" xmlns:w10="urn:schemas-microsoft-com:office:word" xmlns:w="http://schemas.openxmlformats.org/wordprocessingml/2006/main" xmlns:w14="http://schemas.microsoft.com/office/word/2010/wordml" xmlns:wpg="http://schemas.microsoft.com/office/word/2010/wordprocessingGroup" xmlns:wpi="http://schemas.microsoft.com/office/word/2010/wordprocessingInk" xmlns:wne="http://schemas.microsoft.com/office/word/2006/wordml" xmlns:wps="http://schemas.microsoft.com/office/word/2010/wordprocessingShape" mc:Ignorable="w14 wp14">
   <w:abstractNum w:abstractNumId="0">
+    <w:nsid w:val="01A07D84"/>
+    <w:multiLevelType w:val="hybridMultilevel"/>
+    <w:tmpl w:val="C262BBE8"/>
+    <w:lvl w:ilvl="0" w:tplc="04090001">
+      <w:start w:val="1"/>
+      <w:numFmt w:val="bullet"/>
+      <w:lvlText w:val=""/>
+      <w:lvlJc w:val="left"/>
+      <w:pPr>
+        <w:ind w:left="720" w:hanging="360"/>
+      </w:pPr>
+      <w:rPr>
+        <w:rFonts w:ascii="Symbol" w:hAnsi="Symbol" w:hint="default"/>
+      </w:rPr>
+    </w:lvl>
+    <w:lvl w:ilvl="1" w:tplc="04090003">
+      <w:start w:val="1"/>
+      <w:numFmt w:val="bullet"/>
+      <w:lvlText w:val="o"/>
+      <w:lvlJc w:val="left"/>
+      <w:pPr>
+        <w:ind w:left="1440" w:hanging="360"/>
+      </w:pPr>
+      <w:rPr>
+        <w:rFonts w:ascii="Courier New" w:hAnsi="Courier New" w:cs="Courier New" w:hint="default"/>
+      </w:rPr>
+    </w:lvl>
+    <w:lvl w:ilvl="2" w:tplc="04090005" w:tentative="1">
+      <w:start w:val="1"/>
+      <w:numFmt w:val="bullet"/>
+      <w:lvlText w:val=""/>
+      <w:lvlJc w:val="left"/>
+      <w:pPr>
+        <w:ind w:left="2160" w:hanging="360"/>
+      </w:pPr>
+      <w:rPr>
+        <w:rFonts w:ascii="Wingdings" w:hAnsi="Wingdings" w:hint="default"/>
+      </w:rPr>
+    </w:lvl>
+    <w:lvl w:ilvl="3" w:tplc="04090001" w:tentative="1">
+      <w:start w:val="1"/>
+      <w:numFmt w:val="bullet"/>
+      <w:lvlText w:val=""/>
+      <w:lvlJc w:val="left"/>
+      <w:pPr>
+        <w:ind w:left="2880" w:hanging="360"/>
+      </w:pPr>
+      <w:rPr>
+        <w:rFonts w:ascii="Symbol" w:hAnsi="Symbol" w:hint="default"/>
+      </w:rPr>
+    </w:lvl>
+    <w:lvl w:ilvl="4" w:tplc="04090003" w:tentative="1">
+      <w:start w:val="1"/>
+      <w:numFmt w:val="bullet"/>
+      <w:lvlText w:val="o"/>
+      <w:lvlJc w:val="left"/>
+      <w:pPr>
+        <w:ind w:left="3600" w:hanging="360"/>
+      </w:pPr>
+      <w:rPr>
+        <w:rFonts w:ascii="Courier New" w:hAnsi="Courier New" w:cs="Courier New" w:hint="default"/>
+      </w:rPr>
+    </w:lvl>
+    <w:lvl w:ilvl="5" w:tplc="04090005" w:tentative="1">
+      <w:start w:val="1"/>
+      <w:numFmt w:val="bullet"/>
+      <w:lvlText w:val=""/>
+      <w:lvlJc w:val="left"/>
+      <w:pPr>
+        <w:ind w:left="4320" w:hanging="360"/>
+      </w:pPr>
+      <w:rPr>
+        <w:rFonts w:ascii="Wingdings" w:hAnsi="Wingdings" w:hint="default"/>
+      </w:rPr>
+    </w:lvl>
+    <w:lvl w:ilvl="6" w:tplc="04090001" w:tentative="1">
+      <w:start w:val="1"/>
+      <w:numFmt w:val="bullet"/>
+      <w:lvlText w:val=""/>
+      <w:lvlJc w:val="left"/>
+      <w:pPr>
+        <w:ind w:left="5040" w:hanging="360"/>
+      </w:pPr>
+      <w:rPr>
+        <w:rFonts w:ascii="Symbol" w:hAnsi="Symbol" w:hint="default"/>
+      </w:rPr>
+    </w:lvl>
+    <w:lvl w:ilvl="7" w:tplc="04090003" w:tentative="1">
+      <w:start w:val="1"/>
+      <w:numFmt w:val="bullet"/>
+      <w:lvlText w:val="o"/>
+      <w:lvlJc w:val="left"/>
+      <w:pPr>
+        <w:ind w:left="5760" w:hanging="360"/>
+      </w:pPr>
+      <w:rPr>
+        <w:rFonts w:ascii="Courier New" w:hAnsi="Courier New" w:cs="Courier New" w:hint="default"/>
+      </w:rPr>
+    </w:lvl>
+    <w:lvl w:ilvl="8" w:tplc="04090005" w:tentative="1">
+      <w:start w:val="1"/>
+      <w:numFmt w:val="bullet"/>
+      <w:lvlText w:val=""/>
+      <w:lvlJc w:val="left"/>
+      <w:pPr>
+        <w:ind w:left="6480" w:hanging="360"/>
+      </w:pPr>
+      <w:rPr>
+        <w:rFonts w:ascii="Wingdings" w:hAnsi="Wingdings" w:hint="default"/>
+      </w:rPr>
+    </w:lvl>
+  </w:abstractNum>
+  <w:abstractNum w:abstractNumId="1">
     <w:nsid w:val="07410284"/>
     <w:multiLevelType w:val="hybridMultilevel"/>
     <w:tmpl w:val="71D46D76"/>
@@ -2400,7 +5261,96 @@
       </w:rPr>
     </w:lvl>
   </w:abstractNum>
-  <w:abstractNum w:abstractNumId="1">
+  <w:abstractNum w:abstractNumId="2">
+    <w:nsid w:val="0A935DED"/>
+    <w:multiLevelType w:val="hybridMultilevel"/>
+    <w:tmpl w:val="45A071CA"/>
+    <w:lvl w:ilvl="0" w:tplc="AB72A7BA">
+      <w:start w:val="1"/>
+      <w:numFmt w:val="decimal"/>
+      <w:lvlText w:val="%1."/>
+      <w:lvlJc w:val="left"/>
+      <w:pPr>
+        <w:ind w:left="1080" w:hanging="360"/>
+      </w:pPr>
+      <w:rPr>
+        <w:rFonts w:hint="default"/>
+      </w:rPr>
+    </w:lvl>
+    <w:lvl w:ilvl="1" w:tplc="04090019" w:tentative="1">
+      <w:start w:val="1"/>
+      <w:numFmt w:val="lowerLetter"/>
+      <w:lvlText w:val="%2."/>
+      <w:lvlJc w:val="left"/>
+      <w:pPr>
+        <w:ind w:left="1800" w:hanging="360"/>
+      </w:pPr>
+    </w:lvl>
+    <w:lvl w:ilvl="2" w:tplc="0409001B" w:tentative="1">
+      <w:start w:val="1"/>
+      <w:numFmt w:val="lowerRoman"/>
+      <w:lvlText w:val="%3."/>
+      <w:lvlJc w:val="right"/>
+      <w:pPr>
+        <w:ind w:left="2520" w:hanging="180"/>
+      </w:pPr>
+    </w:lvl>
+    <w:lvl w:ilvl="3" w:tplc="0409000F" w:tentative="1">
+      <w:start w:val="1"/>
+      <w:numFmt w:val="decimal"/>
+      <w:lvlText w:val="%4."/>
+      <w:lvlJc w:val="left"/>
+      <w:pPr>
+        <w:ind w:left="3240" w:hanging="360"/>
+      </w:pPr>
+    </w:lvl>
+    <w:lvl w:ilvl="4" w:tplc="04090019" w:tentative="1">
+      <w:start w:val="1"/>
+      <w:numFmt w:val="lowerLetter"/>
+      <w:lvlText w:val="%5."/>
+      <w:lvlJc w:val="left"/>
+      <w:pPr>
+        <w:ind w:left="3960" w:hanging="360"/>
+      </w:pPr>
+    </w:lvl>
+    <w:lvl w:ilvl="5" w:tplc="0409001B" w:tentative="1">
+      <w:start w:val="1"/>
+      <w:numFmt w:val="lowerRoman"/>
+      <w:lvlText w:val="%6."/>
+      <w:lvlJc w:val="right"/>
+      <w:pPr>
+        <w:ind w:left="4680" w:hanging="180"/>
+      </w:pPr>
+    </w:lvl>
+    <w:lvl w:ilvl="6" w:tplc="0409000F" w:tentative="1">
+      <w:start w:val="1"/>
+      <w:numFmt w:val="decimal"/>
+      <w:lvlText w:val="%7."/>
+      <w:lvlJc w:val="left"/>
+      <w:pPr>
+        <w:ind w:left="5400" w:hanging="360"/>
+      </w:pPr>
+    </w:lvl>
+    <w:lvl w:ilvl="7" w:tplc="04090019" w:tentative="1">
+      <w:start w:val="1"/>
+      <w:numFmt w:val="lowerLetter"/>
+      <w:lvlText w:val="%8."/>
+      <w:lvlJc w:val="left"/>
+      <w:pPr>
+        <w:ind w:left="6120" w:hanging="360"/>
+      </w:pPr>
+    </w:lvl>
+    <w:lvl w:ilvl="8" w:tplc="0409001B" w:tentative="1">
+      <w:start w:val="1"/>
+      <w:numFmt w:val="lowerRoman"/>
+      <w:lvlText w:val="%9."/>
+      <w:lvlJc w:val="right"/>
+      <w:pPr>
+        <w:ind w:left="6840" w:hanging="180"/>
+      </w:pPr>
+    </w:lvl>
+  </w:abstractNum>
+  <w:abstractNum w:abstractNumId="3">
     <w:nsid w:val="10FE087B"/>
     <w:multiLevelType w:val="hybridMultilevel"/>
     <w:tmpl w:val="1AD6E71C"/>
@@ -2513,7 +5463,120 @@
       </w:rPr>
     </w:lvl>
   </w:abstractNum>
-  <w:abstractNum w:abstractNumId="2">
+  <w:abstractNum w:abstractNumId="4">
+    <w:nsid w:val="1980078E"/>
+    <w:multiLevelType w:val="hybridMultilevel"/>
+    <w:tmpl w:val="E6666A58"/>
+    <w:lvl w:ilvl="0" w:tplc="04090001">
+      <w:start w:val="1"/>
+      <w:numFmt w:val="bullet"/>
+      <w:lvlText w:val=""/>
+      <w:lvlJc w:val="left"/>
+      <w:pPr>
+        <w:ind w:left="720" w:hanging="360"/>
+      </w:pPr>
+      <w:rPr>
+        <w:rFonts w:ascii="Symbol" w:hAnsi="Symbol" w:hint="default"/>
+      </w:rPr>
+    </w:lvl>
+    <w:lvl w:ilvl="1" w:tplc="04090003" w:tentative="1">
+      <w:start w:val="1"/>
+      <w:numFmt w:val="bullet"/>
+      <w:lvlText w:val="o"/>
+      <w:lvlJc w:val="left"/>
+      <w:pPr>
+        <w:ind w:left="1440" w:hanging="360"/>
+      </w:pPr>
+      <w:rPr>
+        <w:rFonts w:ascii="Courier New" w:hAnsi="Courier New" w:cs="Courier New" w:hint="default"/>
+      </w:rPr>
+    </w:lvl>
+    <w:lvl w:ilvl="2" w:tplc="04090005" w:tentative="1">
+      <w:start w:val="1"/>
+      <w:numFmt w:val="bullet"/>
+      <w:lvlText w:val=""/>
+      <w:lvlJc w:val="left"/>
+      <w:pPr>
+        <w:ind w:left="2160" w:hanging="360"/>
+      </w:pPr>
+      <w:rPr>
+        <w:rFonts w:ascii="Wingdings" w:hAnsi="Wingdings" w:hint="default"/>
+      </w:rPr>
+    </w:lvl>
+    <w:lvl w:ilvl="3" w:tplc="04090001" w:tentative="1">
+      <w:start w:val="1"/>
+      <w:numFmt w:val="bullet"/>
+      <w:lvlText w:val=""/>
+      <w:lvlJc w:val="left"/>
+      <w:pPr>
+        <w:ind w:left="2880" w:hanging="360"/>
+      </w:pPr>
+      <w:rPr>
+        <w:rFonts w:ascii="Symbol" w:hAnsi="Symbol" w:hint="default"/>
+      </w:rPr>
+    </w:lvl>
+    <w:lvl w:ilvl="4" w:tplc="04090003" w:tentative="1">
+      <w:start w:val="1"/>
+      <w:numFmt w:val="bullet"/>
+      <w:lvlText w:val="o"/>
+      <w:lvlJc w:val="left"/>
+      <w:pPr>
+        <w:ind w:left="3600" w:hanging="360"/>
+      </w:pPr>
+      <w:rPr>
+        <w:rFonts w:ascii="Courier New" w:hAnsi="Courier New" w:cs="Courier New" w:hint="default"/>
+      </w:rPr>
+    </w:lvl>
+    <w:lvl w:ilvl="5" w:tplc="04090005" w:tentative="1">
+      <w:start w:val="1"/>
+      <w:numFmt w:val="bullet"/>
+      <w:lvlText w:val=""/>
+      <w:lvlJc w:val="left"/>
+      <w:pPr>
+        <w:ind w:left="4320" w:hanging="360"/>
+      </w:pPr>
+      <w:rPr>
+        <w:rFonts w:ascii="Wingdings" w:hAnsi="Wingdings" w:hint="default"/>
+      </w:rPr>
+    </w:lvl>
+    <w:lvl w:ilvl="6" w:tplc="04090001" w:tentative="1">
+      <w:start w:val="1"/>
+      <w:numFmt w:val="bullet"/>
+      <w:lvlText w:val=""/>
+      <w:lvlJc w:val="left"/>
+      <w:pPr>
+        <w:ind w:left="5040" w:hanging="360"/>
+      </w:pPr>
+      <w:rPr>
+        <w:rFonts w:ascii="Symbol" w:hAnsi="Symbol" w:hint="default"/>
+      </w:rPr>
+    </w:lvl>
+    <w:lvl w:ilvl="7" w:tplc="04090003" w:tentative="1">
+      <w:start w:val="1"/>
+      <w:numFmt w:val="bullet"/>
+      <w:lvlText w:val="o"/>
+      <w:lvlJc w:val="left"/>
+      <w:pPr>
+        <w:ind w:left="5760" w:hanging="360"/>
+      </w:pPr>
+      <w:rPr>
+        <w:rFonts w:ascii="Courier New" w:hAnsi="Courier New" w:cs="Courier New" w:hint="default"/>
+      </w:rPr>
+    </w:lvl>
+    <w:lvl w:ilvl="8" w:tplc="04090005" w:tentative="1">
+      <w:start w:val="1"/>
+      <w:numFmt w:val="bullet"/>
+      <w:lvlText w:val=""/>
+      <w:lvlJc w:val="left"/>
+      <w:pPr>
+        <w:ind w:left="6480" w:hanging="360"/>
+      </w:pPr>
+      <w:rPr>
+        <w:rFonts w:ascii="Wingdings" w:hAnsi="Wingdings" w:hint="default"/>
+      </w:rPr>
+    </w:lvl>
+  </w:abstractNum>
+  <w:abstractNum w:abstractNumId="5">
     <w:nsid w:val="1BAF3A4A"/>
     <w:multiLevelType w:val="hybridMultilevel"/>
     <w:tmpl w:val="CE44C738"/>
@@ -2626,7 +5689,7 @@
       </w:rPr>
     </w:lvl>
   </w:abstractNum>
-  <w:abstractNum w:abstractNumId="3">
+  <w:abstractNum w:abstractNumId="6">
     <w:nsid w:val="1F8F721F"/>
     <w:multiLevelType w:val="hybridMultilevel"/>
     <w:tmpl w:val="D91C950C"/>
@@ -2739,7 +5802,93 @@
       </w:rPr>
     </w:lvl>
   </w:abstractNum>
-  <w:abstractNum w:abstractNumId="4">
+  <w:abstractNum w:abstractNumId="7">
+    <w:nsid w:val="220963AB"/>
+    <w:multiLevelType w:val="hybridMultilevel"/>
+    <w:tmpl w:val="B27A9E9E"/>
+    <w:lvl w:ilvl="0" w:tplc="0409000F">
+      <w:start w:val="1"/>
+      <w:numFmt w:val="decimal"/>
+      <w:lvlText w:val="%1."/>
+      <w:lvlJc w:val="left"/>
+      <w:pPr>
+        <w:ind w:left="720" w:hanging="360"/>
+      </w:pPr>
+    </w:lvl>
+    <w:lvl w:ilvl="1" w:tplc="04090019" w:tentative="1">
+      <w:start w:val="1"/>
+      <w:numFmt w:val="lowerLetter"/>
+      <w:lvlText w:val="%2."/>
+      <w:lvlJc w:val="left"/>
+      <w:pPr>
+        <w:ind w:left="1440" w:hanging="360"/>
+      </w:pPr>
+    </w:lvl>
+    <w:lvl w:ilvl="2" w:tplc="0409001B" w:tentative="1">
+      <w:start w:val="1"/>
+      <w:numFmt w:val="lowerRoman"/>
+      <w:lvlText w:val="%3."/>
+      <w:lvlJc w:val="right"/>
+      <w:pPr>
+        <w:ind w:left="2160" w:hanging="180"/>
+      </w:pPr>
+    </w:lvl>
+    <w:lvl w:ilvl="3" w:tplc="0409000F" w:tentative="1">
+      <w:start w:val="1"/>
+      <w:numFmt w:val="decimal"/>
+      <w:lvlText w:val="%4."/>
+      <w:lvlJc w:val="left"/>
+      <w:pPr>
+        <w:ind w:left="2880" w:hanging="360"/>
+      </w:pPr>
+    </w:lvl>
+    <w:lvl w:ilvl="4" w:tplc="04090019" w:tentative="1">
+      <w:start w:val="1"/>
+      <w:numFmt w:val="lowerLetter"/>
+      <w:lvlText w:val="%5."/>
+      <w:lvlJc w:val="left"/>
+      <w:pPr>
+        <w:ind w:left="3600" w:hanging="360"/>
+      </w:pPr>
+    </w:lvl>
+    <w:lvl w:ilvl="5" w:tplc="0409001B" w:tentative="1">
+      <w:start w:val="1"/>
+      <w:numFmt w:val="lowerRoman"/>
+      <w:lvlText w:val="%6."/>
+      <w:lvlJc w:val="right"/>
+      <w:pPr>
+        <w:ind w:left="4320" w:hanging="180"/>
+      </w:pPr>
+    </w:lvl>
+    <w:lvl w:ilvl="6" w:tplc="0409000F" w:tentative="1">
+      <w:start w:val="1"/>
+      <w:numFmt w:val="decimal"/>
+      <w:lvlText w:val="%7."/>
+      <w:lvlJc w:val="left"/>
+      <w:pPr>
+        <w:ind w:left="5040" w:hanging="360"/>
+      </w:pPr>
+    </w:lvl>
+    <w:lvl w:ilvl="7" w:tplc="04090019" w:tentative="1">
+      <w:start w:val="1"/>
+      <w:numFmt w:val="lowerLetter"/>
+      <w:lvlText w:val="%8."/>
+      <w:lvlJc w:val="left"/>
+      <w:pPr>
+        <w:ind w:left="5760" w:hanging="360"/>
+      </w:pPr>
+    </w:lvl>
+    <w:lvl w:ilvl="8" w:tplc="0409001B" w:tentative="1">
+      <w:start w:val="1"/>
+      <w:numFmt w:val="lowerRoman"/>
+      <w:lvlText w:val="%9."/>
+      <w:lvlJc w:val="right"/>
+      <w:pPr>
+        <w:ind w:left="6480" w:hanging="180"/>
+      </w:pPr>
+    </w:lvl>
+  </w:abstractNum>
+  <w:abstractNum w:abstractNumId="8">
     <w:nsid w:val="2FBA255E"/>
     <w:multiLevelType w:val="hybridMultilevel"/>
     <w:tmpl w:val="8D8A4E7C"/>
@@ -2852,7 +6001,96 @@
       </w:rPr>
     </w:lvl>
   </w:abstractNum>
-  <w:abstractNum w:abstractNumId="5">
+  <w:abstractNum w:abstractNumId="9">
+    <w:nsid w:val="2FC138D9"/>
+    <w:multiLevelType w:val="hybridMultilevel"/>
+    <w:tmpl w:val="33DE5906"/>
+    <w:lvl w:ilvl="0" w:tplc="AB72A7BA">
+      <w:start w:val="1"/>
+      <w:numFmt w:val="decimal"/>
+      <w:lvlText w:val="%1."/>
+      <w:lvlJc w:val="left"/>
+      <w:pPr>
+        <w:ind w:left="720" w:hanging="360"/>
+      </w:pPr>
+      <w:rPr>
+        <w:rFonts w:hint="default"/>
+      </w:rPr>
+    </w:lvl>
+    <w:lvl w:ilvl="1" w:tplc="04090019">
+      <w:start w:val="1"/>
+      <w:numFmt w:val="lowerLetter"/>
+      <w:lvlText w:val="%2."/>
+      <w:lvlJc w:val="left"/>
+      <w:pPr>
+        <w:ind w:left="1440" w:hanging="360"/>
+      </w:pPr>
+    </w:lvl>
+    <w:lvl w:ilvl="2" w:tplc="0409001B" w:tentative="1">
+      <w:start w:val="1"/>
+      <w:numFmt w:val="lowerRoman"/>
+      <w:lvlText w:val="%3."/>
+      <w:lvlJc w:val="right"/>
+      <w:pPr>
+        <w:ind w:left="2160" w:hanging="180"/>
+      </w:pPr>
+    </w:lvl>
+    <w:lvl w:ilvl="3" w:tplc="0409000F" w:tentative="1">
+      <w:start w:val="1"/>
+      <w:numFmt w:val="decimal"/>
+      <w:lvlText w:val="%4."/>
+      <w:lvlJc w:val="left"/>
+      <w:pPr>
+        <w:ind w:left="2880" w:hanging="360"/>
+      </w:pPr>
+    </w:lvl>
+    <w:lvl w:ilvl="4" w:tplc="04090019" w:tentative="1">
+      <w:start w:val="1"/>
+      <w:numFmt w:val="lowerLetter"/>
+      <w:lvlText w:val="%5."/>
+      <w:lvlJc w:val="left"/>
+      <w:pPr>
+        <w:ind w:left="3600" w:hanging="360"/>
+      </w:pPr>
+    </w:lvl>
+    <w:lvl w:ilvl="5" w:tplc="0409001B" w:tentative="1">
+      <w:start w:val="1"/>
+      <w:numFmt w:val="lowerRoman"/>
+      <w:lvlText w:val="%6."/>
+      <w:lvlJc w:val="right"/>
+      <w:pPr>
+        <w:ind w:left="4320" w:hanging="180"/>
+      </w:pPr>
+    </w:lvl>
+    <w:lvl w:ilvl="6" w:tplc="0409000F" w:tentative="1">
+      <w:start w:val="1"/>
+      <w:numFmt w:val="decimal"/>
+      <w:lvlText w:val="%7."/>
+      <w:lvlJc w:val="left"/>
+      <w:pPr>
+        <w:ind w:left="5040" w:hanging="360"/>
+      </w:pPr>
+    </w:lvl>
+    <w:lvl w:ilvl="7" w:tplc="04090019" w:tentative="1">
+      <w:start w:val="1"/>
+      <w:numFmt w:val="lowerLetter"/>
+      <w:lvlText w:val="%8."/>
+      <w:lvlJc w:val="left"/>
+      <w:pPr>
+        <w:ind w:left="5760" w:hanging="360"/>
+      </w:pPr>
+    </w:lvl>
+    <w:lvl w:ilvl="8" w:tplc="0409001B" w:tentative="1">
+      <w:start w:val="1"/>
+      <w:numFmt w:val="lowerRoman"/>
+      <w:lvlText w:val="%9."/>
+      <w:lvlJc w:val="right"/>
+      <w:pPr>
+        <w:ind w:left="6480" w:hanging="180"/>
+      </w:pPr>
+    </w:lvl>
+  </w:abstractNum>
+  <w:abstractNum w:abstractNumId="10">
     <w:nsid w:val="31026513"/>
     <w:multiLevelType w:val="hybridMultilevel"/>
     <w:tmpl w:val="B6184AA4"/>
@@ -2965,7 +6203,96 @@
       </w:rPr>
     </w:lvl>
   </w:abstractNum>
-  <w:abstractNum w:abstractNumId="6">
+  <w:abstractNum w:abstractNumId="11">
+    <w:nsid w:val="39356458"/>
+    <w:multiLevelType w:val="hybridMultilevel"/>
+    <w:tmpl w:val="B35C4D26"/>
+    <w:lvl w:ilvl="0" w:tplc="AB72A7BA">
+      <w:start w:val="1"/>
+      <w:numFmt w:val="decimal"/>
+      <w:lvlText w:val="%1."/>
+      <w:lvlJc w:val="left"/>
+      <w:pPr>
+        <w:ind w:left="720" w:hanging="360"/>
+      </w:pPr>
+      <w:rPr>
+        <w:rFonts w:hint="default"/>
+      </w:rPr>
+    </w:lvl>
+    <w:lvl w:ilvl="1" w:tplc="04090019" w:tentative="1">
+      <w:start w:val="1"/>
+      <w:numFmt w:val="lowerLetter"/>
+      <w:lvlText w:val="%2."/>
+      <w:lvlJc w:val="left"/>
+      <w:pPr>
+        <w:ind w:left="1440" w:hanging="360"/>
+      </w:pPr>
+    </w:lvl>
+    <w:lvl w:ilvl="2" w:tplc="0409001B" w:tentative="1">
+      <w:start w:val="1"/>
+      <w:numFmt w:val="lowerRoman"/>
+      <w:lvlText w:val="%3."/>
+      <w:lvlJc w:val="right"/>
+      <w:pPr>
+        <w:ind w:left="2160" w:hanging="180"/>
+      </w:pPr>
+    </w:lvl>
+    <w:lvl w:ilvl="3" w:tplc="0409000F" w:tentative="1">
+      <w:start w:val="1"/>
+      <w:numFmt w:val="decimal"/>
+      <w:lvlText w:val="%4."/>
+      <w:lvlJc w:val="left"/>
+      <w:pPr>
+        <w:ind w:left="2880" w:hanging="360"/>
+      </w:pPr>
+    </w:lvl>
+    <w:lvl w:ilvl="4" w:tplc="04090019" w:tentative="1">
+      <w:start w:val="1"/>
+      <w:numFmt w:val="lowerLetter"/>
+      <w:lvlText w:val="%5."/>
+      <w:lvlJc w:val="left"/>
+      <w:pPr>
+        <w:ind w:left="3600" w:hanging="360"/>
+      </w:pPr>
+    </w:lvl>
+    <w:lvl w:ilvl="5" w:tplc="0409001B" w:tentative="1">
+      <w:start w:val="1"/>
+      <w:numFmt w:val="lowerRoman"/>
+      <w:lvlText w:val="%6."/>
+      <w:lvlJc w:val="right"/>
+      <w:pPr>
+        <w:ind w:left="4320" w:hanging="180"/>
+      </w:pPr>
+    </w:lvl>
+    <w:lvl w:ilvl="6" w:tplc="0409000F" w:tentative="1">
+      <w:start w:val="1"/>
+      <w:numFmt w:val="decimal"/>
+      <w:lvlText w:val="%7."/>
+      <w:lvlJc w:val="left"/>
+      <w:pPr>
+        <w:ind w:left="5040" w:hanging="360"/>
+      </w:pPr>
+    </w:lvl>
+    <w:lvl w:ilvl="7" w:tplc="04090019" w:tentative="1">
+      <w:start w:val="1"/>
+      <w:numFmt w:val="lowerLetter"/>
+      <w:lvlText w:val="%8."/>
+      <w:lvlJc w:val="left"/>
+      <w:pPr>
+        <w:ind w:left="5760" w:hanging="360"/>
+      </w:pPr>
+    </w:lvl>
+    <w:lvl w:ilvl="8" w:tplc="0409001B" w:tentative="1">
+      <w:start w:val="1"/>
+      <w:numFmt w:val="lowerRoman"/>
+      <w:lvlText w:val="%9."/>
+      <w:lvlJc w:val="right"/>
+      <w:pPr>
+        <w:ind w:left="6480" w:hanging="180"/>
+      </w:pPr>
+    </w:lvl>
+  </w:abstractNum>
+  <w:abstractNum w:abstractNumId="12">
     <w:nsid w:val="393A163D"/>
     <w:multiLevelType w:val="hybridMultilevel"/>
     <w:tmpl w:val="9A7066B0"/>
@@ -3078,7 +6405,120 @@
       </w:rPr>
     </w:lvl>
   </w:abstractNum>
-  <w:abstractNum w:abstractNumId="7">
+  <w:abstractNum w:abstractNumId="13">
+    <w:nsid w:val="3ADF3DC8"/>
+    <w:multiLevelType w:val="hybridMultilevel"/>
+    <w:tmpl w:val="D2FA6AF0"/>
+    <w:lvl w:ilvl="0" w:tplc="04090001">
+      <w:start w:val="1"/>
+      <w:numFmt w:val="bullet"/>
+      <w:lvlText w:val=""/>
+      <w:lvlJc w:val="left"/>
+      <w:pPr>
+        <w:ind w:left="720" w:hanging="360"/>
+      </w:pPr>
+      <w:rPr>
+        <w:rFonts w:ascii="Symbol" w:hAnsi="Symbol" w:hint="default"/>
+      </w:rPr>
+    </w:lvl>
+    <w:lvl w:ilvl="1" w:tplc="04090003" w:tentative="1">
+      <w:start w:val="1"/>
+      <w:numFmt w:val="bullet"/>
+      <w:lvlText w:val="o"/>
+      <w:lvlJc w:val="left"/>
+      <w:pPr>
+        <w:ind w:left="1440" w:hanging="360"/>
+      </w:pPr>
+      <w:rPr>
+        <w:rFonts w:ascii="Courier New" w:hAnsi="Courier New" w:cs="Courier New" w:hint="default"/>
+      </w:rPr>
+    </w:lvl>
+    <w:lvl w:ilvl="2" w:tplc="04090005" w:tentative="1">
+      <w:start w:val="1"/>
+      <w:numFmt w:val="bullet"/>
+      <w:lvlText w:val=""/>
+      <w:lvlJc w:val="left"/>
+      <w:pPr>
+        <w:ind w:left="2160" w:hanging="360"/>
+      </w:pPr>
+      <w:rPr>
+        <w:rFonts w:ascii="Wingdings" w:hAnsi="Wingdings" w:hint="default"/>
+      </w:rPr>
+    </w:lvl>
+    <w:lvl w:ilvl="3" w:tplc="04090001" w:tentative="1">
+      <w:start w:val="1"/>
+      <w:numFmt w:val="bullet"/>
+      <w:lvlText w:val=""/>
+      <w:lvlJc w:val="left"/>
+      <w:pPr>
+        <w:ind w:left="2880" w:hanging="360"/>
+      </w:pPr>
+      <w:rPr>
+        <w:rFonts w:ascii="Symbol" w:hAnsi="Symbol" w:hint="default"/>
+      </w:rPr>
+    </w:lvl>
+    <w:lvl w:ilvl="4" w:tplc="04090003" w:tentative="1">
+      <w:start w:val="1"/>
+      <w:numFmt w:val="bullet"/>
+      <w:lvlText w:val="o"/>
+      <w:lvlJc w:val="left"/>
+      <w:pPr>
+        <w:ind w:left="3600" w:hanging="360"/>
+      </w:pPr>
+      <w:rPr>
+        <w:rFonts w:ascii="Courier New" w:hAnsi="Courier New" w:cs="Courier New" w:hint="default"/>
+      </w:rPr>
+    </w:lvl>
+    <w:lvl w:ilvl="5" w:tplc="04090005" w:tentative="1">
+      <w:start w:val="1"/>
+      <w:numFmt w:val="bullet"/>
+      <w:lvlText w:val=""/>
+      <w:lvlJc w:val="left"/>
+      <w:pPr>
+        <w:ind w:left="4320" w:hanging="360"/>
+      </w:pPr>
+      <w:rPr>
+        <w:rFonts w:ascii="Wingdings" w:hAnsi="Wingdings" w:hint="default"/>
+      </w:rPr>
+    </w:lvl>
+    <w:lvl w:ilvl="6" w:tplc="04090001" w:tentative="1">
+      <w:start w:val="1"/>
+      <w:numFmt w:val="bullet"/>
+      <w:lvlText w:val=""/>
+      <w:lvlJc w:val="left"/>
+      <w:pPr>
+        <w:ind w:left="5040" w:hanging="360"/>
+      </w:pPr>
+      <w:rPr>
+        <w:rFonts w:ascii="Symbol" w:hAnsi="Symbol" w:hint="default"/>
+      </w:rPr>
+    </w:lvl>
+    <w:lvl w:ilvl="7" w:tplc="04090003" w:tentative="1">
+      <w:start w:val="1"/>
+      <w:numFmt w:val="bullet"/>
+      <w:lvlText w:val="o"/>
+      <w:lvlJc w:val="left"/>
+      <w:pPr>
+        <w:ind w:left="5760" w:hanging="360"/>
+      </w:pPr>
+      <w:rPr>
+        <w:rFonts w:ascii="Courier New" w:hAnsi="Courier New" w:cs="Courier New" w:hint="default"/>
+      </w:rPr>
+    </w:lvl>
+    <w:lvl w:ilvl="8" w:tplc="04090005" w:tentative="1">
+      <w:start w:val="1"/>
+      <w:numFmt w:val="bullet"/>
+      <w:lvlText w:val=""/>
+      <w:lvlJc w:val="left"/>
+      <w:pPr>
+        <w:ind w:left="6480" w:hanging="360"/>
+      </w:pPr>
+      <w:rPr>
+        <w:rFonts w:ascii="Wingdings" w:hAnsi="Wingdings" w:hint="default"/>
+      </w:rPr>
+    </w:lvl>
+  </w:abstractNum>
+  <w:abstractNum w:abstractNumId="14">
     <w:nsid w:val="3B1966AA"/>
     <w:multiLevelType w:val="hybridMultilevel"/>
     <w:tmpl w:val="A9AEEE8A"/>
@@ -3191,7 +6631,408 @@
       </w:rPr>
     </w:lvl>
   </w:abstractNum>
-  <w:abstractNum w:abstractNumId="8">
+  <w:abstractNum w:abstractNumId="15">
+    <w:nsid w:val="3EF17271"/>
+    <w:multiLevelType w:val="hybridMultilevel"/>
+    <w:tmpl w:val="75B046B2"/>
+    <w:lvl w:ilvl="0" w:tplc="AB72A7BA">
+      <w:start w:val="1"/>
+      <w:numFmt w:val="decimal"/>
+      <w:lvlText w:val="%1."/>
+      <w:lvlJc w:val="left"/>
+      <w:pPr>
+        <w:ind w:left="720" w:hanging="360"/>
+      </w:pPr>
+      <w:rPr>
+        <w:rFonts w:hint="default"/>
+      </w:rPr>
+    </w:lvl>
+    <w:lvl w:ilvl="1" w:tplc="04090019">
+      <w:start w:val="1"/>
+      <w:numFmt w:val="lowerLetter"/>
+      <w:lvlText w:val="%2."/>
+      <w:lvlJc w:val="left"/>
+      <w:pPr>
+        <w:ind w:left="1440" w:hanging="360"/>
+      </w:pPr>
+    </w:lvl>
+    <w:lvl w:ilvl="2" w:tplc="0409001B" w:tentative="1">
+      <w:start w:val="1"/>
+      <w:numFmt w:val="lowerRoman"/>
+      <w:lvlText w:val="%3."/>
+      <w:lvlJc w:val="right"/>
+      <w:pPr>
+        <w:ind w:left="2160" w:hanging="180"/>
+      </w:pPr>
+    </w:lvl>
+    <w:lvl w:ilvl="3" w:tplc="0409000F" w:tentative="1">
+      <w:start w:val="1"/>
+      <w:numFmt w:val="decimal"/>
+      <w:lvlText w:val="%4."/>
+      <w:lvlJc w:val="left"/>
+      <w:pPr>
+        <w:ind w:left="2880" w:hanging="360"/>
+      </w:pPr>
+    </w:lvl>
+    <w:lvl w:ilvl="4" w:tplc="04090019" w:tentative="1">
+      <w:start w:val="1"/>
+      <w:numFmt w:val="lowerLetter"/>
+      <w:lvlText w:val="%5."/>
+      <w:lvlJc w:val="left"/>
+      <w:pPr>
+        <w:ind w:left="3600" w:hanging="360"/>
+      </w:pPr>
+    </w:lvl>
+    <w:lvl w:ilvl="5" w:tplc="0409001B" w:tentative="1">
+      <w:start w:val="1"/>
+      <w:numFmt w:val="lowerRoman"/>
+      <w:lvlText w:val="%6."/>
+      <w:lvlJc w:val="right"/>
+      <w:pPr>
+        <w:ind w:left="4320" w:hanging="180"/>
+      </w:pPr>
+    </w:lvl>
+    <w:lvl w:ilvl="6" w:tplc="0409000F" w:tentative="1">
+      <w:start w:val="1"/>
+      <w:numFmt w:val="decimal"/>
+      <w:lvlText w:val="%7."/>
+      <w:lvlJc w:val="left"/>
+      <w:pPr>
+        <w:ind w:left="5040" w:hanging="360"/>
+      </w:pPr>
+    </w:lvl>
+    <w:lvl w:ilvl="7" w:tplc="04090019" w:tentative="1">
+      <w:start w:val="1"/>
+      <w:numFmt w:val="lowerLetter"/>
+      <w:lvlText w:val="%8."/>
+      <w:lvlJc w:val="left"/>
+      <w:pPr>
+        <w:ind w:left="5760" w:hanging="360"/>
+      </w:pPr>
+    </w:lvl>
+    <w:lvl w:ilvl="8" w:tplc="0409001B" w:tentative="1">
+      <w:start w:val="1"/>
+      <w:numFmt w:val="lowerRoman"/>
+      <w:lvlText w:val="%9."/>
+      <w:lvlJc w:val="right"/>
+      <w:pPr>
+        <w:ind w:left="6480" w:hanging="180"/>
+      </w:pPr>
+    </w:lvl>
+  </w:abstractNum>
+  <w:abstractNum w:abstractNumId="16">
+    <w:nsid w:val="408D12F1"/>
+    <w:multiLevelType w:val="hybridMultilevel"/>
+    <w:tmpl w:val="B27A9E9E"/>
+    <w:lvl w:ilvl="0" w:tplc="0409000F">
+      <w:start w:val="1"/>
+      <w:numFmt w:val="decimal"/>
+      <w:lvlText w:val="%1."/>
+      <w:lvlJc w:val="left"/>
+      <w:pPr>
+        <w:ind w:left="720" w:hanging="360"/>
+      </w:pPr>
+    </w:lvl>
+    <w:lvl w:ilvl="1" w:tplc="04090019" w:tentative="1">
+      <w:start w:val="1"/>
+      <w:numFmt w:val="lowerLetter"/>
+      <w:lvlText w:val="%2."/>
+      <w:lvlJc w:val="left"/>
+      <w:pPr>
+        <w:ind w:left="1440" w:hanging="360"/>
+      </w:pPr>
+    </w:lvl>
+    <w:lvl w:ilvl="2" w:tplc="0409001B" w:tentative="1">
+      <w:start w:val="1"/>
+      <w:numFmt w:val="lowerRoman"/>
+      <w:lvlText w:val="%3."/>
+      <w:lvlJc w:val="right"/>
+      <w:pPr>
+        <w:ind w:left="2160" w:hanging="180"/>
+      </w:pPr>
+    </w:lvl>
+    <w:lvl w:ilvl="3" w:tplc="0409000F" w:tentative="1">
+      <w:start w:val="1"/>
+      <w:numFmt w:val="decimal"/>
+      <w:lvlText w:val="%4."/>
+      <w:lvlJc w:val="left"/>
+      <w:pPr>
+        <w:ind w:left="2880" w:hanging="360"/>
+      </w:pPr>
+    </w:lvl>
+    <w:lvl w:ilvl="4" w:tplc="04090019" w:tentative="1">
+      <w:start w:val="1"/>
+      <w:numFmt w:val="lowerLetter"/>
+      <w:lvlText w:val="%5."/>
+      <w:lvlJc w:val="left"/>
+      <w:pPr>
+        <w:ind w:left="3600" w:hanging="360"/>
+      </w:pPr>
+    </w:lvl>
+    <w:lvl w:ilvl="5" w:tplc="0409001B" w:tentative="1">
+      <w:start w:val="1"/>
+      <w:numFmt w:val="lowerRoman"/>
+      <w:lvlText w:val="%6."/>
+      <w:lvlJc w:val="right"/>
+      <w:pPr>
+        <w:ind w:left="4320" w:hanging="180"/>
+      </w:pPr>
+    </w:lvl>
+    <w:lvl w:ilvl="6" w:tplc="0409000F" w:tentative="1">
+      <w:start w:val="1"/>
+      <w:numFmt w:val="decimal"/>
+      <w:lvlText w:val="%7."/>
+      <w:lvlJc w:val="left"/>
+      <w:pPr>
+        <w:ind w:left="5040" w:hanging="360"/>
+      </w:pPr>
+    </w:lvl>
+    <w:lvl w:ilvl="7" w:tplc="04090019" w:tentative="1">
+      <w:start w:val="1"/>
+      <w:numFmt w:val="lowerLetter"/>
+      <w:lvlText w:val="%8."/>
+      <w:lvlJc w:val="left"/>
+      <w:pPr>
+        <w:ind w:left="5760" w:hanging="360"/>
+      </w:pPr>
+    </w:lvl>
+    <w:lvl w:ilvl="8" w:tplc="0409001B" w:tentative="1">
+      <w:start w:val="1"/>
+      <w:numFmt w:val="lowerRoman"/>
+      <w:lvlText w:val="%9."/>
+      <w:lvlJc w:val="right"/>
+      <w:pPr>
+        <w:ind w:left="6480" w:hanging="180"/>
+      </w:pPr>
+    </w:lvl>
+  </w:abstractNum>
+  <w:abstractNum w:abstractNumId="17">
+    <w:nsid w:val="41691AD2"/>
+    <w:multiLevelType w:val="hybridMultilevel"/>
+    <w:tmpl w:val="B758448E"/>
+    <w:lvl w:ilvl="0" w:tplc="04090001">
+      <w:start w:val="1"/>
+      <w:numFmt w:val="bullet"/>
+      <w:lvlText w:val=""/>
+      <w:lvlJc w:val="left"/>
+      <w:pPr>
+        <w:ind w:left="720" w:hanging="360"/>
+      </w:pPr>
+      <w:rPr>
+        <w:rFonts w:ascii="Symbol" w:hAnsi="Symbol" w:hint="default"/>
+      </w:rPr>
+    </w:lvl>
+    <w:lvl w:ilvl="1" w:tplc="04090003">
+      <w:start w:val="1"/>
+      <w:numFmt w:val="bullet"/>
+      <w:lvlText w:val="o"/>
+      <w:lvlJc w:val="left"/>
+      <w:pPr>
+        <w:ind w:left="1440" w:hanging="360"/>
+      </w:pPr>
+      <w:rPr>
+        <w:rFonts w:ascii="Courier New" w:hAnsi="Courier New" w:cs="Courier New" w:hint="default"/>
+      </w:rPr>
+    </w:lvl>
+    <w:lvl w:ilvl="2" w:tplc="04090005" w:tentative="1">
+      <w:start w:val="1"/>
+      <w:numFmt w:val="bullet"/>
+      <w:lvlText w:val=""/>
+      <w:lvlJc w:val="left"/>
+      <w:pPr>
+        <w:ind w:left="2160" w:hanging="360"/>
+      </w:pPr>
+      <w:rPr>
+        <w:rFonts w:ascii="Wingdings" w:hAnsi="Wingdings" w:hint="default"/>
+      </w:rPr>
+    </w:lvl>
+    <w:lvl w:ilvl="3" w:tplc="04090001" w:tentative="1">
+      <w:start w:val="1"/>
+      <w:numFmt w:val="bullet"/>
+      <w:lvlText w:val=""/>
+      <w:lvlJc w:val="left"/>
+      <w:pPr>
+        <w:ind w:left="2880" w:hanging="360"/>
+      </w:pPr>
+      <w:rPr>
+        <w:rFonts w:ascii="Symbol" w:hAnsi="Symbol" w:hint="default"/>
+      </w:rPr>
+    </w:lvl>
+    <w:lvl w:ilvl="4" w:tplc="04090003" w:tentative="1">
+      <w:start w:val="1"/>
+      <w:numFmt w:val="bullet"/>
+      <w:lvlText w:val="o"/>
+      <w:lvlJc w:val="left"/>
+      <w:pPr>
+        <w:ind w:left="3600" w:hanging="360"/>
+      </w:pPr>
+      <w:rPr>
+        <w:rFonts w:ascii="Courier New" w:hAnsi="Courier New" w:cs="Courier New" w:hint="default"/>
+      </w:rPr>
+    </w:lvl>
+    <w:lvl w:ilvl="5" w:tplc="04090005" w:tentative="1">
+      <w:start w:val="1"/>
+      <w:numFmt w:val="bullet"/>
+      <w:lvlText w:val=""/>
+      <w:lvlJc w:val="left"/>
+      <w:pPr>
+        <w:ind w:left="4320" w:hanging="360"/>
+      </w:pPr>
+      <w:rPr>
+        <w:rFonts w:ascii="Wingdings" w:hAnsi="Wingdings" w:hint="default"/>
+      </w:rPr>
+    </w:lvl>
+    <w:lvl w:ilvl="6" w:tplc="04090001" w:tentative="1">
+      <w:start w:val="1"/>
+      <w:numFmt w:val="bullet"/>
+      <w:lvlText w:val=""/>
+      <w:lvlJc w:val="left"/>
+      <w:pPr>
+        <w:ind w:left="5040" w:hanging="360"/>
+      </w:pPr>
+      <w:rPr>
+        <w:rFonts w:ascii="Symbol" w:hAnsi="Symbol" w:hint="default"/>
+      </w:rPr>
+    </w:lvl>
+    <w:lvl w:ilvl="7" w:tplc="04090003" w:tentative="1">
+      <w:start w:val="1"/>
+      <w:numFmt w:val="bullet"/>
+      <w:lvlText w:val="o"/>
+      <w:lvlJc w:val="left"/>
+      <w:pPr>
+        <w:ind w:left="5760" w:hanging="360"/>
+      </w:pPr>
+      <w:rPr>
+        <w:rFonts w:ascii="Courier New" w:hAnsi="Courier New" w:cs="Courier New" w:hint="default"/>
+      </w:rPr>
+    </w:lvl>
+    <w:lvl w:ilvl="8" w:tplc="04090005" w:tentative="1">
+      <w:start w:val="1"/>
+      <w:numFmt w:val="bullet"/>
+      <w:lvlText w:val=""/>
+      <w:lvlJc w:val="left"/>
+      <w:pPr>
+        <w:ind w:left="6480" w:hanging="360"/>
+      </w:pPr>
+      <w:rPr>
+        <w:rFonts w:ascii="Wingdings" w:hAnsi="Wingdings" w:hint="default"/>
+      </w:rPr>
+    </w:lvl>
+  </w:abstractNum>
+  <w:abstractNum w:abstractNumId="18">
+    <w:nsid w:val="44E43252"/>
+    <w:multiLevelType w:val="hybridMultilevel"/>
+    <w:tmpl w:val="91609762"/>
+    <w:lvl w:ilvl="0" w:tplc="04090001">
+      <w:start w:val="1"/>
+      <w:numFmt w:val="bullet"/>
+      <w:lvlText w:val=""/>
+      <w:lvlJc w:val="left"/>
+      <w:pPr>
+        <w:ind w:left="720" w:hanging="360"/>
+      </w:pPr>
+      <w:rPr>
+        <w:rFonts w:ascii="Symbol" w:hAnsi="Symbol" w:hint="default"/>
+      </w:rPr>
+    </w:lvl>
+    <w:lvl w:ilvl="1" w:tplc="04090003" w:tentative="1">
+      <w:start w:val="1"/>
+      <w:numFmt w:val="bullet"/>
+      <w:lvlText w:val="o"/>
+      <w:lvlJc w:val="left"/>
+      <w:pPr>
+        <w:ind w:left="1440" w:hanging="360"/>
+      </w:pPr>
+      <w:rPr>
+        <w:rFonts w:ascii="Courier New" w:hAnsi="Courier New" w:cs="Courier New" w:hint="default"/>
+      </w:rPr>
+    </w:lvl>
+    <w:lvl w:ilvl="2" w:tplc="04090005" w:tentative="1">
+      <w:start w:val="1"/>
+      <w:numFmt w:val="bullet"/>
+      <w:lvlText w:val=""/>
+      <w:lvlJc w:val="left"/>
+      <w:pPr>
+        <w:ind w:left="2160" w:hanging="360"/>
+      </w:pPr>
+      <w:rPr>
+        <w:rFonts w:ascii="Wingdings" w:hAnsi="Wingdings" w:hint="default"/>
+      </w:rPr>
+    </w:lvl>
+    <w:lvl w:ilvl="3" w:tplc="04090001" w:tentative="1">
+      <w:start w:val="1"/>
+      <w:numFmt w:val="bullet"/>
+      <w:lvlText w:val=""/>
+      <w:lvlJc w:val="left"/>
+      <w:pPr>
+        <w:ind w:left="2880" w:hanging="360"/>
+      </w:pPr>
+      <w:rPr>
+        <w:rFonts w:ascii="Symbol" w:hAnsi="Symbol" w:hint="default"/>
+      </w:rPr>
+    </w:lvl>
+    <w:lvl w:ilvl="4" w:tplc="04090003" w:tentative="1">
+      <w:start w:val="1"/>
+      <w:numFmt w:val="bullet"/>
+      <w:lvlText w:val="o"/>
+      <w:lvlJc w:val="left"/>
+      <w:pPr>
+        <w:ind w:left="3600" w:hanging="360"/>
+      </w:pPr>
+      <w:rPr>
+        <w:rFonts w:ascii="Courier New" w:hAnsi="Courier New" w:cs="Courier New" w:hint="default"/>
+      </w:rPr>
+    </w:lvl>
+    <w:lvl w:ilvl="5" w:tplc="04090005" w:tentative="1">
+      <w:start w:val="1"/>
+      <w:numFmt w:val="bullet"/>
+      <w:lvlText w:val=""/>
+      <w:lvlJc w:val="left"/>
+      <w:pPr>
+        <w:ind w:left="4320" w:hanging="360"/>
+      </w:pPr>
+      <w:rPr>
+        <w:rFonts w:ascii="Wingdings" w:hAnsi="Wingdings" w:hint="default"/>
+      </w:rPr>
+    </w:lvl>
+    <w:lvl w:ilvl="6" w:tplc="04090001" w:tentative="1">
+      <w:start w:val="1"/>
+      <w:numFmt w:val="bullet"/>
+      <w:lvlText w:val=""/>
+      <w:lvlJc w:val="left"/>
+      <w:pPr>
+        <w:ind w:left="5040" w:hanging="360"/>
+      </w:pPr>
+      <w:rPr>
+        <w:rFonts w:ascii="Symbol" w:hAnsi="Symbol" w:hint="default"/>
+      </w:rPr>
+    </w:lvl>
+    <w:lvl w:ilvl="7" w:tplc="04090003" w:tentative="1">
+      <w:start w:val="1"/>
+      <w:numFmt w:val="bullet"/>
+      <w:lvlText w:val="o"/>
+      <w:lvlJc w:val="left"/>
+      <w:pPr>
+        <w:ind w:left="5760" w:hanging="360"/>
+      </w:pPr>
+      <w:rPr>
+        <w:rFonts w:ascii="Courier New" w:hAnsi="Courier New" w:cs="Courier New" w:hint="default"/>
+      </w:rPr>
+    </w:lvl>
+    <w:lvl w:ilvl="8" w:tplc="04090005" w:tentative="1">
+      <w:start w:val="1"/>
+      <w:numFmt w:val="bullet"/>
+      <w:lvlText w:val=""/>
+      <w:lvlJc w:val="left"/>
+      <w:pPr>
+        <w:ind w:left="6480" w:hanging="360"/>
+      </w:pPr>
+      <w:rPr>
+        <w:rFonts w:ascii="Wingdings" w:hAnsi="Wingdings" w:hint="default"/>
+      </w:rPr>
+    </w:lvl>
+  </w:abstractNum>
+  <w:abstractNum w:abstractNumId="19">
     <w:nsid w:val="58E21E9B"/>
     <w:multiLevelType w:val="hybridMultilevel"/>
     <w:tmpl w:val="B4FCACB6"/>
@@ -3304,7 +7145,96 @@
       </w:rPr>
     </w:lvl>
   </w:abstractNum>
-  <w:abstractNum w:abstractNumId="9">
+  <w:abstractNum w:abstractNumId="20">
+    <w:nsid w:val="5CD47722"/>
+    <w:multiLevelType w:val="hybridMultilevel"/>
+    <w:tmpl w:val="53426580"/>
+    <w:lvl w:ilvl="0" w:tplc="AB72A7BA">
+      <w:start w:val="1"/>
+      <w:numFmt w:val="decimal"/>
+      <w:lvlText w:val="%1."/>
+      <w:lvlJc w:val="left"/>
+      <w:pPr>
+        <w:ind w:left="720" w:hanging="360"/>
+      </w:pPr>
+      <w:rPr>
+        <w:rFonts w:hint="default"/>
+      </w:rPr>
+    </w:lvl>
+    <w:lvl w:ilvl="1" w:tplc="04090019">
+      <w:start w:val="1"/>
+      <w:numFmt w:val="lowerLetter"/>
+      <w:lvlText w:val="%2."/>
+      <w:lvlJc w:val="left"/>
+      <w:pPr>
+        <w:ind w:left="1440" w:hanging="360"/>
+      </w:pPr>
+    </w:lvl>
+    <w:lvl w:ilvl="2" w:tplc="0409001B">
+      <w:start w:val="1"/>
+      <w:numFmt w:val="lowerRoman"/>
+      <w:lvlText w:val="%3."/>
+      <w:lvlJc w:val="right"/>
+      <w:pPr>
+        <w:ind w:left="2160" w:hanging="180"/>
+      </w:pPr>
+    </w:lvl>
+    <w:lvl w:ilvl="3" w:tplc="0409000F" w:tentative="1">
+      <w:start w:val="1"/>
+      <w:numFmt w:val="decimal"/>
+      <w:lvlText w:val="%4."/>
+      <w:lvlJc w:val="left"/>
+      <w:pPr>
+        <w:ind w:left="2880" w:hanging="360"/>
+      </w:pPr>
+    </w:lvl>
+    <w:lvl w:ilvl="4" w:tplc="04090019" w:tentative="1">
+      <w:start w:val="1"/>
+      <w:numFmt w:val="lowerLetter"/>
+      <w:lvlText w:val="%5."/>
+      <w:lvlJc w:val="left"/>
+      <w:pPr>
+        <w:ind w:left="3600" w:hanging="360"/>
+      </w:pPr>
+    </w:lvl>
+    <w:lvl w:ilvl="5" w:tplc="0409001B" w:tentative="1">
+      <w:start w:val="1"/>
+      <w:numFmt w:val="lowerRoman"/>
+      <w:lvlText w:val="%6."/>
+      <w:lvlJc w:val="right"/>
+      <w:pPr>
+        <w:ind w:left="4320" w:hanging="180"/>
+      </w:pPr>
+    </w:lvl>
+    <w:lvl w:ilvl="6" w:tplc="0409000F" w:tentative="1">
+      <w:start w:val="1"/>
+      <w:numFmt w:val="decimal"/>
+      <w:lvlText w:val="%7."/>
+      <w:lvlJc w:val="left"/>
+      <w:pPr>
+        <w:ind w:left="5040" w:hanging="360"/>
+      </w:pPr>
+    </w:lvl>
+    <w:lvl w:ilvl="7" w:tplc="04090019" w:tentative="1">
+      <w:start w:val="1"/>
+      <w:numFmt w:val="lowerLetter"/>
+      <w:lvlText w:val="%8."/>
+      <w:lvlJc w:val="left"/>
+      <w:pPr>
+        <w:ind w:left="5760" w:hanging="360"/>
+      </w:pPr>
+    </w:lvl>
+    <w:lvl w:ilvl="8" w:tplc="0409001B" w:tentative="1">
+      <w:start w:val="1"/>
+      <w:numFmt w:val="lowerRoman"/>
+      <w:lvlText w:val="%9."/>
+      <w:lvlJc w:val="right"/>
+      <w:pPr>
+        <w:ind w:left="6480" w:hanging="180"/>
+      </w:pPr>
+    </w:lvl>
+  </w:abstractNum>
+  <w:abstractNum w:abstractNumId="21">
     <w:nsid w:val="5DD87A4F"/>
     <w:multiLevelType w:val="hybridMultilevel"/>
     <w:tmpl w:val="1B7A7350"/>
@@ -3417,7 +7347,96 @@
       </w:rPr>
     </w:lvl>
   </w:abstractNum>
-  <w:abstractNum w:abstractNumId="10">
+  <w:abstractNum w:abstractNumId="22">
+    <w:nsid w:val="5EEB26ED"/>
+    <w:multiLevelType w:val="hybridMultilevel"/>
+    <w:tmpl w:val="15469C66"/>
+    <w:lvl w:ilvl="0" w:tplc="AB72A7BA">
+      <w:start w:val="1"/>
+      <w:numFmt w:val="decimal"/>
+      <w:lvlText w:val="%1."/>
+      <w:lvlJc w:val="left"/>
+      <w:pPr>
+        <w:ind w:left="720" w:hanging="360"/>
+      </w:pPr>
+      <w:rPr>
+        <w:rFonts w:hint="default"/>
+      </w:rPr>
+    </w:lvl>
+    <w:lvl w:ilvl="1" w:tplc="04090019" w:tentative="1">
+      <w:start w:val="1"/>
+      <w:numFmt w:val="lowerLetter"/>
+      <w:lvlText w:val="%2."/>
+      <w:lvlJc w:val="left"/>
+      <w:pPr>
+        <w:ind w:left="1440" w:hanging="360"/>
+      </w:pPr>
+    </w:lvl>
+    <w:lvl w:ilvl="2" w:tplc="0409001B" w:tentative="1">
+      <w:start w:val="1"/>
+      <w:numFmt w:val="lowerRoman"/>
+      <w:lvlText w:val="%3."/>
+      <w:lvlJc w:val="right"/>
+      <w:pPr>
+        <w:ind w:left="2160" w:hanging="180"/>
+      </w:pPr>
+    </w:lvl>
+    <w:lvl w:ilvl="3" w:tplc="0409000F" w:tentative="1">
+      <w:start w:val="1"/>
+      <w:numFmt w:val="decimal"/>
+      <w:lvlText w:val="%4."/>
+      <w:lvlJc w:val="left"/>
+      <w:pPr>
+        <w:ind w:left="2880" w:hanging="360"/>
+      </w:pPr>
+    </w:lvl>
+    <w:lvl w:ilvl="4" w:tplc="04090019" w:tentative="1">
+      <w:start w:val="1"/>
+      <w:numFmt w:val="lowerLetter"/>
+      <w:lvlText w:val="%5."/>
+      <w:lvlJc w:val="left"/>
+      <w:pPr>
+        <w:ind w:left="3600" w:hanging="360"/>
+      </w:pPr>
+    </w:lvl>
+    <w:lvl w:ilvl="5" w:tplc="0409001B" w:tentative="1">
+      <w:start w:val="1"/>
+      <w:numFmt w:val="lowerRoman"/>
+      <w:lvlText w:val="%6."/>
+      <w:lvlJc w:val="right"/>
+      <w:pPr>
+        <w:ind w:left="4320" w:hanging="180"/>
+      </w:pPr>
+    </w:lvl>
+    <w:lvl w:ilvl="6" w:tplc="0409000F" w:tentative="1">
+      <w:start w:val="1"/>
+      <w:numFmt w:val="decimal"/>
+      <w:lvlText w:val="%7."/>
+      <w:lvlJc w:val="left"/>
+      <w:pPr>
+        <w:ind w:left="5040" w:hanging="360"/>
+      </w:pPr>
+    </w:lvl>
+    <w:lvl w:ilvl="7" w:tplc="04090019" w:tentative="1">
+      <w:start w:val="1"/>
+      <w:numFmt w:val="lowerLetter"/>
+      <w:lvlText w:val="%8."/>
+      <w:lvlJc w:val="left"/>
+      <w:pPr>
+        <w:ind w:left="5760" w:hanging="360"/>
+      </w:pPr>
+    </w:lvl>
+    <w:lvl w:ilvl="8" w:tplc="0409001B" w:tentative="1">
+      <w:start w:val="1"/>
+      <w:numFmt w:val="lowerRoman"/>
+      <w:lvlText w:val="%9."/>
+      <w:lvlJc w:val="right"/>
+      <w:pPr>
+        <w:ind w:left="6480" w:hanging="180"/>
+      </w:pPr>
+    </w:lvl>
+  </w:abstractNum>
+  <w:abstractNum w:abstractNumId="23">
     <w:nsid w:val="5FA04380"/>
     <w:multiLevelType w:val="hybridMultilevel"/>
     <w:tmpl w:val="82683630"/>
@@ -3503,7 +7522,7 @@
       </w:pPr>
     </w:lvl>
   </w:abstractNum>
-  <w:abstractNum w:abstractNumId="11">
+  <w:abstractNum w:abstractNumId="24">
     <w:nsid w:val="5FFA333F"/>
     <w:multiLevelType w:val="hybridMultilevel"/>
     <w:tmpl w:val="3DA08DFE"/>
@@ -3616,7 +7635,7 @@
       </w:rPr>
     </w:lvl>
   </w:abstractNum>
-  <w:abstractNum w:abstractNumId="12">
+  <w:abstractNum w:abstractNumId="25">
     <w:nsid w:val="64D10054"/>
     <w:multiLevelType w:val="hybridMultilevel"/>
     <w:tmpl w:val="6EBEE150"/>
@@ -3729,7 +7748,7 @@
       </w:rPr>
     </w:lvl>
   </w:abstractNum>
-  <w:abstractNum w:abstractNumId="13">
+  <w:abstractNum w:abstractNumId="26">
     <w:nsid w:val="689B49B0"/>
     <w:multiLevelType w:val="hybridMultilevel"/>
     <w:tmpl w:val="443E4D58"/>
@@ -3842,7 +7861,96 @@
       </w:rPr>
     </w:lvl>
   </w:abstractNum>
-  <w:abstractNum w:abstractNumId="14">
+  <w:abstractNum w:abstractNumId="27">
+    <w:nsid w:val="6B363361"/>
+    <w:multiLevelType w:val="hybridMultilevel"/>
+    <w:tmpl w:val="75B046B2"/>
+    <w:lvl w:ilvl="0" w:tplc="AB72A7BA">
+      <w:start w:val="1"/>
+      <w:numFmt w:val="decimal"/>
+      <w:lvlText w:val="%1."/>
+      <w:lvlJc w:val="left"/>
+      <w:pPr>
+        <w:ind w:left="720" w:hanging="360"/>
+      </w:pPr>
+      <w:rPr>
+        <w:rFonts w:hint="default"/>
+      </w:rPr>
+    </w:lvl>
+    <w:lvl w:ilvl="1" w:tplc="04090019">
+      <w:start w:val="1"/>
+      <w:numFmt w:val="lowerLetter"/>
+      <w:lvlText w:val="%2."/>
+      <w:lvlJc w:val="left"/>
+      <w:pPr>
+        <w:ind w:left="1440" w:hanging="360"/>
+      </w:pPr>
+    </w:lvl>
+    <w:lvl w:ilvl="2" w:tplc="0409001B" w:tentative="1">
+      <w:start w:val="1"/>
+      <w:numFmt w:val="lowerRoman"/>
+      <w:lvlText w:val="%3."/>
+      <w:lvlJc w:val="right"/>
+      <w:pPr>
+        <w:ind w:left="2160" w:hanging="180"/>
+      </w:pPr>
+    </w:lvl>
+    <w:lvl w:ilvl="3" w:tplc="0409000F" w:tentative="1">
+      <w:start w:val="1"/>
+      <w:numFmt w:val="decimal"/>
+      <w:lvlText w:val="%4."/>
+      <w:lvlJc w:val="left"/>
+      <w:pPr>
+        <w:ind w:left="2880" w:hanging="360"/>
+      </w:pPr>
+    </w:lvl>
+    <w:lvl w:ilvl="4" w:tplc="04090019" w:tentative="1">
+      <w:start w:val="1"/>
+      <w:numFmt w:val="lowerLetter"/>
+      <w:lvlText w:val="%5."/>
+      <w:lvlJc w:val="left"/>
+      <w:pPr>
+        <w:ind w:left="3600" w:hanging="360"/>
+      </w:pPr>
+    </w:lvl>
+    <w:lvl w:ilvl="5" w:tplc="0409001B" w:tentative="1">
+      <w:start w:val="1"/>
+      <w:numFmt w:val="lowerRoman"/>
+      <w:lvlText w:val="%6."/>
+      <w:lvlJc w:val="right"/>
+      <w:pPr>
+        <w:ind w:left="4320" w:hanging="180"/>
+      </w:pPr>
+    </w:lvl>
+    <w:lvl w:ilvl="6" w:tplc="0409000F" w:tentative="1">
+      <w:start w:val="1"/>
+      <w:numFmt w:val="decimal"/>
+      <w:lvlText w:val="%7."/>
+      <w:lvlJc w:val="left"/>
+      <w:pPr>
+        <w:ind w:left="5040" w:hanging="360"/>
+      </w:pPr>
+    </w:lvl>
+    <w:lvl w:ilvl="7" w:tplc="04090019" w:tentative="1">
+      <w:start w:val="1"/>
+      <w:numFmt w:val="lowerLetter"/>
+      <w:lvlText w:val="%8."/>
+      <w:lvlJc w:val="left"/>
+      <w:pPr>
+        <w:ind w:left="5760" w:hanging="360"/>
+      </w:pPr>
+    </w:lvl>
+    <w:lvl w:ilvl="8" w:tplc="0409001B" w:tentative="1">
+      <w:start w:val="1"/>
+      <w:numFmt w:val="lowerRoman"/>
+      <w:lvlText w:val="%9."/>
+      <w:lvlJc w:val="right"/>
+      <w:pPr>
+        <w:ind w:left="6480" w:hanging="180"/>
+      </w:pPr>
+    </w:lvl>
+  </w:abstractNum>
+  <w:abstractNum w:abstractNumId="28">
     <w:nsid w:val="719E15CA"/>
     <w:multiLevelType w:val="hybridMultilevel"/>
     <w:tmpl w:val="4B1CD15A"/>
@@ -3955,7 +8063,233 @@
       </w:rPr>
     </w:lvl>
   </w:abstractNum>
-  <w:abstractNum w:abstractNumId="15">
+  <w:abstractNum w:abstractNumId="29">
+    <w:nsid w:val="73AB2F95"/>
+    <w:multiLevelType w:val="hybridMultilevel"/>
+    <w:tmpl w:val="497EC248"/>
+    <w:lvl w:ilvl="0" w:tplc="04090001">
+      <w:start w:val="1"/>
+      <w:numFmt w:val="bullet"/>
+      <w:lvlText w:val=""/>
+      <w:lvlJc w:val="left"/>
+      <w:pPr>
+        <w:ind w:left="720" w:hanging="360"/>
+      </w:pPr>
+      <w:rPr>
+        <w:rFonts w:ascii="Symbol" w:hAnsi="Symbol" w:hint="default"/>
+      </w:rPr>
+    </w:lvl>
+    <w:lvl w:ilvl="1" w:tplc="04090003">
+      <w:start w:val="1"/>
+      <w:numFmt w:val="bullet"/>
+      <w:lvlText w:val="o"/>
+      <w:lvlJc w:val="left"/>
+      <w:pPr>
+        <w:ind w:left="1440" w:hanging="360"/>
+      </w:pPr>
+      <w:rPr>
+        <w:rFonts w:ascii="Courier New" w:hAnsi="Courier New" w:cs="Courier New" w:hint="default"/>
+      </w:rPr>
+    </w:lvl>
+    <w:lvl w:ilvl="2" w:tplc="04090005" w:tentative="1">
+      <w:start w:val="1"/>
+      <w:numFmt w:val="bullet"/>
+      <w:lvlText w:val=""/>
+      <w:lvlJc w:val="left"/>
+      <w:pPr>
+        <w:ind w:left="2160" w:hanging="360"/>
+      </w:pPr>
+      <w:rPr>
+        <w:rFonts w:ascii="Wingdings" w:hAnsi="Wingdings" w:hint="default"/>
+      </w:rPr>
+    </w:lvl>
+    <w:lvl w:ilvl="3" w:tplc="04090001" w:tentative="1">
+      <w:start w:val="1"/>
+      <w:numFmt w:val="bullet"/>
+      <w:lvlText w:val=""/>
+      <w:lvlJc w:val="left"/>
+      <w:pPr>
+        <w:ind w:left="2880" w:hanging="360"/>
+      </w:pPr>
+      <w:rPr>
+        <w:rFonts w:ascii="Symbol" w:hAnsi="Symbol" w:hint="default"/>
+      </w:rPr>
+    </w:lvl>
+    <w:lvl w:ilvl="4" w:tplc="04090003" w:tentative="1">
+      <w:start w:val="1"/>
+      <w:numFmt w:val="bullet"/>
+      <w:lvlText w:val="o"/>
+      <w:lvlJc w:val="left"/>
+      <w:pPr>
+        <w:ind w:left="3600" w:hanging="360"/>
+      </w:pPr>
+      <w:rPr>
+        <w:rFonts w:ascii="Courier New" w:hAnsi="Courier New" w:cs="Courier New" w:hint="default"/>
+      </w:rPr>
+    </w:lvl>
+    <w:lvl w:ilvl="5" w:tplc="04090005" w:tentative="1">
+      <w:start w:val="1"/>
+      <w:numFmt w:val="bullet"/>
+      <w:lvlText w:val=""/>
+      <w:lvlJc w:val="left"/>
+      <w:pPr>
+        <w:ind w:left="4320" w:hanging="360"/>
+      </w:pPr>
+      <w:rPr>
+        <w:rFonts w:ascii="Wingdings" w:hAnsi="Wingdings" w:hint="default"/>
+      </w:rPr>
+    </w:lvl>
+    <w:lvl w:ilvl="6" w:tplc="04090001" w:tentative="1">
+      <w:start w:val="1"/>
+      <w:numFmt w:val="bullet"/>
+      <w:lvlText w:val=""/>
+      <w:lvlJc w:val="left"/>
+      <w:pPr>
+        <w:ind w:left="5040" w:hanging="360"/>
+      </w:pPr>
+      <w:rPr>
+        <w:rFonts w:ascii="Symbol" w:hAnsi="Symbol" w:hint="default"/>
+      </w:rPr>
+    </w:lvl>
+    <w:lvl w:ilvl="7" w:tplc="04090003" w:tentative="1">
+      <w:start w:val="1"/>
+      <w:numFmt w:val="bullet"/>
+      <w:lvlText w:val="o"/>
+      <w:lvlJc w:val="left"/>
+      <w:pPr>
+        <w:ind w:left="5760" w:hanging="360"/>
+      </w:pPr>
+      <w:rPr>
+        <w:rFonts w:ascii="Courier New" w:hAnsi="Courier New" w:cs="Courier New" w:hint="default"/>
+      </w:rPr>
+    </w:lvl>
+    <w:lvl w:ilvl="8" w:tplc="04090005" w:tentative="1">
+      <w:start w:val="1"/>
+      <w:numFmt w:val="bullet"/>
+      <w:lvlText w:val=""/>
+      <w:lvlJc w:val="left"/>
+      <w:pPr>
+        <w:ind w:left="6480" w:hanging="360"/>
+      </w:pPr>
+      <w:rPr>
+        <w:rFonts w:ascii="Wingdings" w:hAnsi="Wingdings" w:hint="default"/>
+      </w:rPr>
+    </w:lvl>
+  </w:abstractNum>
+  <w:abstractNum w:abstractNumId="30">
+    <w:nsid w:val="753B251E"/>
+    <w:multiLevelType w:val="hybridMultilevel"/>
+    <w:tmpl w:val="1AEE8CAA"/>
+    <w:lvl w:ilvl="0" w:tplc="04090001">
+      <w:start w:val="1"/>
+      <w:numFmt w:val="bullet"/>
+      <w:lvlText w:val=""/>
+      <w:lvlJc w:val="left"/>
+      <w:pPr>
+        <w:ind w:left="720" w:hanging="360"/>
+      </w:pPr>
+      <w:rPr>
+        <w:rFonts w:ascii="Symbol" w:hAnsi="Symbol" w:hint="default"/>
+      </w:rPr>
+    </w:lvl>
+    <w:lvl w:ilvl="1" w:tplc="04090003" w:tentative="1">
+      <w:start w:val="1"/>
+      <w:numFmt w:val="bullet"/>
+      <w:lvlText w:val="o"/>
+      <w:lvlJc w:val="left"/>
+      <w:pPr>
+        <w:ind w:left="1440" w:hanging="360"/>
+      </w:pPr>
+      <w:rPr>
+        <w:rFonts w:ascii="Courier New" w:hAnsi="Courier New" w:cs="Courier New" w:hint="default"/>
+      </w:rPr>
+    </w:lvl>
+    <w:lvl w:ilvl="2" w:tplc="04090005" w:tentative="1">
+      <w:start w:val="1"/>
+      <w:numFmt w:val="bullet"/>
+      <w:lvlText w:val=""/>
+      <w:lvlJc w:val="left"/>
+      <w:pPr>
+        <w:ind w:left="2160" w:hanging="360"/>
+      </w:pPr>
+      <w:rPr>
+        <w:rFonts w:ascii="Wingdings" w:hAnsi="Wingdings" w:hint="default"/>
+      </w:rPr>
+    </w:lvl>
+    <w:lvl w:ilvl="3" w:tplc="04090001" w:tentative="1">
+      <w:start w:val="1"/>
+      <w:numFmt w:val="bullet"/>
+      <w:lvlText w:val=""/>
+      <w:lvlJc w:val="left"/>
+      <w:pPr>
+        <w:ind w:left="2880" w:hanging="360"/>
+      </w:pPr>
+      <w:rPr>
+        <w:rFonts w:ascii="Symbol" w:hAnsi="Symbol" w:hint="default"/>
+      </w:rPr>
+    </w:lvl>
+    <w:lvl w:ilvl="4" w:tplc="04090003" w:tentative="1">
+      <w:start w:val="1"/>
+      <w:numFmt w:val="bullet"/>
+      <w:lvlText w:val="o"/>
+      <w:lvlJc w:val="left"/>
+      <w:pPr>
+        <w:ind w:left="3600" w:hanging="360"/>
+      </w:pPr>
+      <w:rPr>
+        <w:rFonts w:ascii="Courier New" w:hAnsi="Courier New" w:cs="Courier New" w:hint="default"/>
+      </w:rPr>
+    </w:lvl>
+    <w:lvl w:ilvl="5" w:tplc="04090005" w:tentative="1">
+      <w:start w:val="1"/>
+      <w:numFmt w:val="bullet"/>
+      <w:lvlText w:val=""/>
+      <w:lvlJc w:val="left"/>
+      <w:pPr>
+        <w:ind w:left="4320" w:hanging="360"/>
+      </w:pPr>
+      <w:rPr>
+        <w:rFonts w:ascii="Wingdings" w:hAnsi="Wingdings" w:hint="default"/>
+      </w:rPr>
+    </w:lvl>
+    <w:lvl w:ilvl="6" w:tplc="04090001" w:tentative="1">
+      <w:start w:val="1"/>
+      <w:numFmt w:val="bullet"/>
+      <w:lvlText w:val=""/>
+      <w:lvlJc w:val="left"/>
+      <w:pPr>
+        <w:ind w:left="5040" w:hanging="360"/>
+      </w:pPr>
+      <w:rPr>
+        <w:rFonts w:ascii="Symbol" w:hAnsi="Symbol" w:hint="default"/>
+      </w:rPr>
+    </w:lvl>
+    <w:lvl w:ilvl="7" w:tplc="04090003" w:tentative="1">
+      <w:start w:val="1"/>
+      <w:numFmt w:val="bullet"/>
+      <w:lvlText w:val="o"/>
+      <w:lvlJc w:val="left"/>
+      <w:pPr>
+        <w:ind w:left="5760" w:hanging="360"/>
+      </w:pPr>
+      <w:rPr>
+        <w:rFonts w:ascii="Courier New" w:hAnsi="Courier New" w:cs="Courier New" w:hint="default"/>
+      </w:rPr>
+    </w:lvl>
+    <w:lvl w:ilvl="8" w:tplc="04090005" w:tentative="1">
+      <w:start w:val="1"/>
+      <w:numFmt w:val="bullet"/>
+      <w:lvlText w:val=""/>
+      <w:lvlJc w:val="left"/>
+      <w:pPr>
+        <w:ind w:left="6480" w:hanging="360"/>
+      </w:pPr>
+      <w:rPr>
+        <w:rFonts w:ascii="Wingdings" w:hAnsi="Wingdings" w:hint="default"/>
+      </w:rPr>
+    </w:lvl>
+  </w:abstractNum>
+  <w:abstractNum w:abstractNumId="31">
     <w:nsid w:val="790F1A08"/>
     <w:multiLevelType w:val="hybridMultilevel"/>
     <w:tmpl w:val="C374EA38"/>
@@ -4069,52 +8403,100 @@
     </w:lvl>
   </w:abstractNum>
   <w:num w:numId="1">
+    <w:abstractNumId w:val="3"/>
+  </w:num>
+  <w:num w:numId="2">
+    <w:abstractNumId w:val="26"/>
+  </w:num>
+  <w:num w:numId="3">
+    <w:abstractNumId w:val="12"/>
+  </w:num>
+  <w:num w:numId="4">
+    <w:abstractNumId w:val="8"/>
+  </w:num>
+  <w:num w:numId="5">
+    <w:abstractNumId w:val="10"/>
+  </w:num>
+  <w:num w:numId="6">
+    <w:abstractNumId w:val="21"/>
+  </w:num>
+  <w:num w:numId="7">
+    <w:abstractNumId w:val="23"/>
+  </w:num>
+  <w:num w:numId="8">
     <w:abstractNumId w:val="1"/>
   </w:num>
-  <w:num w:numId="2">
+  <w:num w:numId="9">
+    <w:abstractNumId w:val="5"/>
+  </w:num>
+  <w:num w:numId="10">
+    <w:abstractNumId w:val="14"/>
+  </w:num>
+  <w:num w:numId="11">
+    <w:abstractNumId w:val="28"/>
+  </w:num>
+  <w:num w:numId="12">
+    <w:abstractNumId w:val="24"/>
+  </w:num>
+  <w:num w:numId="13">
+    <w:abstractNumId w:val="31"/>
+  </w:num>
+  <w:num w:numId="14">
+    <w:abstractNumId w:val="6"/>
+  </w:num>
+  <w:num w:numId="15">
+    <w:abstractNumId w:val="25"/>
+  </w:num>
+  <w:num w:numId="16">
+    <w:abstractNumId w:val="19"/>
+  </w:num>
+  <w:num w:numId="17">
+    <w:abstractNumId w:val="0"/>
+  </w:num>
+  <w:num w:numId="18">
+    <w:abstractNumId w:val="7"/>
+  </w:num>
+  <w:num w:numId="19">
+    <w:abstractNumId w:val="16"/>
+  </w:num>
+  <w:num w:numId="20">
+    <w:abstractNumId w:val="2"/>
+  </w:num>
+  <w:num w:numId="21">
+    <w:abstractNumId w:val="15"/>
+  </w:num>
+  <w:num w:numId="22">
+    <w:abstractNumId w:val="9"/>
+  </w:num>
+  <w:num w:numId="23">
     <w:abstractNumId w:val="13"/>
   </w:num>
-  <w:num w:numId="3">
-    <w:abstractNumId w:val="6"/>
-  </w:num>
-  <w:num w:numId="4">
+  <w:num w:numId="24">
     <w:abstractNumId w:val="4"/>
   </w:num>
-  <w:num w:numId="5">
-    <w:abstractNumId w:val="5"/>
+  <w:num w:numId="25">
+    <w:abstractNumId w:val="22"/>
   </w:num>
-  <w:num w:numId="6">
-    <w:abstractNumId w:val="9"/>
+  <w:num w:numId="26">
+    <w:abstractNumId w:val="29"/>
   </w:num>
-  <w:num w:numId="7">
-    <w:abstractNumId w:val="10"/>
+  <w:num w:numId="27">
+    <w:abstractNumId w:val="17"/>
   </w:num>
-  <w:num w:numId="8">
-    <w:abstractNumId w:val="0"/>
+  <w:num w:numId="28">
+    <w:abstractNumId w:val="30"/>
   </w:num>
-  <w:num w:numId="9">
-    <w:abstractNumId w:val="2"/>
+  <w:num w:numId="29">
+    <w:abstractNumId w:val="27"/>
   </w:num>
-  <w:num w:numId="10">
-    <w:abstractNumId w:val="7"/>
+  <w:num w:numId="30">
+    <w:abstractNumId w:val="20"/>
   </w:num>
-  <w:num w:numId="11">
-    <w:abstractNumId w:val="14"/>
+  <w:num w:numId="31">
+    <w:abstractNumId w:val="18"/>
   </w:num>
-  <w:num w:numId="12">
+  <w:num w:numId="32">
     <w:abstractNumId w:val="11"/>
-  </w:num>
-  <w:num w:numId="13">
-    <w:abstractNumId w:val="15"/>
-  </w:num>
-  <w:num w:numId="14">
-    <w:abstractNumId w:val="3"/>
-  </w:num>
-  <w:num w:numId="15">
-    <w:abstractNumId w:val="12"/>
-  </w:num>
-  <w:num w:numId="16">
-    <w:abstractNumId w:val="8"/>
   </w:num>
 </w:numbering>
 </file>
@@ -4324,6 +8706,53 @@
       <w:color w:val="4F81BD" w:themeColor="accent1"/>
       <w:sz w:val="26"/>
       <w:szCs w:val="26"/>
+    </w:rPr>
+  </w:style>
+  <w:style w:type="paragraph" w:styleId="Heading3">
+    <w:name w:val="heading 3"/>
+    <w:basedOn w:val="Normal"/>
+    <w:next w:val="Normal"/>
+    <w:link w:val="Heading3Char"/>
+    <w:uiPriority w:val="9"/>
+    <w:unhideWhenUsed/>
+    <w:qFormat/>
+    <w:rsid w:val="006D5240"/>
+    <w:pPr>
+      <w:keepNext/>
+      <w:keepLines/>
+      <w:spacing w:before="200" w:after="0"/>
+      <w:outlineLvl w:val="2"/>
+    </w:pPr>
+    <w:rPr>
+      <w:rFonts w:asciiTheme="majorHAnsi" w:eastAsiaTheme="majorEastAsia" w:hAnsiTheme="majorHAnsi" w:cstheme="majorBidi"/>
+      <w:b/>
+      <w:bCs/>
+      <w:color w:val="4F81BD" w:themeColor="accent1"/>
+    </w:rPr>
+  </w:style>
+  <w:style w:type="paragraph" w:styleId="Heading4">
+    <w:name w:val="heading 4"/>
+    <w:basedOn w:val="Normal"/>
+    <w:next w:val="Normal"/>
+    <w:link w:val="Heading4Char"/>
+    <w:autoRedefine/>
+    <w:uiPriority w:val="9"/>
+    <w:unhideWhenUsed/>
+    <w:qFormat/>
+    <w:rsid w:val="006D5240"/>
+    <w:pPr>
+      <w:keepNext/>
+      <w:keepLines/>
+      <w:spacing w:before="200" w:after="0"/>
+      <w:outlineLvl w:val="3"/>
+    </w:pPr>
+    <w:rPr>
+      <w:rFonts w:asciiTheme="majorHAnsi" w:eastAsiaTheme="majorEastAsia" w:hAnsiTheme="majorHAnsi" w:cstheme="majorBidi"/>
+      <w:b/>
+      <w:bCs/>
+      <w:i/>
+      <w:iCs/>
+      <w:color w:val="4F81BD" w:themeColor="accent1"/>
     </w:rPr>
   </w:style>
   <w:style w:type="character" w:default="1" w:styleId="DefaultParagraphFont">
@@ -5049,6 +9478,47 @@
       <w:ind w:left="220"/>
     </w:pPr>
   </w:style>
+  <w:style w:type="character" w:customStyle="1" w:styleId="Heading3Char">
+    <w:name w:val="Heading 3 Char"/>
+    <w:basedOn w:val="DefaultParagraphFont"/>
+    <w:link w:val="Heading3"/>
+    <w:uiPriority w:val="9"/>
+    <w:rsid w:val="006D5240"/>
+    <w:rPr>
+      <w:rFonts w:asciiTheme="majorHAnsi" w:eastAsiaTheme="majorEastAsia" w:hAnsiTheme="majorHAnsi" w:cstheme="majorBidi"/>
+      <w:b/>
+      <w:bCs/>
+      <w:color w:val="4F81BD" w:themeColor="accent1"/>
+    </w:rPr>
+  </w:style>
+  <w:style w:type="character" w:customStyle="1" w:styleId="Heading4Char">
+    <w:name w:val="Heading 4 Char"/>
+    <w:basedOn w:val="DefaultParagraphFont"/>
+    <w:link w:val="Heading4"/>
+    <w:uiPriority w:val="9"/>
+    <w:rsid w:val="006D5240"/>
+    <w:rPr>
+      <w:rFonts w:asciiTheme="majorHAnsi" w:eastAsiaTheme="majorEastAsia" w:hAnsiTheme="majorHAnsi" w:cstheme="majorBidi"/>
+      <w:b/>
+      <w:bCs/>
+      <w:i/>
+      <w:iCs/>
+      <w:color w:val="4F81BD" w:themeColor="accent1"/>
+    </w:rPr>
+  </w:style>
+  <w:style w:type="paragraph" w:styleId="TOC3">
+    <w:name w:val="toc 3"/>
+    <w:basedOn w:val="Normal"/>
+    <w:next w:val="Normal"/>
+    <w:autoRedefine/>
+    <w:uiPriority w:val="39"/>
+    <w:unhideWhenUsed/>
+    <w:rsid w:val="00043DC6"/>
+    <w:pPr>
+      <w:spacing w:after="100"/>
+      <w:ind w:left="440"/>
+    </w:pPr>
+  </w:style>
 </w:styles>
 </file>
 
@@ -5257,6 +9727,53 @@
       <w:color w:val="4F81BD" w:themeColor="accent1"/>
       <w:sz w:val="26"/>
       <w:szCs w:val="26"/>
+    </w:rPr>
+  </w:style>
+  <w:style w:type="paragraph" w:styleId="Heading3">
+    <w:name w:val="heading 3"/>
+    <w:basedOn w:val="Normal"/>
+    <w:next w:val="Normal"/>
+    <w:link w:val="Heading3Char"/>
+    <w:uiPriority w:val="9"/>
+    <w:unhideWhenUsed/>
+    <w:qFormat/>
+    <w:rsid w:val="006D5240"/>
+    <w:pPr>
+      <w:keepNext/>
+      <w:keepLines/>
+      <w:spacing w:before="200" w:after="0"/>
+      <w:outlineLvl w:val="2"/>
+    </w:pPr>
+    <w:rPr>
+      <w:rFonts w:asciiTheme="majorHAnsi" w:eastAsiaTheme="majorEastAsia" w:hAnsiTheme="majorHAnsi" w:cstheme="majorBidi"/>
+      <w:b/>
+      <w:bCs/>
+      <w:color w:val="4F81BD" w:themeColor="accent1"/>
+    </w:rPr>
+  </w:style>
+  <w:style w:type="paragraph" w:styleId="Heading4">
+    <w:name w:val="heading 4"/>
+    <w:basedOn w:val="Normal"/>
+    <w:next w:val="Normal"/>
+    <w:link w:val="Heading4Char"/>
+    <w:autoRedefine/>
+    <w:uiPriority w:val="9"/>
+    <w:unhideWhenUsed/>
+    <w:qFormat/>
+    <w:rsid w:val="006D5240"/>
+    <w:pPr>
+      <w:keepNext/>
+      <w:keepLines/>
+      <w:spacing w:before="200" w:after="0"/>
+      <w:outlineLvl w:val="3"/>
+    </w:pPr>
+    <w:rPr>
+      <w:rFonts w:asciiTheme="majorHAnsi" w:eastAsiaTheme="majorEastAsia" w:hAnsiTheme="majorHAnsi" w:cstheme="majorBidi"/>
+      <w:b/>
+      <w:bCs/>
+      <w:i/>
+      <w:iCs/>
+      <w:color w:val="4F81BD" w:themeColor="accent1"/>
     </w:rPr>
   </w:style>
   <w:style w:type="character" w:default="1" w:styleId="DefaultParagraphFont">
@@ -5982,6 +10499,47 @@
       <w:ind w:left="220"/>
     </w:pPr>
   </w:style>
+  <w:style w:type="character" w:customStyle="1" w:styleId="Heading3Char">
+    <w:name w:val="Heading 3 Char"/>
+    <w:basedOn w:val="DefaultParagraphFont"/>
+    <w:link w:val="Heading3"/>
+    <w:uiPriority w:val="9"/>
+    <w:rsid w:val="006D5240"/>
+    <w:rPr>
+      <w:rFonts w:asciiTheme="majorHAnsi" w:eastAsiaTheme="majorEastAsia" w:hAnsiTheme="majorHAnsi" w:cstheme="majorBidi"/>
+      <w:b/>
+      <w:bCs/>
+      <w:color w:val="4F81BD" w:themeColor="accent1"/>
+    </w:rPr>
+  </w:style>
+  <w:style w:type="character" w:customStyle="1" w:styleId="Heading4Char">
+    <w:name w:val="Heading 4 Char"/>
+    <w:basedOn w:val="DefaultParagraphFont"/>
+    <w:link w:val="Heading4"/>
+    <w:uiPriority w:val="9"/>
+    <w:rsid w:val="006D5240"/>
+    <w:rPr>
+      <w:rFonts w:asciiTheme="majorHAnsi" w:eastAsiaTheme="majorEastAsia" w:hAnsiTheme="majorHAnsi" w:cstheme="majorBidi"/>
+      <w:b/>
+      <w:bCs/>
+      <w:i/>
+      <w:iCs/>
+      <w:color w:val="4F81BD" w:themeColor="accent1"/>
+    </w:rPr>
+  </w:style>
+  <w:style w:type="paragraph" w:styleId="TOC3">
+    <w:name w:val="toc 3"/>
+    <w:basedOn w:val="Normal"/>
+    <w:next w:val="Normal"/>
+    <w:autoRedefine/>
+    <w:uiPriority w:val="39"/>
+    <w:unhideWhenUsed/>
+    <w:rsid w:val="00043DC6"/>
+    <w:pPr>
+      <w:spacing w:after="100"/>
+      <w:ind w:left="440"/>
+    </w:pPr>
+  </w:style>
 </w:styles>
 </file>
 
@@ -6014,37 +10572,6 @@
               <w:caps/>
             </w:rPr>
             <w:t>[Type the company name]</w:t>
-          </w:r>
-        </w:p>
-      </w:docPartBody>
-    </w:docPart>
-    <w:docPart>
-      <w:docPartPr>
-        <w:name w:val="BAC7CB028DBB4FF08A4EC0C3ED58D1A9"/>
-        <w:category>
-          <w:name w:val="General"/>
-          <w:gallery w:val="placeholder"/>
-        </w:category>
-        <w:types>
-          <w:type w:val="bbPlcHdr"/>
-        </w:types>
-        <w:behaviors>
-          <w:behavior w:val="content"/>
-        </w:behaviors>
-        <w:guid w:val="{33D887C3-5A46-4C50-ACD5-D682742EB25E}"/>
-      </w:docPartPr>
-      <w:docPartBody>
-        <w:p>
-          <w:pPr>
-            <w:pStyle w:val="BAC7CB028DBB4FF08A4EC0C3ED58D1A9"/>
-          </w:pPr>
-          <w:r>
-            <w:rPr>
-              <w:rFonts w:asciiTheme="majorHAnsi" w:eastAsiaTheme="majorEastAsia" w:hAnsiTheme="majorHAnsi" w:cstheme="majorBidi"/>
-              <w:sz w:val="80"/>
-              <w:szCs w:val="80"/>
-            </w:rPr>
-            <w:t>[Type the document title]</w:t>
           </w:r>
         </w:p>
       </w:docPartBody>
@@ -6124,6 +10651,7 @@
     <w:rsid w:val="00191DD2"/>
     <w:rsid w:val="002957CC"/>
     <w:rsid w:val="006951D6"/>
+    <w:rsid w:val="007E0DCD"/>
     <w:rsid w:val="00A0177B"/>
     <w:rsid w:val="00B237B2"/>
     <w:rsid w:val="00CE3BD6"/>
@@ -6892,7 +11420,7 @@
 </file>
 
 <file path=customXml/itemProps2.xml><?xml version="1.0" encoding="utf-8"?>
-<ds:datastoreItem xmlns:ds="http://schemas.openxmlformats.org/officeDocument/2006/customXml" ds:itemID="{A2F53AA1-0DED-4E62-91DD-FFD298CE34F4}">
+<ds:datastoreItem xmlns:ds="http://schemas.openxmlformats.org/officeDocument/2006/customXml" ds:itemID="{F7DCAD88-F726-4CA7-9211-3153EE7CFB10}">
   <ds:schemaRefs>
     <ds:schemaRef ds:uri="http://schemas.openxmlformats.org/officeDocument/2006/bibliography"/>
   </ds:schemaRefs>
